--- a/التحقيق الثالث اللبني ( كتاب فقه الهداية)/التحذير من الظلم وعاقبة الظالمين.docx
+++ b/التحقيق الثالث اللبني ( كتاب فقه الهداية)/التحذير من الظلم وعاقبة الظالمين.docx
@@ -6528,3969 +6528,906 @@
           <w:rtl/>
         </w:rPr>
       </w:pPr>
+    </w:p>
+    <w:p>
+      <w:pPr>
+        <w:autoSpaceDE w:val="0"/>
+        <w:autoSpaceDN w:val="0"/>
+        <w:bidi/>
+        <w:adjustRightInd w:val="0"/>
+        <w:rPr>
+          <w:rFonts w:ascii="Traditional Arabic" w:hAnsi="Traditional Arabic" w:cs="Traditional Arabic"/>
+          <w:color w:val="000000"/>
+          <w:sz w:val="32"/>
+          <w:szCs w:val="32"/>
+          <w:highlight w:val="cyan"/>
+          <w:rtl/>
+        </w:rPr>
+      </w:pPr>
+      <w:r>
+        <w:rPr>
+          <w:rFonts w:ascii="Traditional Arabic" w:hAnsi="Traditional Arabic" w:cs="Traditional Arabic"/>
+          <w:color w:val="000000"/>
+          <w:sz w:val="32"/>
+          <w:szCs w:val="32"/>
+          <w:highlight w:val="cyan"/>
+          <w:u w:val="single"/>
+          <w:rtl/>
+        </w:rPr>
+        <w:t>خبر الأسير الأعمى عند الروم</w:t>
+      </w:r>
+      <w:r>
+        <w:rPr>
+          <w:rFonts w:ascii="Traditional Arabic" w:hAnsi="Traditional Arabic" w:cs="Traditional Arabic"/>
+          <w:color w:val="000000"/>
+          <w:sz w:val="32"/>
+          <w:szCs w:val="32"/>
+          <w:highlight w:val="cyan"/>
+          <w:rtl/>
+        </w:rPr>
+        <w:t>:</w:t>
+      </w:r>
+    </w:p>
+    <w:p>
+      <w:pPr>
+        <w:autoSpaceDE w:val="0"/>
+        <w:autoSpaceDN w:val="0"/>
+        <w:bidi/>
+        <w:adjustRightInd w:val="0"/>
+        <w:rPr>
+          <w:rFonts w:ascii="Traditional Arabic" w:hAnsi="Traditional Arabic" w:cs="Traditional Arabic"/>
+          <w:color w:val="000000"/>
+          <w:sz w:val="32"/>
+          <w:szCs w:val="32"/>
+          <w:highlight w:val="cyan"/>
+          <w:rtl/>
+        </w:rPr>
+      </w:pPr>
+      <w:r>
+        <w:rPr>
+          <w:rFonts w:ascii="Traditional Arabic" w:hAnsi="Traditional Arabic" w:cs="Traditional Arabic"/>
+          <w:color w:val="000000"/>
+          <w:sz w:val="32"/>
+          <w:szCs w:val="32"/>
+          <w:highlight w:val="cyan"/>
+          <w:rtl/>
+        </w:rPr>
+        <w:t xml:space="preserve"> أرسل عمر بن عبد العزيز إلى صاحب الروم رسولاً، فأتاه وخرج من عنده يدور، فمر بموضع فسمع فيه رجلاً يقرأ القرآن ويطحن، فأتاه فسلم عليه فلم يرد عليه السلام ـ مرتين أو ثلاث ـ ثم سلم عليه فقال له: وأنىّ بالسلام في هذا البلد، فاعلمه أنه رسول عمر إلى صاحب الروم، قال له: ما شأنك؟ فقال: وإني أسرت في موضع كذا وكذا، فأتى بي إلى صاحب الروم، فعرض علي النصرانية فأبيت، وقال لي: </w:t>
+      </w:r>
+      <w:r>
+        <w:rPr>
+          <w:rFonts w:ascii="Traditional Arabic" w:hAnsi="Traditional Arabic" w:cs="Traditional Arabic"/>
+          <w:color w:val="FF0000"/>
+          <w:sz w:val="32"/>
+          <w:szCs w:val="32"/>
+          <w:highlight w:val="cyan"/>
+          <w:rtl/>
+        </w:rPr>
+        <w:t>إن لم تفعل سملت عينيك</w:t>
+      </w:r>
+      <w:r>
+        <w:rPr>
+          <w:rFonts w:ascii="Traditional Arabic" w:hAnsi="Traditional Arabic" w:cs="Traditional Arabic"/>
+          <w:color w:val="000000"/>
+          <w:sz w:val="32"/>
+          <w:szCs w:val="32"/>
+          <w:highlight w:val="cyan"/>
+          <w:rtl/>
+        </w:rPr>
+        <w:t>، فاخترت ديني على بصري، فسمل عيني وصيرني إلى هذا الموضع، يرسل إلي كل يوم بحنطة أطحنها وبخبزة آكلها ، فسار الرسول إلى عمر بن عبد العزيز فأخبره، خبر الرجل، قال: فما فرغت من الخبر حتى رأيت دموع عمر قد بلّت ما بين يديه ثم أمر، فكتب إلى صاحب الروم: أما بعد: فقد بلغني خبر فلان بن فلان فوصف له صفته، وأنا أقسم بالله لئن لم ترسله إلي لأبعثنَّ إليك من الجنود جنوداً يكون أولها عندك وأخرها عندي. ولما رجع إليه الرسول قال: ما أسرع ما رجعت! فدفع إليه كتاب عمر بن عبد العزيز، فلما قرأه قال: ما كنا لنحمل الرجل الصالح على هذا، بل نبعث إليه به قال: فأقمت انتظر متى يخرج به، فأتيته ذات يومٍ فإذا هو قاعد قد نزل عن سريره أعرف في وجهه الكآبة، فقال: تدري لم فعلت هذا؟ فقلت: لا ـ وقد أنكرت ما رأيت ـ فقال: إنه قد أتاني من بعض أطرافي أن الرجل الصالح قد مات، ولذلك فعلت ما فعلت، ثم قال: إن الرجل الصالح إذا كان بين القوم السوء لم يترك بينهم إلا قليلاً حتى يخرج من بين أظهرهم. فقلت له: أتأذن لي أن أنصرف ـ وأيست من بعثه الرجل معي فقال: ما كنا لنجيبه إلى ما أمر في حياته ثم نرجع فيه بعد مماته، فأرسل معه الرجل.سيرة عمر لابن عبد الحكم صـ168 .</w:t>
+      </w:r>
+    </w:p>
+    <w:p>
+      <w:pPr>
+        <w:autoSpaceDE w:val="0"/>
+        <w:autoSpaceDN w:val="0"/>
+        <w:bidi/>
+        <w:adjustRightInd w:val="0"/>
+        <w:rPr>
+          <w:rFonts w:ascii="Traditional Arabic" w:hAnsi="Traditional Arabic" w:cs="Traditional Arabic"/>
+          <w:color w:val="FF0000"/>
+          <w:sz w:val="32"/>
+          <w:szCs w:val="32"/>
+          <w:highlight w:val="cyan"/>
+        </w:rPr>
+      </w:pPr>
+    </w:p>
+    <w:p>
+      <w:pPr>
+        <w:autoSpaceDE w:val="0"/>
+        <w:autoSpaceDN w:val="0"/>
+        <w:bidi/>
+        <w:adjustRightInd w:val="0"/>
+        <w:rPr>
+          <w:rFonts w:ascii="Traditional Arabic" w:hAnsi="Traditional Arabic" w:cs="Traditional Arabic"/>
+          <w:color w:val="000000"/>
+          <w:sz w:val="32"/>
+          <w:szCs w:val="32"/>
+          <w:highlight w:val="cyan"/>
+          <w:rtl/>
+        </w:rPr>
+      </w:pPr>
+      <w:r>
+        <w:rPr>
+          <w:rFonts w:ascii="Traditional Arabic" w:hAnsi="Traditional Arabic" w:cs="Traditional Arabic"/>
+          <w:color w:val="000000"/>
+          <w:sz w:val="32"/>
+          <w:szCs w:val="32"/>
+          <w:highlight w:val="cyan"/>
+          <w:u w:val="single"/>
+          <w:rtl/>
+        </w:rPr>
+        <w:t>المرأة العراقية التي فرض لبناتها من بيت المال:</w:t>
+      </w:r>
+      <w:r>
+        <w:rPr>
+          <w:rFonts w:ascii="Traditional Arabic" w:hAnsi="Traditional Arabic" w:cs="Traditional Arabic"/>
+          <w:color w:val="000000"/>
+          <w:sz w:val="32"/>
+          <w:szCs w:val="32"/>
+          <w:highlight w:val="cyan"/>
+          <w:rtl/>
+        </w:rPr>
+        <w:t xml:space="preserve"> </w:t>
+      </w:r>
+    </w:p>
+    <w:p>
+      <w:pPr>
+        <w:autoSpaceDE w:val="0"/>
+        <w:autoSpaceDN w:val="0"/>
+        <w:bidi/>
+        <w:adjustRightInd w:val="0"/>
+        <w:rPr>
+          <w:rFonts w:ascii="Traditional Arabic" w:hAnsi="Traditional Arabic" w:cs="Traditional Arabic"/>
+          <w:color w:val="000000"/>
+          <w:sz w:val="32"/>
+          <w:szCs w:val="32"/>
+          <w:highlight w:val="cyan"/>
+          <w:rtl/>
+        </w:rPr>
+      </w:pPr>
+      <w:r>
+        <w:rPr>
+          <w:rFonts w:ascii="Traditional Arabic" w:hAnsi="Traditional Arabic" w:cs="Traditional Arabic"/>
+          <w:color w:val="000000"/>
+          <w:sz w:val="32"/>
+          <w:szCs w:val="32"/>
+          <w:highlight w:val="cyan"/>
+          <w:rtl/>
+        </w:rPr>
+        <w:t xml:space="preserve">قدمت امرأة من العراق على عمر بن عبد العزيز فلما صارت إلى باباه قالت: هل على أمير المؤمنين حاجب؟ فقالوا: لا فلجي إن أحببت، فدخلت المرأة على فاطمة وهي جالسة في بيتها، وفي يدها قطن تعالجه، فسلمت فردت عليها السلام وقالت لها: أدخلي، فلما جلست المرأة رفعت بصرها ولم تر شيئاً له بال، فقالت: إنما جئت لأعمر بيتي من هذا البيت الخرب فقالت لها فاطمة: إنما خرب هذا البيت عمارة بيوت أمثالك، قال: فأقبل عمر حتى دخل الدار، فمال إلى بئر في ناحية الدار فانتزع منها دلاء فصبها على طين كان بحضرة البيت ـ وهو يكثر النظر إلى فاطمة ـ فقالت لها المرأة: </w:t>
+      </w:r>
+      <w:r>
+        <w:rPr>
+          <w:rFonts w:ascii="Traditional Arabic" w:hAnsi="Traditional Arabic" w:cs="Traditional Arabic"/>
+          <w:color w:val="FF0000"/>
+          <w:sz w:val="32"/>
+          <w:szCs w:val="32"/>
+          <w:highlight w:val="cyan"/>
+          <w:rtl/>
+        </w:rPr>
+        <w:t>استتري من هذا الطيّان</w:t>
+      </w:r>
+      <w:r>
+        <w:rPr>
+          <w:rFonts w:ascii="Traditional Arabic" w:hAnsi="Traditional Arabic" w:cs="Traditional Arabic"/>
+          <w:color w:val="000000"/>
+          <w:sz w:val="32"/>
+          <w:szCs w:val="32"/>
+          <w:highlight w:val="cyan"/>
+          <w:rtl/>
+        </w:rPr>
+        <w:t xml:space="preserve"> فإني أراه يديم النظر إليك، فقالت: ليس هو بطيان، هو أمير المؤمنين. قال: ثم اقبل عمر فسلم ودخل بيته، فمال إلى مصلى كان له في البيت يصلي فيه، فسأل فاطمة عن المرأة، فقالت: هي هذه، فأخذ مكتلاً له فيه شيء من عنب فجعل يتخير لها خيره يناولها إياه ثم اقبل عليها وقال: ما حاجتك؟ فقالت: امرأة من أهل العراق لي خمس بنات كُسْلٌ كٌسْد، فجئتك أبتغي حسن نظرك لهنَّ، فجعل يقول: كسل كسد، ويبكي، فأخذ الدواة والقرطاس فكتب إلى والي العراق، فقال: سمي كبراهنّ، فسمتها ففرض لها، فقالت المرأة: الحمد لله، ثم سأل عن الثانية والثالثة والرابعة، والمرأة تحمد الله ففرض لها، فلما فرض للأربعة استفزها الفرح فدعت له فجزته خيراً، فرفع يده وقال: كنا نفرض لهنّ حيث كنت تولين الحمد أهله، فمري هؤلاء الأربع يفضنّ على هذه الخامسة. فخرجت بالكتاب حتى أتت به العراق، فدفعته إلى والي العراق، فلما ذهبت إليه بالكتاب بكى واشتد بكاؤه، وقال: رحم الله صاحب هذا الكتاب، فقالت: أمات؟ قال: نعم، فصاحت وولولت، فقال: لا بأس عليك، ما كنت لأرد كتابه في شيء، فقضى حاجتها وفرض لبناتها. سيرة عمر لابن عبد الحكم.</w:t>
+      </w:r>
+    </w:p>
+    <w:p>
+      <w:pPr>
+        <w:autoSpaceDE w:val="0"/>
+        <w:autoSpaceDN w:val="0"/>
+        <w:bidi/>
+        <w:adjustRightInd w:val="0"/>
+        <w:rPr>
+          <w:rFonts w:ascii="Traditional Arabic" w:hAnsi="Traditional Arabic" w:cs="Traditional Arabic"/>
+          <w:color w:val="FF0000"/>
+          <w:sz w:val="32"/>
+          <w:szCs w:val="32"/>
+          <w:highlight w:val="cyan"/>
+        </w:rPr>
+      </w:pPr>
+    </w:p>
+    <w:p>
+      <w:pPr>
+        <w:autoSpaceDE w:val="0"/>
+        <w:autoSpaceDN w:val="0"/>
+        <w:bidi/>
+        <w:adjustRightInd w:val="0"/>
+        <w:ind w:left="360"/>
+        <w:rPr>
+          <w:rFonts w:ascii="Traditional Arabic" w:hAnsi="Traditional Arabic" w:cs="Traditional Arabic"/>
+          <w:color w:val="FF0000"/>
+          <w:sz w:val="32"/>
+          <w:szCs w:val="32"/>
+          <w:highlight w:val="cyan"/>
+        </w:rPr>
+      </w:pPr>
+    </w:p>
+    <w:p>
+      <w:pPr>
+        <w:autoSpaceDE w:val="0"/>
+        <w:autoSpaceDN w:val="0"/>
+        <w:bidi/>
+        <w:adjustRightInd w:val="0"/>
+        <w:ind w:left="360"/>
+        <w:rPr>
+          <w:rFonts w:ascii="Traditional Arabic" w:hAnsi="Traditional Arabic" w:cs="Traditional Arabic"/>
+          <w:color w:val="FF0000"/>
+          <w:sz w:val="32"/>
+          <w:szCs w:val="32"/>
+          <w:highlight w:val="cyan"/>
+        </w:rPr>
+      </w:pPr>
+      <w:r>
+        <w:rPr>
+          <w:rFonts w:ascii="Traditional Arabic" w:hAnsi="Traditional Arabic" w:cs="Traditional Arabic"/>
+          <w:sz w:val="32"/>
+          <w:szCs w:val="32"/>
+          <w:highlight w:val="cyan"/>
+          <w:rtl/>
+          <w:lang w:bidi="ar"/>
+        </w:rPr>
+        <w:t>ابن الجوزي أيضا قال: وعن الوليد بن مسلم قال: قال الأوزاعي: لما استخلف عمر بن عبد العزيز كتب إليه رجل من الشراة يقال له عمرو بأبيات</w:t>
+      </w:r>
+      <w:r>
+        <w:rPr>
+          <w:rFonts w:ascii="Traditional Arabic" w:hAnsi="Traditional Arabic" w:cs="Traditional Arabic"/>
+          <w:sz w:val="32"/>
+          <w:szCs w:val="32"/>
+          <w:highlight w:val="cyan"/>
+          <w:lang w:bidi="ar"/>
+        </w:rPr>
+        <w:t>:</w:t>
+      </w:r>
+      <w:r>
+        <w:rPr>
+          <w:rFonts w:ascii="Traditional Arabic" w:hAnsi="Traditional Arabic" w:cs="Traditional Arabic"/>
+          <w:sz w:val="32"/>
+          <w:szCs w:val="32"/>
+          <w:highlight w:val="cyan"/>
+          <w:lang w:bidi="ar"/>
+        </w:rPr>
+        <w:br/>
+      </w:r>
+      <w:r>
+        <w:rPr>
+          <w:rFonts w:ascii="Traditional Arabic" w:hAnsi="Traditional Arabic" w:cs="Traditional Arabic"/>
+          <w:color w:val="FF0000"/>
+          <w:sz w:val="32"/>
+          <w:szCs w:val="32"/>
+          <w:highlight w:val="cyan"/>
+          <w:rtl/>
+        </w:rPr>
+        <w:t>قُل لِلمُولّى عَلى الإِسلامِ مُؤتَنِفاً</w:t>
+      </w:r>
+      <w:r>
+        <w:rPr>
+          <w:rFonts w:ascii="Traditional Arabic" w:hAnsi="Traditional Arabic" w:cs="Traditional Arabic"/>
+          <w:color w:val="FF0000"/>
+          <w:sz w:val="32"/>
+          <w:szCs w:val="32"/>
+          <w:highlight w:val="cyan"/>
+          <w:rtl/>
+        </w:rPr>
+        <w:tab/>
+        <w:t xml:space="preserve"> وَقَد يرى أَنَّهُ رَثُّ القُوى واهِ </w:t>
+      </w:r>
+    </w:p>
+    <w:p>
+      <w:pPr>
+        <w:autoSpaceDE w:val="0"/>
+        <w:autoSpaceDN w:val="0"/>
+        <w:bidi/>
+        <w:adjustRightInd w:val="0"/>
+        <w:ind w:left="360"/>
+        <w:rPr>
+          <w:rFonts w:ascii="Traditional Arabic" w:hAnsi="Traditional Arabic" w:cs="Traditional Arabic"/>
+          <w:color w:val="FF0000"/>
+          <w:sz w:val="32"/>
+          <w:szCs w:val="32"/>
+          <w:highlight w:val="cyan"/>
+        </w:rPr>
+      </w:pPr>
+      <w:r>
+        <w:rPr>
+          <w:rFonts w:ascii="Traditional Arabic" w:hAnsi="Traditional Arabic" w:cs="Traditional Arabic"/>
+          <w:color w:val="FF0000"/>
+          <w:sz w:val="32"/>
+          <w:szCs w:val="32"/>
+          <w:highlight w:val="cyan"/>
+          <w:rtl/>
+        </w:rPr>
+        <w:t>أَزرى بِهِ مَعشَرٌ غَذَّوهُ مَأكلَةً</w:t>
+      </w:r>
+      <w:r>
+        <w:rPr>
+          <w:rFonts w:ascii="Traditional Arabic" w:hAnsi="Traditional Arabic" w:cs="Traditional Arabic"/>
+          <w:color w:val="FF0000"/>
+          <w:sz w:val="32"/>
+          <w:szCs w:val="32"/>
+          <w:highlight w:val="cyan"/>
+          <w:rtl/>
+        </w:rPr>
+        <w:tab/>
+        <w:t xml:space="preserve">         بِنَخوَةِ العِزِّ وَالإِنزافِ وَالباهِ </w:t>
+      </w:r>
+    </w:p>
+    <w:p>
+      <w:pPr>
+        <w:autoSpaceDE w:val="0"/>
+        <w:autoSpaceDN w:val="0"/>
+        <w:bidi/>
+        <w:adjustRightInd w:val="0"/>
+        <w:ind w:left="360"/>
+        <w:rPr>
+          <w:rFonts w:ascii="Traditional Arabic" w:hAnsi="Traditional Arabic" w:cs="Traditional Arabic"/>
+          <w:color w:val="FF0000"/>
+          <w:sz w:val="32"/>
+          <w:szCs w:val="32"/>
+          <w:highlight w:val="cyan"/>
+        </w:rPr>
+      </w:pPr>
+      <w:r>
+        <w:rPr>
+          <w:rFonts w:ascii="Traditional Arabic" w:hAnsi="Traditional Arabic" w:cs="Traditional Arabic"/>
+          <w:color w:val="FF0000"/>
+          <w:sz w:val="32"/>
+          <w:szCs w:val="32"/>
+          <w:highlight w:val="cyan"/>
+          <w:rtl/>
+        </w:rPr>
+        <w:t>أَنا شَرينا بِدينِ اللَهِ أَنفُسَنا</w:t>
+      </w:r>
+      <w:r>
+        <w:rPr>
+          <w:rFonts w:ascii="Traditional Arabic" w:hAnsi="Traditional Arabic" w:cs="Traditional Arabic"/>
+          <w:color w:val="FF0000"/>
+          <w:sz w:val="32"/>
+          <w:szCs w:val="32"/>
+          <w:highlight w:val="cyan"/>
+          <w:rtl/>
+        </w:rPr>
+        <w:tab/>
+        <w:t xml:space="preserve">         نَبغي بِذاكَ إِلَيهِ أَعظَمَ الجاهِ </w:t>
+      </w:r>
+    </w:p>
+    <w:p>
+      <w:pPr>
+        <w:autoSpaceDE w:val="0"/>
+        <w:autoSpaceDN w:val="0"/>
+        <w:bidi/>
+        <w:adjustRightInd w:val="0"/>
+        <w:ind w:left="360"/>
+        <w:rPr>
+          <w:rFonts w:ascii="Traditional Arabic" w:hAnsi="Traditional Arabic" w:cs="Traditional Arabic"/>
+          <w:color w:val="FF0000"/>
+          <w:sz w:val="32"/>
+          <w:szCs w:val="32"/>
+          <w:highlight w:val="cyan"/>
+        </w:rPr>
+      </w:pPr>
+      <w:r>
+        <w:rPr>
+          <w:rFonts w:ascii="Traditional Arabic" w:hAnsi="Traditional Arabic" w:cs="Traditional Arabic"/>
+          <w:color w:val="FF0000"/>
+          <w:sz w:val="32"/>
+          <w:szCs w:val="32"/>
+          <w:highlight w:val="cyan"/>
+          <w:rtl/>
+        </w:rPr>
+        <w:t xml:space="preserve">نَنهى الوُلاةَ بِحَدِّ السَيفِ عَن سَرَفٍ     كَفى بِذاكَ لَهُم مِن زاجِرٍ ناهُ </w:t>
+      </w:r>
+    </w:p>
+    <w:p>
+      <w:pPr>
+        <w:autoSpaceDE w:val="0"/>
+        <w:autoSpaceDN w:val="0"/>
+        <w:bidi/>
+        <w:adjustRightInd w:val="0"/>
+        <w:ind w:left="360"/>
+        <w:rPr>
+          <w:rFonts w:ascii="Traditional Arabic" w:hAnsi="Traditional Arabic" w:cs="Traditional Arabic"/>
+          <w:color w:val="FF0000"/>
+          <w:sz w:val="32"/>
+          <w:szCs w:val="32"/>
+          <w:highlight w:val="cyan"/>
+        </w:rPr>
+      </w:pPr>
+      <w:r>
+        <w:rPr>
+          <w:rFonts w:ascii="Traditional Arabic" w:hAnsi="Traditional Arabic" w:cs="Traditional Arabic"/>
+          <w:color w:val="FF0000"/>
+          <w:sz w:val="32"/>
+          <w:szCs w:val="32"/>
+          <w:highlight w:val="cyan"/>
+          <w:rtl/>
+        </w:rPr>
+        <w:t xml:space="preserve">فَإِن قَصَدتَ سَبيلَ الحَقِّ يا عُمر      آخاكَ في اللَهِ أَمثالي وَأَشباهي </w:t>
+      </w:r>
+    </w:p>
+    <w:p>
+      <w:pPr>
+        <w:autoSpaceDE w:val="0"/>
+        <w:autoSpaceDN w:val="0"/>
+        <w:bidi/>
+        <w:adjustRightInd w:val="0"/>
+        <w:ind w:left="360"/>
+        <w:rPr>
+          <w:rFonts w:ascii="Traditional Arabic" w:hAnsi="Traditional Arabic" w:cs="Traditional Arabic"/>
+          <w:color w:val="FF0000"/>
+          <w:sz w:val="32"/>
+          <w:szCs w:val="32"/>
+          <w:highlight w:val="cyan"/>
+        </w:rPr>
+      </w:pPr>
+      <w:r>
+        <w:rPr>
+          <w:rFonts w:ascii="Traditional Arabic" w:hAnsi="Traditional Arabic" w:cs="Traditional Arabic"/>
+          <w:color w:val="FF0000"/>
+          <w:sz w:val="32"/>
+          <w:szCs w:val="32"/>
+          <w:highlight w:val="cyan"/>
+          <w:rtl/>
+        </w:rPr>
+        <w:t xml:space="preserve">وَإِن لَحِقتَ بِقَومٍ كُنتَ واحِدَهُم </w:t>
+      </w:r>
+      <w:r>
+        <w:rPr>
+          <w:rFonts w:ascii="Traditional Arabic" w:hAnsi="Traditional Arabic" w:cs="Traditional Arabic"/>
+          <w:color w:val="FF0000"/>
+          <w:sz w:val="32"/>
+          <w:szCs w:val="32"/>
+          <w:highlight w:val="cyan"/>
+          <w:rtl/>
+        </w:rPr>
+        <w:tab/>
+        <w:t>في جَورِ سيرَتِهِم فَالحُكمُ لِلَّهِ</w:t>
+      </w:r>
+    </w:p>
+    <w:p>
+      <w:pPr>
+        <w:autoSpaceDE w:val="0"/>
+        <w:autoSpaceDN w:val="0"/>
+        <w:bidi/>
+        <w:adjustRightInd w:val="0"/>
+        <w:ind w:left="1080"/>
+        <w:rPr>
+          <w:rFonts w:ascii="Traditional Arabic" w:hAnsi="Traditional Arabic" w:cs="Traditional Arabic"/>
+          <w:sz w:val="32"/>
+          <w:szCs w:val="32"/>
+          <w:highlight w:val="cyan"/>
+          <w:rtl/>
+          <w:lang w:bidi="ar"/>
+        </w:rPr>
+      </w:pPr>
+    </w:p>
+    <w:p>
+      <w:pPr>
+        <w:autoSpaceDE w:val="0"/>
+        <w:autoSpaceDN w:val="0"/>
+        <w:bidi/>
+        <w:adjustRightInd w:val="0"/>
+        <w:ind w:left="1080"/>
+        <w:rPr>
+          <w:rFonts w:ascii="Traditional Arabic" w:hAnsi="Traditional Arabic" w:cs="Traditional Arabic"/>
+          <w:color w:val="000000"/>
+          <w:sz w:val="32"/>
+          <w:szCs w:val="32"/>
+          <w:highlight w:val="cyan"/>
+          <w:rtl/>
+        </w:rPr>
+      </w:pPr>
+      <w:r>
+        <w:rPr>
+          <w:rFonts w:ascii="Traditional Arabic" w:hAnsi="Traditional Arabic" w:cs="Traditional Arabic"/>
+          <w:sz w:val="32"/>
+          <w:szCs w:val="32"/>
+          <w:highlight w:val="cyan"/>
+          <w:rtl/>
+          <w:lang w:bidi="ar"/>
+        </w:rPr>
+        <w:t>قال: فأجابه عمر بن عبد العزيز</w:t>
+      </w:r>
+      <w:r>
+        <w:rPr>
+          <w:rFonts w:ascii="Traditional Arabic" w:hAnsi="Traditional Arabic" w:cs="Traditional Arabic"/>
+          <w:sz w:val="32"/>
+          <w:szCs w:val="32"/>
+          <w:highlight w:val="cyan"/>
+          <w:lang w:bidi="ar"/>
+        </w:rPr>
+        <w:t>:</w:t>
+      </w:r>
+      <w:r>
+        <w:rPr>
+          <w:rFonts w:ascii="Traditional Arabic" w:hAnsi="Traditional Arabic" w:cs="Traditional Arabic"/>
+          <w:sz w:val="32"/>
+          <w:szCs w:val="32"/>
+          <w:highlight w:val="cyan"/>
+          <w:lang w:bidi="ar"/>
+        </w:rPr>
+        <w:br/>
+      </w:r>
+      <w:r>
+        <w:rPr>
+          <w:rFonts w:ascii="Traditional Arabic" w:hAnsi="Traditional Arabic" w:cs="Traditional Arabic"/>
+          <w:sz w:val="32"/>
+          <w:szCs w:val="32"/>
+          <w:highlight w:val="cyan"/>
+          <w:rtl/>
+          <w:lang w:bidi="ar"/>
+        </w:rPr>
+        <w:t>ياأيها الرجل المهدي نصيحته ... إن المحاسن والتوفيق بالله</w:t>
+      </w:r>
+      <w:r>
+        <w:rPr>
+          <w:rFonts w:ascii="Traditional Arabic" w:hAnsi="Traditional Arabic" w:cs="Traditional Arabic"/>
+          <w:sz w:val="32"/>
+          <w:szCs w:val="32"/>
+          <w:highlight w:val="cyan"/>
+          <w:lang w:bidi="ar"/>
+        </w:rPr>
+        <w:br/>
+      </w:r>
+      <w:r>
+        <w:rPr>
+          <w:rFonts w:ascii="Traditional Arabic" w:hAnsi="Traditional Arabic" w:cs="Traditional Arabic"/>
+          <w:sz w:val="32"/>
+          <w:szCs w:val="32"/>
+          <w:highlight w:val="cyan"/>
+          <w:rtl/>
+          <w:lang w:bidi="ar"/>
+        </w:rPr>
+        <w:t>إن كان أمر من السلطان تنكره ... فماعرى الدين والإسلام بالواهي</w:t>
+      </w:r>
+      <w:r>
+        <w:rPr>
+          <w:rFonts w:ascii="Traditional Arabic" w:hAnsi="Traditional Arabic" w:cs="Traditional Arabic"/>
+          <w:sz w:val="32"/>
+          <w:szCs w:val="32"/>
+          <w:highlight w:val="cyan"/>
+          <w:lang w:bidi="ar"/>
+        </w:rPr>
+        <w:br/>
+      </w:r>
+      <w:r>
+        <w:rPr>
+          <w:rFonts w:ascii="Traditional Arabic" w:hAnsi="Traditional Arabic" w:cs="Traditional Arabic"/>
+          <w:sz w:val="32"/>
+          <w:szCs w:val="32"/>
+          <w:highlight w:val="cyan"/>
+          <w:rtl/>
+          <w:lang w:bidi="ar"/>
+        </w:rPr>
+        <w:t>هذا الكتاب كتاب الله نقرؤه ... مصدق الوحي فينا آمر ناهي</w:t>
+      </w:r>
+      <w:r>
+        <w:rPr>
+          <w:rFonts w:ascii="Traditional Arabic" w:hAnsi="Traditional Arabic" w:cs="Traditional Arabic"/>
+          <w:sz w:val="32"/>
+          <w:szCs w:val="32"/>
+          <w:highlight w:val="cyan"/>
+          <w:lang w:bidi="ar"/>
+        </w:rPr>
+        <w:br/>
+      </w:r>
+      <w:r>
+        <w:rPr>
+          <w:rFonts w:ascii="Traditional Arabic" w:hAnsi="Traditional Arabic" w:cs="Traditional Arabic"/>
+          <w:sz w:val="32"/>
+          <w:szCs w:val="32"/>
+          <w:highlight w:val="cyan"/>
+          <w:rtl/>
+          <w:lang w:bidi="ar"/>
+        </w:rPr>
+        <w:t>فقد يزل الذي يبقى الهدى رهقا ... عند الشريعة وهو العالم الواهي</w:t>
+      </w:r>
+      <w:r>
+        <w:rPr>
+          <w:rFonts w:ascii="Traditional Arabic" w:hAnsi="Traditional Arabic" w:cs="Traditional Arabic"/>
+          <w:sz w:val="32"/>
+          <w:szCs w:val="32"/>
+          <w:highlight w:val="cyan"/>
+          <w:lang w:bidi="ar"/>
+        </w:rPr>
+        <w:br/>
+      </w:r>
+      <w:r>
+        <w:rPr>
+          <w:rFonts w:ascii="Traditional Arabic" w:hAnsi="Traditional Arabic" w:cs="Traditional Arabic"/>
+          <w:sz w:val="32"/>
+          <w:szCs w:val="32"/>
+          <w:highlight w:val="cyan"/>
+          <w:rtl/>
+          <w:lang w:bidi="ar"/>
+        </w:rPr>
+        <w:t>الملك ياعمرو ملك الله خالقنا ... والحكم ياعمرو مردود إلى الله</w:t>
+      </w:r>
+      <w:r>
+        <w:rPr>
+          <w:rFonts w:ascii="Traditional Arabic" w:hAnsi="Traditional Arabic" w:cs="Traditional Arabic"/>
+          <w:sz w:val="32"/>
+          <w:szCs w:val="32"/>
+          <w:highlight w:val="cyan"/>
+          <w:lang w:bidi="ar"/>
+        </w:rPr>
+        <w:br/>
+      </w:r>
+      <w:r>
+        <w:rPr>
+          <w:rFonts w:ascii="Traditional Arabic" w:hAnsi="Traditional Arabic" w:cs="Traditional Arabic"/>
+          <w:sz w:val="32"/>
+          <w:szCs w:val="32"/>
+          <w:highlight w:val="cyan"/>
+          <w:rtl/>
+          <w:lang w:bidi="ar"/>
+        </w:rPr>
+        <w:t>قال: فأتاه فبايعه ولم يخرج عليه. قال ابن الجوزي سيرة عمر ص282-283، ولم أجد هذا الأبْيات في مصدر آخر</w:t>
+      </w:r>
+      <w:r>
+        <w:rPr>
+          <w:rFonts w:ascii="Traditional Arabic" w:hAnsi="Traditional Arabic" w:cs="Traditional Arabic"/>
+          <w:sz w:val="32"/>
+          <w:szCs w:val="32"/>
+          <w:highlight w:val="cyan"/>
+          <w:lang w:bidi="ar"/>
+        </w:rPr>
+        <w:t>.</w:t>
+      </w:r>
+      <w:r>
+        <w:rPr>
+          <w:rFonts w:ascii="Traditional Arabic" w:hAnsi="Traditional Arabic" w:cs="Traditional Arabic"/>
+          <w:color w:val="000000"/>
+          <w:sz w:val="32"/>
+          <w:szCs w:val="32"/>
+          <w:highlight w:val="cyan"/>
+          <w:rtl/>
+        </w:rPr>
+        <w:t>سيرة عمر بن عبد العزيز لابن عبد الحكم صـ169 .</w:t>
+      </w:r>
+    </w:p>
+    <w:p>
+      <w:pPr>
+        <w:autoSpaceDE w:val="0"/>
+        <w:autoSpaceDN w:val="0"/>
+        <w:bidi/>
+        <w:adjustRightInd w:val="0"/>
+        <w:ind w:left="1080"/>
+        <w:rPr>
+          <w:rFonts w:ascii="Traditional Arabic" w:hAnsi="Traditional Arabic" w:cs="Traditional Arabic"/>
+          <w:sz w:val="32"/>
+          <w:szCs w:val="32"/>
+          <w:highlight w:val="cyan"/>
+          <w:rtl/>
+          <w:lang w:bidi="ar"/>
+        </w:rPr>
+      </w:pPr>
+    </w:p>
+    <w:p>
+      <w:pPr>
+        <w:autoSpaceDE w:val="0"/>
+        <w:autoSpaceDN w:val="0"/>
+        <w:bidi/>
+        <w:adjustRightInd w:val="0"/>
+        <w:rPr>
+          <w:rFonts w:ascii="Traditional Arabic" w:hAnsi="Traditional Arabic" w:cs="Traditional Arabic"/>
+          <w:sz w:val="32"/>
+          <w:szCs w:val="32"/>
+          <w:highlight w:val="cyan"/>
+        </w:rPr>
+      </w:pPr>
+      <w:r>
+        <w:rPr>
+          <w:rFonts w:ascii="Traditional Arabic" w:hAnsi="Traditional Arabic" w:cs="Traditional Arabic"/>
+          <w:sz w:val="32"/>
+          <w:szCs w:val="32"/>
+          <w:highlight w:val="cyan"/>
+          <w:rtl/>
+        </w:rPr>
+        <w:t>روى الخطيب في : ( تاريخ بغداد 14/131) : عن محمد بن جعفر بن يحيى بن خالد بن برمك قال قال أبى لأبيه يحيى بن خالد بن برمك وهم في القيود والحبس يا أبت بعد الأمر والنهى والأموال العظيمة أصارنا الدهر إلى القيود ولبس الصوف والحبس قال فقال له أبوه: يَا بُنَيَّ دَعْوَةُ مَظْلُومٍ سَرَتْ بِلَيْلٍ غَفَلْنَا عَنْهَا وَلَمْ يَغْفُلْ اللَّهُ عَزَّ وَجَلَّ عَنْهَا ,ثم انشأ يقول :</w:t>
+      </w:r>
+    </w:p>
+    <w:p>
+      <w:pPr>
+        <w:autoSpaceDE w:val="0"/>
+        <w:autoSpaceDN w:val="0"/>
+        <w:bidi/>
+        <w:adjustRightInd w:val="0"/>
+        <w:ind w:left="360"/>
+        <w:rPr>
+          <w:rFonts w:ascii="Traditional Arabic" w:hAnsi="Traditional Arabic" w:cs="Traditional Arabic"/>
+          <w:sz w:val="32"/>
+          <w:szCs w:val="32"/>
+          <w:highlight w:val="cyan"/>
+        </w:rPr>
+      </w:pPr>
+      <w:r>
+        <w:rPr>
+          <w:rFonts w:ascii="Traditional Arabic" w:hAnsi="Traditional Arabic" w:cs="Traditional Arabic"/>
+          <w:sz w:val="32"/>
+          <w:szCs w:val="32"/>
+          <w:highlight w:val="cyan"/>
+          <w:rtl/>
+        </w:rPr>
+        <w:t>رب قوم قد غدوا في نعمة * * * زمنا والدهر ريان غدق</w:t>
+      </w:r>
+    </w:p>
+    <w:p>
+      <w:pPr>
+        <w:autoSpaceDE w:val="0"/>
+        <w:autoSpaceDN w:val="0"/>
+        <w:bidi/>
+        <w:adjustRightInd w:val="0"/>
+        <w:ind w:left="360"/>
+        <w:rPr>
+          <w:rFonts w:ascii="Traditional Arabic" w:hAnsi="Traditional Arabic" w:cs="Traditional Arabic"/>
+          <w:sz w:val="32"/>
+          <w:szCs w:val="32"/>
+          <w:highlight w:val="cyan"/>
+          <w:rtl/>
+        </w:rPr>
+      </w:pPr>
+      <w:r>
+        <w:rPr>
+          <w:rFonts w:ascii="Traditional Arabic" w:hAnsi="Traditional Arabic" w:cs="Traditional Arabic"/>
+          <w:sz w:val="32"/>
+          <w:szCs w:val="32"/>
+          <w:highlight w:val="cyan"/>
+          <w:rtl/>
+        </w:rPr>
+        <w:t>سكت الدهر زمانا عنهم * * * ثم أبكاهم دما حين نطق</w:t>
+      </w:r>
+    </w:p>
+    <w:p>
+      <w:pPr>
+        <w:autoSpaceDE w:val="0"/>
+        <w:autoSpaceDN w:val="0"/>
+        <w:bidi/>
+        <w:adjustRightInd w:val="0"/>
+        <w:rPr>
+          <w:rFonts w:ascii="Traditional Arabic" w:hAnsi="Traditional Arabic" w:cs="Traditional Arabic"/>
+          <w:sz w:val="32"/>
+          <w:szCs w:val="32"/>
+          <w:highlight w:val="cyan"/>
+          <w:rtl/>
+        </w:rPr>
+      </w:pPr>
+    </w:p>
+    <w:p>
+      <w:pPr>
+        <w:autoSpaceDE w:val="0"/>
+        <w:autoSpaceDN w:val="0"/>
+        <w:bidi/>
+        <w:adjustRightInd w:val="0"/>
+        <w:rPr>
+          <w:rFonts w:ascii="Traditional Arabic" w:hAnsi="Traditional Arabic" w:cs="Traditional Arabic"/>
+          <w:sz w:val="32"/>
+          <w:szCs w:val="32"/>
+          <w:highlight w:val="cyan"/>
+        </w:rPr>
+      </w:pPr>
+      <w:r>
+        <w:rPr>
+          <w:rFonts w:ascii="Traditional Arabic" w:hAnsi="Traditional Arabic" w:cs="Traditional Arabic"/>
+          <w:sz w:val="32"/>
+          <w:szCs w:val="32"/>
+          <w:highlight w:val="cyan"/>
+          <w:rtl/>
+        </w:rPr>
+        <w:t>وعَنْ وَهْبِ بْنِ مُنَبِّهٍ رَضِيَ اللَّهُ عَنْهُ : بَنَى جَبَّارٌ مِنْ الْجَبَابِرَةِ قَصْرًا وَشَيَّدَهُ فَجَاءَتْ عَجُوزٌ فَقِيرَةٌ فَبَنَتْ إلَى جَانِبِهِ شَيْئًا تَأْوِي إلَيْهِ ، فَرَكِبَ الْجَبَّارُ يَوْمًا وَطَافَ حَوْلَ الْقَصْرِ فَرَأَى بِنَاءَهَا ، فَقَالَ لِمَنْ هَذَا ؟ فَقِيلَ : لِامْرَأَةٍ فَقِيرَةٍ تَأْوِي إلَيْهِ فَأَمَرَ بِهَدْمِهِ فَهُدِمَ فَجَاءَتْ الْعَجُوزُ فَرَأَتْهُ مَهْدُومًا ، فَقَالَتْ : مَنْ هَدَمَهُ ؟ فَقِيلَ لَهَا الْمَلِكُ رَآهُ فَهَدَمَهُ ، فَرَفَعَتْ الْعَجُوزُ رَأْسَهَا إلَى السَّمَاءِ وَقَالَتْ يَا رَبِّ أَنَا لَمْ أَكُنْ حَاضِرَةً فَأَنْتَ أَيْنَ كُنْت ؟ قَالَ : فَأَمَرَ اللَّهُ عَزَّ وَجَلَّ جِبْرِيلَ أَنْ يَقْلِبَ الْقَصْرَ عَلَى مَنْ فِيهِ فَقَلَبَهُ .</w:t>
+      </w:r>
+    </w:p>
+    <w:p>
+      <w:pPr>
+        <w:autoSpaceDE w:val="0"/>
+        <w:autoSpaceDN w:val="0"/>
+        <w:bidi/>
+        <w:adjustRightInd w:val="0"/>
+        <w:rPr>
+          <w:rFonts w:ascii="Traditional Arabic" w:hAnsi="Traditional Arabic" w:cs="Traditional Arabic"/>
+          <w:sz w:val="32"/>
+          <w:szCs w:val="32"/>
+          <w:highlight w:val="cyan"/>
+          <w:rtl/>
+        </w:rPr>
+      </w:pPr>
+    </w:p>
+    <w:p>
+      <w:pPr>
+        <w:autoSpaceDE w:val="0"/>
+        <w:autoSpaceDN w:val="0"/>
+        <w:bidi/>
+        <w:adjustRightInd w:val="0"/>
+        <w:rPr>
+          <w:rFonts w:ascii="Traditional Arabic" w:hAnsi="Traditional Arabic" w:cs="Traditional Arabic"/>
+          <w:sz w:val="32"/>
+          <w:szCs w:val="32"/>
+          <w:highlight w:val="cyan"/>
+        </w:rPr>
+      </w:pPr>
+      <w:r>
+        <w:rPr>
+          <w:rFonts w:ascii="Traditional Arabic" w:hAnsi="Traditional Arabic" w:cs="Traditional Arabic"/>
+          <w:sz w:val="32"/>
+          <w:szCs w:val="32"/>
+          <w:highlight w:val="cyan"/>
+          <w:rtl/>
+        </w:rPr>
+        <w:t>لَا تَظْلِمَنَّ إذَا مَا كُنْتَ مُقْتَدِرًا * * * فَالظُّلْمُ تَرْجِعُ عُقْبَاهُ إلَى النَّدَمِ</w:t>
+      </w:r>
+    </w:p>
+    <w:p>
+      <w:pPr>
+        <w:autoSpaceDE w:val="0"/>
+        <w:autoSpaceDN w:val="0"/>
+        <w:bidi/>
+        <w:adjustRightInd w:val="0"/>
+        <w:rPr>
+          <w:rFonts w:ascii="Traditional Arabic" w:hAnsi="Traditional Arabic" w:cs="Traditional Arabic"/>
+          <w:sz w:val="32"/>
+          <w:szCs w:val="32"/>
+          <w:highlight w:val="cyan"/>
+        </w:rPr>
+      </w:pPr>
+      <w:r>
+        <w:rPr>
+          <w:rFonts w:ascii="Traditional Arabic" w:hAnsi="Traditional Arabic" w:cs="Traditional Arabic"/>
+          <w:sz w:val="32"/>
+          <w:szCs w:val="32"/>
+          <w:highlight w:val="cyan"/>
+          <w:rtl/>
+        </w:rPr>
+        <w:t>تَنَامُ عَيْنَاك وَالْمَظْلُومُ مُنْتَبِهٌ * * * يَدْعُو عَلَيْك وَعَيْنُ اللَّهِ لَمْ تَنِمْ</w:t>
+      </w:r>
+    </w:p>
+    <w:p>
+      <w:pPr>
+        <w:bidi/>
+        <w:rPr>
+          <w:rFonts w:ascii="Traditional Arabic" w:hAnsi="Traditional Arabic" w:cs="Traditional Arabic"/>
+          <w:sz w:val="32"/>
+          <w:szCs w:val="32"/>
+          <w:highlight w:val="cyan"/>
+          <w:rtl/>
+        </w:rPr>
+      </w:pPr>
+    </w:p>
+    <w:p>
+      <w:pPr>
+        <w:pStyle w:val="Heading1"/>
+        <w:bidi/>
+        <w:spacing w:before="0"/>
+        <w:rPr>
+          <w:rFonts w:ascii="Traditional Arabic" w:hAnsi="Traditional Arabic" w:cs="Traditional Arabic"/>
+          <w:color w:val="auto"/>
+          <w:sz w:val="32"/>
+          <w:szCs w:val="32"/>
+          <w:highlight w:val="cyan"/>
+          <w:u w:val="single"/>
+        </w:rPr>
+      </w:pPr>
+      <w:r>
+        <w:rPr>
+          <w:rFonts w:ascii="Traditional Arabic" w:hAnsi="Traditional Arabic" w:cs="Traditional Arabic"/>
+          <w:color w:val="auto"/>
+          <w:sz w:val="32"/>
+          <w:szCs w:val="32"/>
+          <w:highlight w:val="cyan"/>
+          <w:u w:val="single"/>
+          <w:rtl/>
+        </w:rPr>
+        <w:t xml:space="preserve">القصاص في الإسلام ، أمثلة رائعة في القصاص خوفا من قصاص يوم القيامة </w:t>
+      </w:r>
       <w:bookmarkStart w:id="0" w:name="_GoBack"/>
       <w:bookmarkEnd w:id="0"/>
-    </w:p>
-    <w:p>
-      <w:pPr>
-        <w:autoSpaceDE w:val="0"/>
-        <w:autoSpaceDN w:val="0"/>
-        <w:bidi/>
-        <w:adjustRightInd w:val="0"/>
-        <w:rPr>
-          <w:rFonts w:ascii="Traditional Arabic" w:hAnsi="Traditional Arabic" w:cs="Traditional Arabic"/>
-          <w:color w:val="000000"/>
-          <w:sz w:val="32"/>
-          <w:szCs w:val="32"/>
-          <w:highlight w:val="cyan"/>
-          <w:rtl/>
-        </w:rPr>
-      </w:pPr>
-      <w:r>
-        <w:rPr>
-          <w:rFonts w:ascii="Traditional Arabic" w:hAnsi="Traditional Arabic" w:cs="Traditional Arabic"/>
-          <w:color w:val="000000"/>
-          <w:sz w:val="32"/>
-          <w:szCs w:val="32"/>
-          <w:highlight w:val="cyan"/>
-          <w:u w:val="single"/>
-          <w:rtl/>
-        </w:rPr>
-        <w:t>خبر الأسير الأعمى عند الروم</w:t>
-      </w:r>
-      <w:r>
-        <w:rPr>
-          <w:rFonts w:ascii="Traditional Arabic" w:hAnsi="Traditional Arabic" w:cs="Traditional Arabic"/>
-          <w:color w:val="000000"/>
-          <w:sz w:val="32"/>
-          <w:szCs w:val="32"/>
-          <w:highlight w:val="cyan"/>
-          <w:rtl/>
-        </w:rPr>
-        <w:t>:</w:t>
-      </w:r>
-    </w:p>
-    <w:p>
-      <w:pPr>
-        <w:autoSpaceDE w:val="0"/>
-        <w:autoSpaceDN w:val="0"/>
-        <w:bidi/>
-        <w:adjustRightInd w:val="0"/>
-        <w:rPr>
-          <w:rFonts w:ascii="Traditional Arabic" w:hAnsi="Traditional Arabic" w:cs="Traditional Arabic"/>
-          <w:color w:val="000000"/>
-          <w:sz w:val="32"/>
-          <w:szCs w:val="32"/>
-          <w:highlight w:val="cyan"/>
-          <w:rtl/>
-        </w:rPr>
-      </w:pPr>
-      <w:r>
-        <w:rPr>
-          <w:rFonts w:ascii="Traditional Arabic" w:hAnsi="Traditional Arabic" w:cs="Traditional Arabic"/>
-          <w:color w:val="000000"/>
-          <w:sz w:val="32"/>
-          <w:szCs w:val="32"/>
-          <w:highlight w:val="cyan"/>
-          <w:rtl/>
-        </w:rPr>
-        <w:t xml:space="preserve"> أرسل عمر بن عبد العزيز إلى صاحب الروم رسولاً، فأتاه وخرج من عنده يدور، فمر بموضع فسمع فيه رجلاً يقرأ القرآن ويطحن، فأتاه فسلم عليه فلم يرد عليه السلام ـ مرتين أو ثلاث ـ ثم سلم عليه فقال له: وأنىّ بالسلام في هذا البلد، فاعلمه أنه رسول عمر إلى صاحب الروم، قال له: ما شأنك؟ فقال: وإني أسرت في موضع كذا وكذا، فأتى بي إلى صاحب الروم، فعرض علي النصرانية فأبيت، وقال لي: </w:t>
-      </w:r>
-      <w:r>
-        <w:rPr>
-          <w:rFonts w:ascii="Traditional Arabic" w:hAnsi="Traditional Arabic" w:cs="Traditional Arabic"/>
-          <w:color w:val="FF0000"/>
-          <w:sz w:val="32"/>
-          <w:szCs w:val="32"/>
-          <w:highlight w:val="cyan"/>
-          <w:rtl/>
-        </w:rPr>
-        <w:t>إن لم تفعل سملت عينيك</w:t>
-      </w:r>
-      <w:r>
-        <w:rPr>
-          <w:rFonts w:ascii="Traditional Arabic" w:hAnsi="Traditional Arabic" w:cs="Traditional Arabic"/>
-          <w:color w:val="000000"/>
-          <w:sz w:val="32"/>
-          <w:szCs w:val="32"/>
-          <w:highlight w:val="cyan"/>
-          <w:rtl/>
-        </w:rPr>
-        <w:t>، فاخترت ديني على بصري، فسمل عيني وصيرني إلى هذا الموضع، يرسل إلي كل يوم بحنطة أطحنها وبخبزة آكلها ، فسار الرسول إلى عمر بن عبد العزيز فأخبره، خبر الرجل، قال: فما فرغت من الخبر حتى رأيت دموع عمر قد بلّت ما بين يديه ثم أمر، فكتب إلى صاحب الروم: أما بعد: فقد بلغني خبر فلان بن فلان فوصف له صفته، وأنا أقسم بالله لئن لم ترسله إلي لأبعثنَّ إليك من الجنود جنوداً يكون أولها عندك وأخرها عندي. ولما رجع إليه الرسول قال: ما أسرع ما رجعت! فدفع إليه كتاب عمر بن عبد العزيز، فلما قرأه قال: ما كنا لنحمل الرجل الصالح على هذا، بل نبعث إليه به قال: فأقمت انتظر متى يخرج به، فأتيته ذات يومٍ فإذا هو قاعد قد نزل عن سريره أعرف في وجهه الكآبة، فقال: تدري لم فعلت هذا؟ فقلت: لا ـ وقد أنكرت ما رأيت ـ فقال: إنه قد أتاني من بعض أطرافي أن الرجل الصالح قد مات، ولذلك فعلت ما فعلت، ثم قال: إن الرجل الصالح إذا كان بين القوم السوء لم يترك بينهم إلا قليلاً حتى يخرج من بين أظهرهم. فقلت له: أتأذن لي أن أنصرف ـ وأيست من بعثه الرجل معي فقال: ما كنا لنجيبه إلى ما أمر في حياته ثم نرجع فيه بعد مماته، فأرسل معه الرجل.سيرة عمر لابن عبد الحكم صـ168 .</w:t>
-      </w:r>
-    </w:p>
-    <w:p>
-      <w:pPr>
-        <w:autoSpaceDE w:val="0"/>
-        <w:autoSpaceDN w:val="0"/>
-        <w:bidi/>
-        <w:adjustRightInd w:val="0"/>
-        <w:rPr>
-          <w:rFonts w:ascii="Traditional Arabic" w:hAnsi="Traditional Arabic" w:cs="Traditional Arabic"/>
-          <w:color w:val="FF0000"/>
-          <w:sz w:val="32"/>
-          <w:szCs w:val="32"/>
-          <w:highlight w:val="cyan"/>
-        </w:rPr>
-      </w:pPr>
-    </w:p>
-    <w:p>
-      <w:pPr>
-        <w:autoSpaceDE w:val="0"/>
-        <w:autoSpaceDN w:val="0"/>
-        <w:bidi/>
-        <w:adjustRightInd w:val="0"/>
-        <w:rPr>
-          <w:rFonts w:ascii="Traditional Arabic" w:hAnsi="Traditional Arabic" w:cs="Traditional Arabic"/>
-          <w:color w:val="000000"/>
-          <w:sz w:val="32"/>
-          <w:szCs w:val="32"/>
-          <w:highlight w:val="cyan"/>
-          <w:rtl/>
-        </w:rPr>
-      </w:pPr>
-      <w:r>
-        <w:rPr>
-          <w:rFonts w:ascii="Traditional Arabic" w:hAnsi="Traditional Arabic" w:cs="Traditional Arabic"/>
-          <w:color w:val="000000"/>
-          <w:sz w:val="32"/>
-          <w:szCs w:val="32"/>
-          <w:highlight w:val="cyan"/>
-          <w:u w:val="single"/>
-          <w:rtl/>
-        </w:rPr>
-        <w:t>المرأة العراقية التي فرض لبناتها من بيت المال:</w:t>
-      </w:r>
-      <w:r>
-        <w:rPr>
-          <w:rFonts w:ascii="Traditional Arabic" w:hAnsi="Traditional Arabic" w:cs="Traditional Arabic"/>
-          <w:color w:val="000000"/>
-          <w:sz w:val="32"/>
-          <w:szCs w:val="32"/>
-          <w:highlight w:val="cyan"/>
-          <w:rtl/>
-        </w:rPr>
-        <w:t xml:space="preserve"> </w:t>
-      </w:r>
-    </w:p>
-    <w:p>
-      <w:pPr>
-        <w:autoSpaceDE w:val="0"/>
-        <w:autoSpaceDN w:val="0"/>
-        <w:bidi/>
-        <w:adjustRightInd w:val="0"/>
-        <w:rPr>
-          <w:rFonts w:ascii="Traditional Arabic" w:hAnsi="Traditional Arabic" w:cs="Traditional Arabic"/>
-          <w:color w:val="000000"/>
-          <w:sz w:val="32"/>
-          <w:szCs w:val="32"/>
-          <w:highlight w:val="cyan"/>
-          <w:rtl/>
-        </w:rPr>
-      </w:pPr>
-      <w:r>
-        <w:rPr>
-          <w:rFonts w:ascii="Traditional Arabic" w:hAnsi="Traditional Arabic" w:cs="Traditional Arabic"/>
-          <w:color w:val="000000"/>
-          <w:sz w:val="32"/>
-          <w:szCs w:val="32"/>
-          <w:highlight w:val="cyan"/>
-          <w:rtl/>
-        </w:rPr>
-        <w:t xml:space="preserve">قدمت امرأة من العراق على عمر بن عبد العزيز فلما صارت إلى باباه قالت: هل على أمير المؤمنين حاجب؟ فقالوا: لا فلجي إن أحببت، فدخلت المرأة على فاطمة وهي جالسة في بيتها، وفي يدها قطن تعالجه، فسلمت فردت عليها السلام وقالت لها: أدخلي، فلما جلست المرأة رفعت بصرها ولم تر شيئاً له بال، فقالت: إنما جئت لأعمر بيتي من هذا البيت الخرب فقالت لها فاطمة: إنما خرب هذا البيت عمارة بيوت أمثالك، قال: فأقبل عمر حتى دخل الدار، فمال إلى بئر في ناحية الدار فانتزع منها دلاء فصبها على طين كان بحضرة البيت ـ وهو يكثر النظر إلى فاطمة ـ فقالت لها المرأة: </w:t>
-      </w:r>
-      <w:r>
-        <w:rPr>
-          <w:rFonts w:ascii="Traditional Arabic" w:hAnsi="Traditional Arabic" w:cs="Traditional Arabic"/>
-          <w:color w:val="FF0000"/>
-          <w:sz w:val="32"/>
-          <w:szCs w:val="32"/>
-          <w:highlight w:val="cyan"/>
-          <w:rtl/>
-        </w:rPr>
-        <w:t>استتري من هذا الطيّان</w:t>
-      </w:r>
-      <w:r>
-        <w:rPr>
-          <w:rFonts w:ascii="Traditional Arabic" w:hAnsi="Traditional Arabic" w:cs="Traditional Arabic"/>
-          <w:color w:val="000000"/>
-          <w:sz w:val="32"/>
-          <w:szCs w:val="32"/>
-          <w:highlight w:val="cyan"/>
-          <w:rtl/>
-        </w:rPr>
-        <w:t xml:space="preserve"> فإني أراه يديم النظر إليك، فقالت: ليس هو بطيان، هو أمير المؤمنين. قال: ثم اقبل عمر فسلم ودخل بيته، فمال إلى مصلى كان له في البيت يصلي فيه، فسأل فاطمة عن المرأة، فقالت: هي هذه، فأخذ مكتلاً له فيه شيء من عنب فجعل يتخير لها خيره يناولها إياه ثم اقبل عليها وقال: ما حاجتك؟ فقالت: امرأة من أهل العراق لي خمس بنات كُسْلٌ كٌسْد، فجئتك أبتغي حسن نظرك لهنَّ، فجعل يقول: كسل كسد، ويبكي، فأخذ الدواة والقرطاس فكتب إلى والي العراق، فقال: سمي كبراهنّ، فسمتها ففرض لها، فقالت المرأة: الحمد لله، ثم سأل عن الثانية والثالثة والرابعة، والمرأة تحمد الله ففرض لها، فلما فرض للأربعة استفزها الفرح فدعت له فجزته خيراً، فرفع يده وقال: كنا نفرض لهنّ حيث كنت تولين الحمد أهله، فمري هؤلاء الأربع يفضنّ على هذه الخامسة. فخرجت بالكتاب حتى أتت به العراق، فدفعته إلى والي العراق، فلما ذهبت إليه بالكتاب بكى واشتد بكاؤه، وقال: رحم الله صاحب هذا الكتاب، فقالت: أمات؟ قال: نعم، فصاحت وولولت، فقال: لا بأس عليك، ما كنت لأرد كتابه في شيء، فقضى حاجتها وفرض لبناتها. سيرة عمر لابن عبد الحكم.</w:t>
-      </w:r>
-    </w:p>
-    <w:p>
-      <w:pPr>
-        <w:autoSpaceDE w:val="0"/>
-        <w:autoSpaceDN w:val="0"/>
-        <w:bidi/>
-        <w:adjustRightInd w:val="0"/>
-        <w:rPr>
-          <w:rFonts w:ascii="Traditional Arabic" w:hAnsi="Traditional Arabic" w:cs="Traditional Arabic"/>
-          <w:color w:val="FF0000"/>
-          <w:sz w:val="32"/>
-          <w:szCs w:val="32"/>
-          <w:highlight w:val="cyan"/>
-        </w:rPr>
-      </w:pPr>
-    </w:p>
-    <w:p>
-      <w:pPr>
-        <w:autoSpaceDE w:val="0"/>
-        <w:autoSpaceDN w:val="0"/>
-        <w:bidi/>
-        <w:adjustRightInd w:val="0"/>
-        <w:ind w:left="360"/>
-        <w:rPr>
-          <w:rFonts w:ascii="Traditional Arabic" w:hAnsi="Traditional Arabic" w:cs="Traditional Arabic"/>
-          <w:color w:val="FF0000"/>
-          <w:sz w:val="32"/>
-          <w:szCs w:val="32"/>
-          <w:highlight w:val="cyan"/>
-        </w:rPr>
-      </w:pPr>
-    </w:p>
-    <w:p>
-      <w:pPr>
-        <w:autoSpaceDE w:val="0"/>
-        <w:autoSpaceDN w:val="0"/>
-        <w:bidi/>
-        <w:adjustRightInd w:val="0"/>
-        <w:ind w:left="360"/>
-        <w:rPr>
-          <w:rFonts w:ascii="Traditional Arabic" w:hAnsi="Traditional Arabic" w:cs="Traditional Arabic"/>
-          <w:color w:val="FF0000"/>
-          <w:sz w:val="32"/>
-          <w:szCs w:val="32"/>
-          <w:highlight w:val="cyan"/>
-        </w:rPr>
-      </w:pPr>
-      <w:r>
-        <w:rPr>
-          <w:rFonts w:ascii="Traditional Arabic" w:hAnsi="Traditional Arabic" w:cs="Traditional Arabic"/>
-          <w:sz w:val="32"/>
-          <w:szCs w:val="32"/>
-          <w:highlight w:val="cyan"/>
-          <w:rtl/>
-          <w:lang w:bidi="ar"/>
-        </w:rPr>
-        <w:t>ابن الجوزي أيضا قال: وعن الوليد بن مسلم قال: قال الأوزاعي: لما استخلف عمر بن عبد العزيز كتب إليه رجل من الشراة يقال له عمرو بأبيات</w:t>
-      </w:r>
-      <w:r>
-        <w:rPr>
-          <w:rFonts w:ascii="Traditional Arabic" w:hAnsi="Traditional Arabic" w:cs="Traditional Arabic"/>
-          <w:sz w:val="32"/>
-          <w:szCs w:val="32"/>
-          <w:highlight w:val="cyan"/>
-          <w:lang w:bidi="ar"/>
-        </w:rPr>
-        <w:t>:</w:t>
-      </w:r>
-      <w:r>
-        <w:rPr>
-          <w:rFonts w:ascii="Traditional Arabic" w:hAnsi="Traditional Arabic" w:cs="Traditional Arabic"/>
-          <w:sz w:val="32"/>
-          <w:szCs w:val="32"/>
-          <w:highlight w:val="cyan"/>
-          <w:lang w:bidi="ar"/>
-        </w:rPr>
-        <w:br/>
-      </w:r>
-      <w:r>
-        <w:rPr>
-          <w:rFonts w:ascii="Traditional Arabic" w:hAnsi="Traditional Arabic" w:cs="Traditional Arabic"/>
-          <w:color w:val="FF0000"/>
-          <w:sz w:val="32"/>
-          <w:szCs w:val="32"/>
-          <w:highlight w:val="cyan"/>
-          <w:rtl/>
-        </w:rPr>
-        <w:t>قُل لِلمُولّى عَلى الإِسلامِ مُؤتَنِفاً</w:t>
-      </w:r>
-      <w:r>
-        <w:rPr>
-          <w:rFonts w:ascii="Traditional Arabic" w:hAnsi="Traditional Arabic" w:cs="Traditional Arabic"/>
-          <w:color w:val="FF0000"/>
-          <w:sz w:val="32"/>
-          <w:szCs w:val="32"/>
-          <w:highlight w:val="cyan"/>
-          <w:rtl/>
-        </w:rPr>
-        <w:tab/>
-        <w:t xml:space="preserve"> وَقَد يرى أَنَّهُ رَثُّ القُوى واهِ </w:t>
-      </w:r>
-    </w:p>
-    <w:p>
-      <w:pPr>
-        <w:autoSpaceDE w:val="0"/>
-        <w:autoSpaceDN w:val="0"/>
-        <w:bidi/>
-        <w:adjustRightInd w:val="0"/>
-        <w:ind w:left="360"/>
-        <w:rPr>
-          <w:rFonts w:ascii="Traditional Arabic" w:hAnsi="Traditional Arabic" w:cs="Traditional Arabic"/>
-          <w:color w:val="FF0000"/>
-          <w:sz w:val="32"/>
-          <w:szCs w:val="32"/>
-          <w:highlight w:val="cyan"/>
-        </w:rPr>
-      </w:pPr>
-      <w:r>
-        <w:rPr>
-          <w:rFonts w:ascii="Traditional Arabic" w:hAnsi="Traditional Arabic" w:cs="Traditional Arabic"/>
-          <w:color w:val="FF0000"/>
-          <w:sz w:val="32"/>
-          <w:szCs w:val="32"/>
-          <w:highlight w:val="cyan"/>
-          <w:rtl/>
-        </w:rPr>
-        <w:t>أَزرى بِهِ مَعشَرٌ غَذَّوهُ مَأكلَةً</w:t>
-      </w:r>
-      <w:r>
-        <w:rPr>
-          <w:rFonts w:ascii="Traditional Arabic" w:hAnsi="Traditional Arabic" w:cs="Traditional Arabic"/>
-          <w:color w:val="FF0000"/>
-          <w:sz w:val="32"/>
-          <w:szCs w:val="32"/>
-          <w:highlight w:val="cyan"/>
-          <w:rtl/>
-        </w:rPr>
-        <w:tab/>
-        <w:t xml:space="preserve">         بِنَخوَةِ العِزِّ وَالإِنزافِ وَالباهِ </w:t>
-      </w:r>
-    </w:p>
-    <w:p>
-      <w:pPr>
-        <w:autoSpaceDE w:val="0"/>
-        <w:autoSpaceDN w:val="0"/>
-        <w:bidi/>
-        <w:adjustRightInd w:val="0"/>
-        <w:ind w:left="360"/>
-        <w:rPr>
-          <w:rFonts w:ascii="Traditional Arabic" w:hAnsi="Traditional Arabic" w:cs="Traditional Arabic"/>
-          <w:color w:val="FF0000"/>
-          <w:sz w:val="32"/>
-          <w:szCs w:val="32"/>
-          <w:highlight w:val="cyan"/>
-        </w:rPr>
-      </w:pPr>
-      <w:r>
-        <w:rPr>
-          <w:rFonts w:ascii="Traditional Arabic" w:hAnsi="Traditional Arabic" w:cs="Traditional Arabic"/>
-          <w:color w:val="FF0000"/>
-          <w:sz w:val="32"/>
-          <w:szCs w:val="32"/>
-          <w:highlight w:val="cyan"/>
-          <w:rtl/>
-        </w:rPr>
-        <w:t>أَنا شَرينا بِدينِ اللَهِ أَنفُسَنا</w:t>
-      </w:r>
-      <w:r>
-        <w:rPr>
-          <w:rFonts w:ascii="Traditional Arabic" w:hAnsi="Traditional Arabic" w:cs="Traditional Arabic"/>
-          <w:color w:val="FF0000"/>
-          <w:sz w:val="32"/>
-          <w:szCs w:val="32"/>
-          <w:highlight w:val="cyan"/>
-          <w:rtl/>
-        </w:rPr>
-        <w:tab/>
-        <w:t xml:space="preserve">         نَبغي بِذاكَ إِلَيهِ أَعظَمَ الجاهِ </w:t>
-      </w:r>
-    </w:p>
-    <w:p>
-      <w:pPr>
-        <w:autoSpaceDE w:val="0"/>
-        <w:autoSpaceDN w:val="0"/>
-        <w:bidi/>
-        <w:adjustRightInd w:val="0"/>
-        <w:ind w:left="360"/>
-        <w:rPr>
-          <w:rFonts w:ascii="Traditional Arabic" w:hAnsi="Traditional Arabic" w:cs="Traditional Arabic"/>
-          <w:color w:val="FF0000"/>
-          <w:sz w:val="32"/>
-          <w:szCs w:val="32"/>
-          <w:highlight w:val="cyan"/>
-        </w:rPr>
-      </w:pPr>
-      <w:r>
-        <w:rPr>
-          <w:rFonts w:ascii="Traditional Arabic" w:hAnsi="Traditional Arabic" w:cs="Traditional Arabic"/>
-          <w:color w:val="FF0000"/>
-          <w:sz w:val="32"/>
-          <w:szCs w:val="32"/>
-          <w:highlight w:val="cyan"/>
-          <w:rtl/>
-        </w:rPr>
-        <w:t xml:space="preserve">نَنهى الوُلاةَ بِحَدِّ السَيفِ عَن سَرَفٍ     كَفى بِذاكَ لَهُم مِن زاجِرٍ ناهُ </w:t>
-      </w:r>
-    </w:p>
-    <w:p>
-      <w:pPr>
-        <w:autoSpaceDE w:val="0"/>
-        <w:autoSpaceDN w:val="0"/>
-        <w:bidi/>
-        <w:adjustRightInd w:val="0"/>
-        <w:ind w:left="360"/>
-        <w:rPr>
-          <w:rFonts w:ascii="Traditional Arabic" w:hAnsi="Traditional Arabic" w:cs="Traditional Arabic"/>
-          <w:color w:val="FF0000"/>
-          <w:sz w:val="32"/>
-          <w:szCs w:val="32"/>
-          <w:highlight w:val="cyan"/>
-        </w:rPr>
-      </w:pPr>
-      <w:r>
-        <w:rPr>
-          <w:rFonts w:ascii="Traditional Arabic" w:hAnsi="Traditional Arabic" w:cs="Traditional Arabic"/>
-          <w:color w:val="FF0000"/>
-          <w:sz w:val="32"/>
-          <w:szCs w:val="32"/>
-          <w:highlight w:val="cyan"/>
-          <w:rtl/>
-        </w:rPr>
-        <w:t xml:space="preserve">فَإِن قَصَدتَ سَبيلَ الحَقِّ يا عُمر      آخاكَ في اللَهِ أَمثالي وَأَشباهي </w:t>
-      </w:r>
-    </w:p>
-    <w:p>
-      <w:pPr>
-        <w:autoSpaceDE w:val="0"/>
-        <w:autoSpaceDN w:val="0"/>
-        <w:bidi/>
-        <w:adjustRightInd w:val="0"/>
-        <w:ind w:left="360"/>
-        <w:rPr>
-          <w:rFonts w:ascii="Traditional Arabic" w:hAnsi="Traditional Arabic" w:cs="Traditional Arabic"/>
-          <w:color w:val="FF0000"/>
-          <w:sz w:val="32"/>
-          <w:szCs w:val="32"/>
-          <w:highlight w:val="cyan"/>
-        </w:rPr>
-      </w:pPr>
-      <w:r>
-        <w:rPr>
-          <w:rFonts w:ascii="Traditional Arabic" w:hAnsi="Traditional Arabic" w:cs="Traditional Arabic"/>
-          <w:color w:val="FF0000"/>
-          <w:sz w:val="32"/>
-          <w:szCs w:val="32"/>
-          <w:highlight w:val="cyan"/>
-          <w:rtl/>
-        </w:rPr>
-        <w:t xml:space="preserve">وَإِن لَحِقتَ بِقَومٍ كُنتَ واحِدَهُم </w:t>
-      </w:r>
-      <w:r>
-        <w:rPr>
-          <w:rFonts w:ascii="Traditional Arabic" w:hAnsi="Traditional Arabic" w:cs="Traditional Arabic"/>
-          <w:color w:val="FF0000"/>
-          <w:sz w:val="32"/>
-          <w:szCs w:val="32"/>
-          <w:highlight w:val="cyan"/>
-          <w:rtl/>
-        </w:rPr>
-        <w:tab/>
-        <w:t>في جَورِ سيرَتِهِم فَالحُكمُ لِلَّهِ</w:t>
-      </w:r>
-    </w:p>
-    <w:p>
-      <w:pPr>
-        <w:autoSpaceDE w:val="0"/>
-        <w:autoSpaceDN w:val="0"/>
-        <w:bidi/>
-        <w:adjustRightInd w:val="0"/>
-        <w:ind w:left="1080"/>
-        <w:rPr>
-          <w:rFonts w:ascii="Traditional Arabic" w:hAnsi="Traditional Arabic" w:cs="Traditional Arabic"/>
-          <w:sz w:val="32"/>
-          <w:szCs w:val="32"/>
-          <w:highlight w:val="cyan"/>
-          <w:rtl/>
-          <w:lang w:bidi="ar"/>
-        </w:rPr>
-      </w:pPr>
-    </w:p>
-    <w:p>
-      <w:pPr>
-        <w:autoSpaceDE w:val="0"/>
-        <w:autoSpaceDN w:val="0"/>
-        <w:bidi/>
-        <w:adjustRightInd w:val="0"/>
-        <w:ind w:left="1080"/>
-        <w:rPr>
-          <w:rFonts w:ascii="Traditional Arabic" w:hAnsi="Traditional Arabic" w:cs="Traditional Arabic"/>
-          <w:color w:val="000000"/>
-          <w:sz w:val="32"/>
-          <w:szCs w:val="32"/>
-          <w:highlight w:val="cyan"/>
-          <w:rtl/>
-        </w:rPr>
-      </w:pPr>
-      <w:r>
-        <w:rPr>
-          <w:rFonts w:ascii="Traditional Arabic" w:hAnsi="Traditional Arabic" w:cs="Traditional Arabic"/>
-          <w:sz w:val="32"/>
-          <w:szCs w:val="32"/>
-          <w:highlight w:val="cyan"/>
-          <w:rtl/>
-          <w:lang w:bidi="ar"/>
-        </w:rPr>
-        <w:t>قال: فأجابه عمر بن عبد العزيز</w:t>
-      </w:r>
-      <w:r>
-        <w:rPr>
-          <w:rFonts w:ascii="Traditional Arabic" w:hAnsi="Traditional Arabic" w:cs="Traditional Arabic"/>
-          <w:sz w:val="32"/>
-          <w:szCs w:val="32"/>
-          <w:highlight w:val="cyan"/>
-          <w:lang w:bidi="ar"/>
-        </w:rPr>
-        <w:t>:</w:t>
-      </w:r>
-      <w:r>
-        <w:rPr>
-          <w:rFonts w:ascii="Traditional Arabic" w:hAnsi="Traditional Arabic" w:cs="Traditional Arabic"/>
-          <w:sz w:val="32"/>
-          <w:szCs w:val="32"/>
-          <w:highlight w:val="cyan"/>
-          <w:lang w:bidi="ar"/>
-        </w:rPr>
-        <w:br/>
-      </w:r>
-      <w:r>
-        <w:rPr>
-          <w:rFonts w:ascii="Traditional Arabic" w:hAnsi="Traditional Arabic" w:cs="Traditional Arabic"/>
-          <w:sz w:val="32"/>
-          <w:szCs w:val="32"/>
-          <w:highlight w:val="cyan"/>
-          <w:rtl/>
-          <w:lang w:bidi="ar"/>
-        </w:rPr>
-        <w:t>ياأيها الرجل المهدي نصيحته ... إن المحاسن والتوفيق بالله</w:t>
-      </w:r>
-      <w:r>
-        <w:rPr>
-          <w:rFonts w:ascii="Traditional Arabic" w:hAnsi="Traditional Arabic" w:cs="Traditional Arabic"/>
-          <w:sz w:val="32"/>
-          <w:szCs w:val="32"/>
-          <w:highlight w:val="cyan"/>
-          <w:lang w:bidi="ar"/>
-        </w:rPr>
-        <w:br/>
-      </w:r>
-      <w:r>
-        <w:rPr>
-          <w:rFonts w:ascii="Traditional Arabic" w:hAnsi="Traditional Arabic" w:cs="Traditional Arabic"/>
-          <w:sz w:val="32"/>
-          <w:szCs w:val="32"/>
-          <w:highlight w:val="cyan"/>
-          <w:rtl/>
-          <w:lang w:bidi="ar"/>
-        </w:rPr>
-        <w:t>إن كان أمر من السلطان تنكره ... فماعرى الدين والإسلام بالواهي</w:t>
-      </w:r>
-      <w:r>
-        <w:rPr>
-          <w:rFonts w:ascii="Traditional Arabic" w:hAnsi="Traditional Arabic" w:cs="Traditional Arabic"/>
-          <w:sz w:val="32"/>
-          <w:szCs w:val="32"/>
-          <w:highlight w:val="cyan"/>
-          <w:lang w:bidi="ar"/>
-        </w:rPr>
-        <w:br/>
-      </w:r>
-      <w:r>
-        <w:rPr>
-          <w:rFonts w:ascii="Traditional Arabic" w:hAnsi="Traditional Arabic" w:cs="Traditional Arabic"/>
-          <w:sz w:val="32"/>
-          <w:szCs w:val="32"/>
-          <w:highlight w:val="cyan"/>
-          <w:rtl/>
-          <w:lang w:bidi="ar"/>
-        </w:rPr>
-        <w:t>هذا الكتاب كتاب الله نقرؤه ... مصدق الوحي فينا آمر ناهي</w:t>
-      </w:r>
-      <w:r>
-        <w:rPr>
-          <w:rFonts w:ascii="Traditional Arabic" w:hAnsi="Traditional Arabic" w:cs="Traditional Arabic"/>
-          <w:sz w:val="32"/>
-          <w:szCs w:val="32"/>
-          <w:highlight w:val="cyan"/>
-          <w:lang w:bidi="ar"/>
-        </w:rPr>
-        <w:br/>
-      </w:r>
-      <w:r>
-        <w:rPr>
-          <w:rFonts w:ascii="Traditional Arabic" w:hAnsi="Traditional Arabic" w:cs="Traditional Arabic"/>
-          <w:sz w:val="32"/>
-          <w:szCs w:val="32"/>
-          <w:highlight w:val="cyan"/>
-          <w:rtl/>
-          <w:lang w:bidi="ar"/>
-        </w:rPr>
-        <w:t>فقد يزل الذي يبقى الهدى رهقا ... عند الشريعة وهو العالم الواهي</w:t>
-      </w:r>
-      <w:r>
-        <w:rPr>
-          <w:rFonts w:ascii="Traditional Arabic" w:hAnsi="Traditional Arabic" w:cs="Traditional Arabic"/>
-          <w:sz w:val="32"/>
-          <w:szCs w:val="32"/>
-          <w:highlight w:val="cyan"/>
-          <w:lang w:bidi="ar"/>
-        </w:rPr>
-        <w:br/>
-      </w:r>
-      <w:r>
-        <w:rPr>
-          <w:rFonts w:ascii="Traditional Arabic" w:hAnsi="Traditional Arabic" w:cs="Traditional Arabic"/>
-          <w:sz w:val="32"/>
-          <w:szCs w:val="32"/>
-          <w:highlight w:val="cyan"/>
-          <w:rtl/>
-          <w:lang w:bidi="ar"/>
-        </w:rPr>
-        <w:t>الملك ياعمرو ملك الله خالقنا ... والحكم ياعمرو مردود إلى الله</w:t>
-      </w:r>
-      <w:r>
-        <w:rPr>
-          <w:rFonts w:ascii="Traditional Arabic" w:hAnsi="Traditional Arabic" w:cs="Traditional Arabic"/>
-          <w:sz w:val="32"/>
-          <w:szCs w:val="32"/>
-          <w:highlight w:val="cyan"/>
-          <w:lang w:bidi="ar"/>
-        </w:rPr>
-        <w:br/>
-      </w:r>
-      <w:r>
-        <w:rPr>
-          <w:rFonts w:ascii="Traditional Arabic" w:hAnsi="Traditional Arabic" w:cs="Traditional Arabic"/>
-          <w:sz w:val="32"/>
-          <w:szCs w:val="32"/>
-          <w:highlight w:val="cyan"/>
-          <w:rtl/>
-          <w:lang w:bidi="ar"/>
-        </w:rPr>
-        <w:t>قال: فأتاه فبايعه ولم يخرج عليه. قال ابن الجوزي سيرة عمر ص282-283، ولم أجد هذا الأبْيات في مصدر آخر</w:t>
-      </w:r>
-      <w:r>
-        <w:rPr>
-          <w:rFonts w:ascii="Traditional Arabic" w:hAnsi="Traditional Arabic" w:cs="Traditional Arabic"/>
-          <w:sz w:val="32"/>
-          <w:szCs w:val="32"/>
-          <w:highlight w:val="cyan"/>
-          <w:lang w:bidi="ar"/>
-        </w:rPr>
-        <w:t>.</w:t>
-      </w:r>
-      <w:r>
-        <w:rPr>
-          <w:rFonts w:ascii="Traditional Arabic" w:hAnsi="Traditional Arabic" w:cs="Traditional Arabic"/>
-          <w:color w:val="000000"/>
-          <w:sz w:val="32"/>
-          <w:szCs w:val="32"/>
-          <w:highlight w:val="cyan"/>
-          <w:rtl/>
-        </w:rPr>
-        <w:t>سيرة عمر بن عبد العزيز لابن عبد الحكم صـ169 .</w:t>
-      </w:r>
-    </w:p>
-    <w:p>
-      <w:pPr>
-        <w:autoSpaceDE w:val="0"/>
-        <w:autoSpaceDN w:val="0"/>
-        <w:bidi/>
-        <w:adjustRightInd w:val="0"/>
-        <w:ind w:left="1080"/>
-        <w:rPr>
-          <w:rFonts w:ascii="Traditional Arabic" w:hAnsi="Traditional Arabic" w:cs="Traditional Arabic"/>
-          <w:sz w:val="32"/>
-          <w:szCs w:val="32"/>
-          <w:highlight w:val="cyan"/>
-          <w:rtl/>
-          <w:lang w:bidi="ar"/>
-        </w:rPr>
-      </w:pPr>
-    </w:p>
-    <w:p>
-      <w:pPr>
-        <w:autoSpaceDE w:val="0"/>
-        <w:autoSpaceDN w:val="0"/>
-        <w:bidi/>
-        <w:adjustRightInd w:val="0"/>
-        <w:rPr>
-          <w:rFonts w:ascii="Traditional Arabic" w:hAnsi="Traditional Arabic" w:cs="Traditional Arabic"/>
-          <w:sz w:val="32"/>
-          <w:szCs w:val="32"/>
-          <w:highlight w:val="cyan"/>
-        </w:rPr>
-      </w:pPr>
-      <w:r>
-        <w:rPr>
-          <w:rFonts w:ascii="Traditional Arabic" w:hAnsi="Traditional Arabic" w:cs="Traditional Arabic"/>
-          <w:sz w:val="32"/>
-          <w:szCs w:val="32"/>
-          <w:highlight w:val="cyan"/>
-          <w:rtl/>
-        </w:rPr>
-        <w:t>روى الخطيب في : ( تاريخ بغداد 14/131) : عن محمد بن جعفر بن يحيى بن خالد بن برمك قال قال أبى لأبيه يحيى بن خالد بن برمك وهم في القيود والحبس يا أبت بعد الأمر والنهى والأموال العظيمة أصارنا الدهر إلى القيود ولبس الصوف والحبس قال فقال له أبوه: يَا بُنَيَّ دَعْوَةُ مَظْلُومٍ سَرَتْ بِلَيْلٍ غَفَلْنَا عَنْهَا وَلَمْ يَغْفُلْ اللَّهُ عَزَّ وَجَلَّ عَنْهَا ,ثم انشأ يقول :</w:t>
-      </w:r>
-    </w:p>
-    <w:p>
-      <w:pPr>
-        <w:autoSpaceDE w:val="0"/>
-        <w:autoSpaceDN w:val="0"/>
-        <w:bidi/>
-        <w:adjustRightInd w:val="0"/>
-        <w:ind w:left="360"/>
-        <w:rPr>
-          <w:rFonts w:ascii="Traditional Arabic" w:hAnsi="Traditional Arabic" w:cs="Traditional Arabic"/>
-          <w:sz w:val="32"/>
-          <w:szCs w:val="32"/>
-          <w:highlight w:val="cyan"/>
-        </w:rPr>
-      </w:pPr>
-      <w:r>
-        <w:rPr>
-          <w:rFonts w:ascii="Traditional Arabic" w:hAnsi="Traditional Arabic" w:cs="Traditional Arabic"/>
-          <w:sz w:val="32"/>
-          <w:szCs w:val="32"/>
-          <w:highlight w:val="cyan"/>
-          <w:rtl/>
-        </w:rPr>
-        <w:t>رب قوم قد غدوا في نعمة * * * زمنا والدهر ريان غدق</w:t>
-      </w:r>
-    </w:p>
-    <w:p>
-      <w:pPr>
-        <w:autoSpaceDE w:val="0"/>
-        <w:autoSpaceDN w:val="0"/>
-        <w:bidi/>
-        <w:adjustRightInd w:val="0"/>
-        <w:ind w:left="360"/>
-        <w:rPr>
-          <w:rFonts w:ascii="Traditional Arabic" w:hAnsi="Traditional Arabic" w:cs="Traditional Arabic"/>
-          <w:sz w:val="32"/>
-          <w:szCs w:val="32"/>
-          <w:highlight w:val="cyan"/>
-          <w:rtl/>
-        </w:rPr>
-      </w:pPr>
-      <w:r>
-        <w:rPr>
-          <w:rFonts w:ascii="Traditional Arabic" w:hAnsi="Traditional Arabic" w:cs="Traditional Arabic"/>
-          <w:sz w:val="32"/>
-          <w:szCs w:val="32"/>
-          <w:highlight w:val="cyan"/>
-          <w:rtl/>
-        </w:rPr>
-        <w:t>سكت الدهر زمانا عنهم * * * ثم أبكاهم دما حين نطق</w:t>
-      </w:r>
-    </w:p>
-    <w:p>
-      <w:pPr>
-        <w:autoSpaceDE w:val="0"/>
-        <w:autoSpaceDN w:val="0"/>
-        <w:bidi/>
-        <w:adjustRightInd w:val="0"/>
-        <w:rPr>
-          <w:rFonts w:ascii="Traditional Arabic" w:hAnsi="Traditional Arabic" w:cs="Traditional Arabic"/>
-          <w:sz w:val="32"/>
-          <w:szCs w:val="32"/>
-          <w:highlight w:val="cyan"/>
-          <w:rtl/>
-        </w:rPr>
-      </w:pPr>
-    </w:p>
-    <w:p>
-      <w:pPr>
-        <w:autoSpaceDE w:val="0"/>
-        <w:autoSpaceDN w:val="0"/>
-        <w:bidi/>
-        <w:adjustRightInd w:val="0"/>
-        <w:rPr>
-          <w:rFonts w:ascii="Traditional Arabic" w:hAnsi="Traditional Arabic" w:cs="Traditional Arabic"/>
-          <w:sz w:val="32"/>
-          <w:szCs w:val="32"/>
-          <w:highlight w:val="cyan"/>
-        </w:rPr>
-      </w:pPr>
-      <w:r>
-        <w:rPr>
-          <w:rFonts w:ascii="Traditional Arabic" w:hAnsi="Traditional Arabic" w:cs="Traditional Arabic"/>
-          <w:sz w:val="32"/>
-          <w:szCs w:val="32"/>
-          <w:highlight w:val="cyan"/>
-          <w:rtl/>
-        </w:rPr>
-        <w:t>وعَنْ وَهْبِ بْنِ مُنَبِّهٍ رَضِيَ اللَّهُ عَنْهُ : بَنَى جَبَّارٌ مِنْ الْجَبَابِرَةِ قَصْرًا وَشَيَّدَهُ فَجَاءَتْ عَجُوزٌ فَقِيرَةٌ فَبَنَتْ إلَى جَانِبِهِ شَيْئًا تَأْوِي إلَيْهِ ، فَرَكِبَ الْجَبَّارُ يَوْمًا وَطَافَ حَوْلَ الْقَصْرِ فَرَأَى بِنَاءَهَا ، فَقَالَ لِمَنْ هَذَا ؟ فَقِيلَ : لِامْرَأَةٍ فَقِيرَةٍ تَأْوِي إلَيْهِ فَأَمَرَ بِهَدْمِهِ فَهُدِمَ فَجَاءَتْ الْعَجُوزُ فَرَأَتْهُ مَهْدُومًا ، فَقَالَتْ : مَنْ هَدَمَهُ ؟ فَقِيلَ لَهَا الْمَلِكُ رَآهُ فَهَدَمَهُ ، فَرَفَعَتْ الْعَجُوزُ رَأْسَهَا إلَى السَّمَاءِ وَقَالَتْ يَا رَبِّ أَنَا لَمْ أَكُنْ حَاضِرَةً فَأَنْتَ أَيْنَ كُنْت ؟ قَالَ : فَأَمَرَ اللَّهُ عَزَّ وَجَلَّ جِبْرِيلَ أَنْ يَقْلِبَ الْقَصْرَ عَلَى مَنْ فِيهِ فَقَلَبَهُ .</w:t>
-      </w:r>
-    </w:p>
-    <w:p>
-      <w:pPr>
-        <w:autoSpaceDE w:val="0"/>
-        <w:autoSpaceDN w:val="0"/>
-        <w:bidi/>
-        <w:adjustRightInd w:val="0"/>
-        <w:rPr>
-          <w:rFonts w:ascii="Traditional Arabic" w:hAnsi="Traditional Arabic" w:cs="Traditional Arabic"/>
-          <w:sz w:val="32"/>
-          <w:szCs w:val="32"/>
-          <w:highlight w:val="cyan"/>
-          <w:rtl/>
-        </w:rPr>
-      </w:pPr>
-    </w:p>
-    <w:p>
-      <w:pPr>
-        <w:autoSpaceDE w:val="0"/>
-        <w:autoSpaceDN w:val="0"/>
-        <w:bidi/>
-        <w:adjustRightInd w:val="0"/>
-        <w:rPr>
-          <w:rFonts w:ascii="Traditional Arabic" w:hAnsi="Traditional Arabic" w:cs="Traditional Arabic"/>
-          <w:sz w:val="32"/>
-          <w:szCs w:val="32"/>
-          <w:highlight w:val="cyan"/>
-        </w:rPr>
-      </w:pPr>
-      <w:r>
-        <w:rPr>
-          <w:rFonts w:ascii="Traditional Arabic" w:hAnsi="Traditional Arabic" w:cs="Traditional Arabic"/>
-          <w:sz w:val="32"/>
-          <w:szCs w:val="32"/>
-          <w:highlight w:val="cyan"/>
-          <w:rtl/>
-        </w:rPr>
-        <w:t>لَا تَظْلِمَنَّ إذَا مَا كُنْتَ مُقْتَدِرًا * * * فَالظُّلْمُ تَرْجِعُ عُقْبَاهُ إلَى النَّدَمِ</w:t>
-      </w:r>
-    </w:p>
-    <w:p>
-      <w:pPr>
-        <w:autoSpaceDE w:val="0"/>
-        <w:autoSpaceDN w:val="0"/>
-        <w:bidi/>
-        <w:adjustRightInd w:val="0"/>
-        <w:rPr>
-          <w:rFonts w:ascii="Traditional Arabic" w:hAnsi="Traditional Arabic" w:cs="Traditional Arabic"/>
-          <w:sz w:val="32"/>
-          <w:szCs w:val="32"/>
-          <w:highlight w:val="cyan"/>
-        </w:rPr>
-      </w:pPr>
-      <w:r>
-        <w:rPr>
-          <w:rFonts w:ascii="Traditional Arabic" w:hAnsi="Traditional Arabic" w:cs="Traditional Arabic"/>
-          <w:sz w:val="32"/>
-          <w:szCs w:val="32"/>
-          <w:highlight w:val="cyan"/>
-          <w:rtl/>
-        </w:rPr>
-        <w:t>تَنَامُ عَيْنَاك وَالْمَظْلُومُ مُنْتَبِهٌ * * * يَدْعُو عَلَيْك وَعَيْنُ اللَّهِ لَمْ تَنِمْ</w:t>
-      </w:r>
-    </w:p>
-    <w:p>
-      <w:pPr>
-        <w:bidi/>
-        <w:ind w:left="1080"/>
-        <w:rPr>
-          <w:rFonts w:ascii="Traditional Arabic" w:hAnsi="Traditional Arabic" w:cs="Traditional Arabic"/>
-          <w:sz w:val="32"/>
-          <w:szCs w:val="32"/>
-          <w:highlight w:val="cyan"/>
-          <w:u w:val="single"/>
-          <w:rtl/>
-        </w:rPr>
-      </w:pPr>
-    </w:p>
-    <w:p>
-      <w:pPr>
-        <w:pStyle w:val="Heading1"/>
-        <w:bidi/>
-        <w:spacing w:before="0"/>
-        <w:rPr>
-          <w:rFonts w:ascii="Traditional Arabic" w:hAnsi="Traditional Arabic" w:cs="Traditional Arabic"/>
-          <w:b w:val="0"/>
-          <w:bCs w:val="0"/>
-          <w:color w:val="auto"/>
-          <w:sz w:val="32"/>
-          <w:szCs w:val="32"/>
-          <w:highlight w:val="cyan"/>
-          <w:rtl/>
-        </w:rPr>
-      </w:pPr>
-      <w:r>
-        <w:rPr>
-          <w:rFonts w:ascii="Traditional Arabic" w:hAnsi="Traditional Arabic" w:cs="Traditional Arabic"/>
-          <w:b w:val="0"/>
-          <w:bCs w:val="0"/>
-          <w:color w:val="auto"/>
-          <w:sz w:val="32"/>
-          <w:szCs w:val="32"/>
-          <w:highlight w:val="cyan"/>
-          <w:u w:val="single"/>
-          <w:rtl/>
-        </w:rPr>
-        <w:t>إحذر إعانة الظالم على ظلمه بقول او فعل او سكوت:</w:t>
-      </w:r>
-      <w:r>
-        <w:rPr>
-          <w:rFonts w:ascii="Traditional Arabic" w:hAnsi="Traditional Arabic" w:cs="Traditional Arabic"/>
-          <w:b w:val="0"/>
-          <w:bCs w:val="0"/>
-          <w:sz w:val="32"/>
-          <w:szCs w:val="32"/>
-          <w:highlight w:val="cyan"/>
-        </w:rPr>
-        <w:br/>
-      </w:r>
-      <w:r>
-        <w:rPr>
-          <w:rFonts w:ascii="Traditional Arabic" w:hAnsi="Traditional Arabic" w:cs="Traditional Arabic"/>
-          <w:b w:val="0"/>
-          <w:bCs w:val="0"/>
-          <w:sz w:val="32"/>
-          <w:szCs w:val="32"/>
-          <w:highlight w:val="cyan"/>
-          <w:rtl/>
-        </w:rPr>
-        <w:t xml:space="preserve">قال تعالى ( وَتَعَاوَنُوا عَلَى الْبِرِّ وَالتَّقْوَى وَلا تَعَاوَنُوا عَلَى الْأِثْمِ وَالْعُدْوَانِ وَاتَّقُوا اللَّهَ إِنَّ اللَّهَ شَدِيدُ الْعِقَابِ ) (المائدة:2) </w:t>
-      </w:r>
-    </w:p>
-    <w:p>
-      <w:pPr>
-        <w:bidi/>
-        <w:rPr>
-          <w:rFonts w:ascii="Traditional Arabic" w:hAnsi="Traditional Arabic" w:cs="Traditional Arabic"/>
-          <w:sz w:val="32"/>
-          <w:szCs w:val="32"/>
-          <w:highlight w:val="cyan"/>
-          <w:rtl/>
-        </w:rPr>
-      </w:pPr>
-      <w:r>
-        <w:rPr>
-          <w:rFonts w:ascii="Traditional Arabic" w:hAnsi="Traditional Arabic" w:cs="Traditional Arabic"/>
-          <w:sz w:val="32"/>
-          <w:szCs w:val="32"/>
-          <w:highlight w:val="cyan"/>
-        </w:rPr>
-        <w:br/>
-        <w:t> </w:t>
-      </w:r>
-      <w:r>
-        <w:rPr>
-          <w:rFonts w:ascii="Traditional Arabic" w:hAnsi="Traditional Arabic" w:cs="Traditional Arabic"/>
-          <w:sz w:val="32"/>
-          <w:szCs w:val="32"/>
-          <w:highlight w:val="cyan"/>
-          <w:rtl/>
-        </w:rPr>
-        <w:t>أن النبي صلى الله عليه وسلم قال لكعب بن عجرة أعاذك الله من إمارة السفهاء قال وما إمارة السفهاء قال أمراء يكونون بعدي لا يهتدون بهديي ولا يستنون بسنتي فمن صدقهم بكذبهم وأعانهم على ظلمهم فأولئك ليسوا مني ولست منهم ولا يردون على حوضي ومن لم يصدقهم بكذبهم ولم يعنهم على ظلمهم فأولئك مني وأنا منهم وسيردون على حوضي، يا كعب بن عجرة الصيام جنة والصدقة تطفىء الخطيئة والصلاة قربان أو قال برهان، يا كعب بن عجرة الناس غاديان فمبتاع نفسه فمعتقها وبائع نفسه فموبقها. رواه أحمد واللفظ له والبزار ورواتهما محتج بهم في الصحيح ورواه ابن حبان في صحيحه والحديث (صحيح لغيره)</w:t>
-      </w:r>
-    </w:p>
-    <w:p>
-      <w:pPr>
-        <w:autoSpaceDE w:val="0"/>
-        <w:autoSpaceDN w:val="0"/>
-        <w:bidi/>
-        <w:adjustRightInd w:val="0"/>
-        <w:rPr>
-          <w:rFonts w:ascii="Traditional Arabic" w:hAnsi="Traditional Arabic" w:cs="Traditional Arabic"/>
-          <w:sz w:val="32"/>
-          <w:szCs w:val="32"/>
-          <w:highlight w:val="cyan"/>
-          <w:rtl/>
-        </w:rPr>
-      </w:pPr>
-    </w:p>
-    <w:p>
-      <w:pPr>
-        <w:autoSpaceDE w:val="0"/>
-        <w:autoSpaceDN w:val="0"/>
-        <w:bidi/>
-        <w:adjustRightInd w:val="0"/>
-        <w:rPr>
-          <w:rFonts w:ascii="Traditional Arabic" w:hAnsi="Traditional Arabic" w:cs="Traditional Arabic"/>
-          <w:sz w:val="32"/>
-          <w:szCs w:val="32"/>
-          <w:highlight w:val="cyan"/>
-        </w:rPr>
-      </w:pPr>
-      <w:r>
-        <w:rPr>
-          <w:rFonts w:ascii="Traditional Arabic" w:hAnsi="Traditional Arabic" w:cs="Traditional Arabic"/>
-          <w:sz w:val="32"/>
-          <w:szCs w:val="32"/>
-          <w:highlight w:val="cyan"/>
-          <w:rtl/>
-        </w:rPr>
-        <w:t>عَنْ أَبِى سَعِيدٍ الْخُدْرِىِّ عَنِ النَّبِيِّ صلى الله عليه وسلم قَالَ: مَا اسْتُخْلِفَ خَلِيفَةٌ إِلاَّ لَهُ بِطَانَتَانِ بِطَانَةٌ تَأْمُرُهُ بِالْخَيْرِ وَتَحُضُّهُ عَلَيْهِ ، وَبِطَانَةٌ تَأْمُرُهُ بِالشَّرِّ وَتَحُضُّهُ عَلَيْهِ ، وَالْمَعْصُومُ مَنْ عَصَمَ اللَّهُ. أخرجه أحمد 3/39(11362) و"البُخَارِي" 8/156(6611).</w:t>
-      </w:r>
-    </w:p>
-    <w:p>
-      <w:pPr>
-        <w:bidi/>
-        <w:rPr>
-          <w:rFonts w:ascii="Traditional Arabic" w:hAnsi="Traditional Arabic" w:cs="Traditional Arabic"/>
-          <w:sz w:val="32"/>
-          <w:szCs w:val="32"/>
-          <w:highlight w:val="cyan"/>
-          <w:rtl/>
-        </w:rPr>
-      </w:pPr>
-    </w:p>
-    <w:p>
-      <w:pPr>
-        <w:bidi/>
-        <w:rPr>
-          <w:rFonts w:ascii="Traditional Arabic" w:hAnsi="Traditional Arabic" w:cs="Traditional Arabic"/>
-          <w:color w:val="000000"/>
-          <w:sz w:val="32"/>
-          <w:szCs w:val="32"/>
-          <w:highlight w:val="cyan"/>
-        </w:rPr>
-      </w:pPr>
-      <w:r>
-        <w:rPr>
-          <w:rFonts w:ascii="Traditional Arabic" w:hAnsi="Traditional Arabic" w:cs="Traditional Arabic"/>
-          <w:sz w:val="32"/>
-          <w:szCs w:val="32"/>
-          <w:highlight w:val="cyan"/>
-          <w:rtl/>
-        </w:rPr>
-        <w:t>وعن جابر بن عبد الله رضي الله عنهما</w:t>
-      </w:r>
-      <w:r>
-        <w:rPr>
-          <w:rStyle w:val="edit-big"/>
-          <w:rFonts w:ascii="Traditional Arabic" w:hAnsi="Traditional Arabic" w:cs="Traditional Arabic"/>
-          <w:color w:val="000000"/>
-          <w:sz w:val="32"/>
-          <w:szCs w:val="32"/>
-          <w:highlight w:val="cyan"/>
-          <w:rtl/>
-        </w:rPr>
-        <w:t xml:space="preserve"> أنَّ النبيَّ صلَّى اللهُ عليه وسلَّمَ </w:t>
-      </w:r>
-      <w:r>
-        <w:rPr>
-          <w:rStyle w:val="search-keys"/>
-          <w:rFonts w:ascii="Traditional Arabic" w:hAnsi="Traditional Arabic" w:cs="Traditional Arabic"/>
-          <w:color w:val="000000"/>
-          <w:sz w:val="32"/>
-          <w:szCs w:val="32"/>
-          <w:highlight w:val="cyan"/>
-          <w:rtl/>
-        </w:rPr>
-        <w:t>قال</w:t>
-      </w:r>
-      <w:r>
-        <w:rPr>
-          <w:rStyle w:val="edit-big"/>
-          <w:rFonts w:ascii="Traditional Arabic" w:hAnsi="Traditional Arabic" w:cs="Traditional Arabic"/>
-          <w:color w:val="000000"/>
-          <w:sz w:val="32"/>
-          <w:szCs w:val="32"/>
-          <w:highlight w:val="cyan"/>
-          <w:rtl/>
-        </w:rPr>
-        <w:t xml:space="preserve"> لكعبِ بنِ عجرةَ أعاذَك اللهُ </w:t>
-      </w:r>
-      <w:r>
-        <w:rPr>
-          <w:rStyle w:val="search-keys"/>
-          <w:rFonts w:ascii="Traditional Arabic" w:hAnsi="Traditional Arabic" w:cs="Traditional Arabic"/>
-          <w:color w:val="000000"/>
-          <w:sz w:val="32"/>
-          <w:szCs w:val="32"/>
-          <w:highlight w:val="cyan"/>
-          <w:rtl/>
-        </w:rPr>
-        <w:t>من</w:t>
-      </w:r>
-      <w:r>
-        <w:rPr>
-          <w:rStyle w:val="edit-big"/>
-          <w:rFonts w:ascii="Traditional Arabic" w:hAnsi="Traditional Arabic" w:cs="Traditional Arabic"/>
-          <w:color w:val="000000"/>
-          <w:sz w:val="32"/>
-          <w:szCs w:val="32"/>
-          <w:highlight w:val="cyan"/>
-          <w:rtl/>
-        </w:rPr>
-        <w:t xml:space="preserve"> </w:t>
-      </w:r>
-      <w:r>
-        <w:rPr>
-          <w:rStyle w:val="search-keys"/>
-          <w:rFonts w:ascii="Traditional Arabic" w:hAnsi="Traditional Arabic" w:cs="Traditional Arabic"/>
-          <w:color w:val="000000"/>
-          <w:sz w:val="32"/>
-          <w:szCs w:val="32"/>
-          <w:highlight w:val="cyan"/>
-          <w:rtl/>
-        </w:rPr>
-        <w:t>إمارةِ</w:t>
-      </w:r>
-      <w:r>
-        <w:rPr>
-          <w:rStyle w:val="edit-big"/>
-          <w:rFonts w:ascii="Traditional Arabic" w:hAnsi="Traditional Arabic" w:cs="Traditional Arabic"/>
-          <w:color w:val="000000"/>
-          <w:sz w:val="32"/>
-          <w:szCs w:val="32"/>
-          <w:highlight w:val="cyan"/>
-          <w:rtl/>
-        </w:rPr>
-        <w:t xml:space="preserve"> </w:t>
-      </w:r>
-      <w:r>
-        <w:rPr>
-          <w:rStyle w:val="search-keys"/>
-          <w:rFonts w:ascii="Traditional Arabic" w:hAnsi="Traditional Arabic" w:cs="Traditional Arabic"/>
-          <w:color w:val="000000"/>
-          <w:sz w:val="32"/>
-          <w:szCs w:val="32"/>
-          <w:highlight w:val="cyan"/>
-          <w:rtl/>
-        </w:rPr>
-        <w:t>السفهاءِ</w:t>
-      </w:r>
-      <w:r>
-        <w:rPr>
-          <w:rStyle w:val="edit-big"/>
-          <w:rFonts w:ascii="Traditional Arabic" w:hAnsi="Traditional Arabic" w:cs="Traditional Arabic"/>
-          <w:color w:val="000000"/>
-          <w:sz w:val="32"/>
-          <w:szCs w:val="32"/>
-          <w:highlight w:val="cyan"/>
-          <w:rtl/>
-        </w:rPr>
-        <w:t xml:space="preserve"> </w:t>
-      </w:r>
-      <w:r>
-        <w:rPr>
-          <w:rStyle w:val="search-keys"/>
-          <w:rFonts w:ascii="Traditional Arabic" w:hAnsi="Traditional Arabic" w:cs="Traditional Arabic"/>
-          <w:color w:val="000000"/>
-          <w:sz w:val="32"/>
-          <w:szCs w:val="32"/>
-          <w:highlight w:val="cyan"/>
-          <w:rtl/>
-        </w:rPr>
-        <w:t>قال</w:t>
-      </w:r>
-      <w:r>
-        <w:rPr>
-          <w:rStyle w:val="edit-big"/>
-          <w:rFonts w:ascii="Traditional Arabic" w:hAnsi="Traditional Arabic" w:cs="Traditional Arabic"/>
-          <w:color w:val="000000"/>
-          <w:sz w:val="32"/>
-          <w:szCs w:val="32"/>
-          <w:highlight w:val="cyan"/>
-          <w:rtl/>
-        </w:rPr>
-        <w:t xml:space="preserve"> </w:t>
-      </w:r>
-      <w:r>
-        <w:rPr>
-          <w:rStyle w:val="search-keys"/>
-          <w:rFonts w:ascii="Traditional Arabic" w:hAnsi="Traditional Arabic" w:cs="Traditional Arabic"/>
-          <w:color w:val="000000"/>
-          <w:sz w:val="32"/>
-          <w:szCs w:val="32"/>
-          <w:highlight w:val="cyan"/>
-          <w:rtl/>
-        </w:rPr>
-        <w:t>وما</w:t>
-      </w:r>
-      <w:r>
-        <w:rPr>
-          <w:rStyle w:val="edit-big"/>
-          <w:rFonts w:ascii="Traditional Arabic" w:hAnsi="Traditional Arabic" w:cs="Traditional Arabic"/>
-          <w:color w:val="000000"/>
-          <w:sz w:val="32"/>
-          <w:szCs w:val="32"/>
-          <w:highlight w:val="cyan"/>
-          <w:rtl/>
-        </w:rPr>
-        <w:t xml:space="preserve"> </w:t>
-      </w:r>
-      <w:r>
-        <w:rPr>
-          <w:rStyle w:val="search-keys"/>
-          <w:rFonts w:ascii="Traditional Arabic" w:hAnsi="Traditional Arabic" w:cs="Traditional Arabic"/>
-          <w:color w:val="000000"/>
-          <w:sz w:val="32"/>
-          <w:szCs w:val="32"/>
-          <w:highlight w:val="cyan"/>
-          <w:rtl/>
-        </w:rPr>
-        <w:t>إمارةُ</w:t>
-      </w:r>
-      <w:r>
-        <w:rPr>
-          <w:rStyle w:val="edit-big"/>
-          <w:rFonts w:ascii="Traditional Arabic" w:hAnsi="Traditional Arabic" w:cs="Traditional Arabic"/>
-          <w:color w:val="000000"/>
-          <w:sz w:val="32"/>
-          <w:szCs w:val="32"/>
-          <w:highlight w:val="cyan"/>
-          <w:rtl/>
-        </w:rPr>
-        <w:t xml:space="preserve"> </w:t>
-      </w:r>
-      <w:r>
-        <w:rPr>
-          <w:rStyle w:val="search-keys"/>
-          <w:rFonts w:ascii="Traditional Arabic" w:hAnsi="Traditional Arabic" w:cs="Traditional Arabic"/>
-          <w:color w:val="000000"/>
-          <w:sz w:val="32"/>
-          <w:szCs w:val="32"/>
-          <w:highlight w:val="cyan"/>
-          <w:rtl/>
-        </w:rPr>
-        <w:t>السفهاءِ</w:t>
-      </w:r>
-      <w:r>
-        <w:rPr>
-          <w:rStyle w:val="edit-big"/>
-          <w:rFonts w:ascii="Traditional Arabic" w:hAnsi="Traditional Arabic" w:cs="Traditional Arabic"/>
-          <w:color w:val="000000"/>
-          <w:sz w:val="32"/>
-          <w:szCs w:val="32"/>
-          <w:highlight w:val="cyan"/>
-          <w:rtl/>
-        </w:rPr>
-        <w:t xml:space="preserve"> </w:t>
-      </w:r>
-      <w:r>
-        <w:rPr>
-          <w:rStyle w:val="search-keys"/>
-          <w:rFonts w:ascii="Traditional Arabic" w:hAnsi="Traditional Arabic" w:cs="Traditional Arabic"/>
-          <w:color w:val="000000"/>
-          <w:sz w:val="32"/>
-          <w:szCs w:val="32"/>
-          <w:highlight w:val="cyan"/>
-          <w:rtl/>
-        </w:rPr>
-        <w:t>قال</w:t>
-      </w:r>
-      <w:r>
-        <w:rPr>
-          <w:rStyle w:val="edit-big"/>
-          <w:rFonts w:ascii="Traditional Arabic" w:hAnsi="Traditional Arabic" w:cs="Traditional Arabic"/>
-          <w:color w:val="000000"/>
-          <w:sz w:val="32"/>
-          <w:szCs w:val="32"/>
-          <w:highlight w:val="cyan"/>
-          <w:rtl/>
-        </w:rPr>
-        <w:t xml:space="preserve"> </w:t>
-      </w:r>
-      <w:r>
-        <w:rPr>
-          <w:rStyle w:val="search-keys"/>
-          <w:rFonts w:ascii="Traditional Arabic" w:hAnsi="Traditional Arabic" w:cs="Traditional Arabic"/>
-          <w:color w:val="000000"/>
-          <w:sz w:val="32"/>
-          <w:szCs w:val="32"/>
-          <w:highlight w:val="cyan"/>
-          <w:rtl/>
-        </w:rPr>
-        <w:t>أُمراءُ</w:t>
-      </w:r>
-      <w:r>
-        <w:rPr>
-          <w:rStyle w:val="edit-big"/>
-          <w:rFonts w:ascii="Traditional Arabic" w:hAnsi="Traditional Arabic" w:cs="Traditional Arabic"/>
-          <w:color w:val="000000"/>
-          <w:sz w:val="32"/>
-          <w:szCs w:val="32"/>
-          <w:highlight w:val="cyan"/>
-          <w:rtl/>
-        </w:rPr>
-        <w:t xml:space="preserve"> </w:t>
-      </w:r>
-      <w:r>
-        <w:rPr>
-          <w:rStyle w:val="search-keys"/>
-          <w:rFonts w:ascii="Traditional Arabic" w:hAnsi="Traditional Arabic" w:cs="Traditional Arabic"/>
-          <w:color w:val="000000"/>
-          <w:sz w:val="32"/>
-          <w:szCs w:val="32"/>
-          <w:highlight w:val="cyan"/>
-          <w:rtl/>
-        </w:rPr>
-        <w:t>يكونون</w:t>
-      </w:r>
-      <w:r>
-        <w:rPr>
-          <w:rStyle w:val="edit-big"/>
-          <w:rFonts w:ascii="Traditional Arabic" w:hAnsi="Traditional Arabic" w:cs="Traditional Arabic"/>
-          <w:color w:val="000000"/>
-          <w:sz w:val="32"/>
-          <w:szCs w:val="32"/>
-          <w:highlight w:val="cyan"/>
-          <w:rtl/>
-        </w:rPr>
-        <w:t xml:space="preserve"> </w:t>
-      </w:r>
-      <w:r>
-        <w:rPr>
-          <w:rStyle w:val="search-keys"/>
-          <w:rFonts w:ascii="Traditional Arabic" w:hAnsi="Traditional Arabic" w:cs="Traditional Arabic"/>
-          <w:color w:val="000000"/>
-          <w:sz w:val="32"/>
-          <w:szCs w:val="32"/>
-          <w:highlight w:val="cyan"/>
-          <w:rtl/>
-        </w:rPr>
-        <w:t>بعدي</w:t>
-      </w:r>
-      <w:r>
-        <w:rPr>
-          <w:rStyle w:val="edit-big"/>
-          <w:rFonts w:ascii="Traditional Arabic" w:hAnsi="Traditional Arabic" w:cs="Traditional Arabic"/>
-          <w:color w:val="000000"/>
-          <w:sz w:val="32"/>
-          <w:szCs w:val="32"/>
-          <w:highlight w:val="cyan"/>
-          <w:rtl/>
-        </w:rPr>
-        <w:t xml:space="preserve"> </w:t>
-      </w:r>
-      <w:r>
-        <w:rPr>
-          <w:rStyle w:val="search-keys"/>
-          <w:rFonts w:ascii="Traditional Arabic" w:hAnsi="Traditional Arabic" w:cs="Traditional Arabic"/>
-          <w:color w:val="000000"/>
-          <w:sz w:val="32"/>
-          <w:szCs w:val="32"/>
-          <w:highlight w:val="cyan"/>
-          <w:rtl/>
-        </w:rPr>
-        <w:t>لا</w:t>
-      </w:r>
-      <w:r>
-        <w:rPr>
-          <w:rStyle w:val="edit-big"/>
-          <w:rFonts w:ascii="Traditional Arabic" w:hAnsi="Traditional Arabic" w:cs="Traditional Arabic"/>
-          <w:color w:val="000000"/>
-          <w:sz w:val="32"/>
-          <w:szCs w:val="32"/>
-          <w:highlight w:val="cyan"/>
-          <w:rtl/>
-        </w:rPr>
-        <w:t xml:space="preserve"> </w:t>
-      </w:r>
-      <w:r>
-        <w:rPr>
-          <w:rStyle w:val="search-keys"/>
-          <w:rFonts w:ascii="Traditional Arabic" w:hAnsi="Traditional Arabic" w:cs="Traditional Arabic"/>
-          <w:color w:val="000000"/>
-          <w:sz w:val="32"/>
-          <w:szCs w:val="32"/>
-          <w:highlight w:val="cyan"/>
-          <w:rtl/>
-        </w:rPr>
-        <w:t>يهتدونَ</w:t>
-      </w:r>
-      <w:r>
-        <w:rPr>
-          <w:rStyle w:val="edit-big"/>
-          <w:rFonts w:ascii="Traditional Arabic" w:hAnsi="Traditional Arabic" w:cs="Traditional Arabic"/>
-          <w:color w:val="000000"/>
-          <w:sz w:val="32"/>
-          <w:szCs w:val="32"/>
-          <w:highlight w:val="cyan"/>
-          <w:rtl/>
-        </w:rPr>
-        <w:t xml:space="preserve"> </w:t>
-      </w:r>
-      <w:r>
-        <w:rPr>
-          <w:rStyle w:val="search-keys"/>
-          <w:rFonts w:ascii="Traditional Arabic" w:hAnsi="Traditional Arabic" w:cs="Traditional Arabic"/>
-          <w:color w:val="000000"/>
-          <w:sz w:val="32"/>
-          <w:szCs w:val="32"/>
-          <w:highlight w:val="cyan"/>
-          <w:rtl/>
-        </w:rPr>
-        <w:t>بهديي</w:t>
-      </w:r>
-      <w:r>
-        <w:rPr>
-          <w:rStyle w:val="edit-big"/>
-          <w:rFonts w:ascii="Traditional Arabic" w:hAnsi="Traditional Arabic" w:cs="Traditional Arabic"/>
-          <w:color w:val="000000"/>
-          <w:sz w:val="32"/>
-          <w:szCs w:val="32"/>
-          <w:highlight w:val="cyan"/>
-          <w:rtl/>
-        </w:rPr>
-        <w:t xml:space="preserve"> </w:t>
-      </w:r>
-      <w:r>
-        <w:rPr>
-          <w:rStyle w:val="search-keys"/>
-          <w:rFonts w:ascii="Traditional Arabic" w:hAnsi="Traditional Arabic" w:cs="Traditional Arabic"/>
-          <w:color w:val="000000"/>
-          <w:sz w:val="32"/>
-          <w:szCs w:val="32"/>
-          <w:highlight w:val="cyan"/>
-          <w:rtl/>
-        </w:rPr>
-        <w:t>ولا</w:t>
-      </w:r>
-      <w:r>
-        <w:rPr>
-          <w:rStyle w:val="edit-big"/>
-          <w:rFonts w:ascii="Traditional Arabic" w:hAnsi="Traditional Arabic" w:cs="Traditional Arabic"/>
-          <w:color w:val="000000"/>
-          <w:sz w:val="32"/>
-          <w:szCs w:val="32"/>
-          <w:highlight w:val="cyan"/>
-          <w:rtl/>
-        </w:rPr>
-        <w:t xml:space="preserve"> </w:t>
-      </w:r>
-      <w:r>
-        <w:rPr>
-          <w:rStyle w:val="search-keys"/>
-          <w:rFonts w:ascii="Traditional Arabic" w:hAnsi="Traditional Arabic" w:cs="Traditional Arabic"/>
-          <w:color w:val="000000"/>
-          <w:sz w:val="32"/>
-          <w:szCs w:val="32"/>
-          <w:highlight w:val="cyan"/>
-          <w:rtl/>
-        </w:rPr>
-        <w:t>يستنُّونَ</w:t>
-      </w:r>
-      <w:r>
-        <w:rPr>
-          <w:rStyle w:val="edit-big"/>
-          <w:rFonts w:ascii="Traditional Arabic" w:hAnsi="Traditional Arabic" w:cs="Traditional Arabic"/>
-          <w:color w:val="000000"/>
-          <w:sz w:val="32"/>
-          <w:szCs w:val="32"/>
-          <w:highlight w:val="cyan"/>
-          <w:rtl/>
-        </w:rPr>
-        <w:t xml:space="preserve"> </w:t>
-      </w:r>
-      <w:r>
-        <w:rPr>
-          <w:rStyle w:val="search-keys"/>
-          <w:rFonts w:ascii="Traditional Arabic" w:hAnsi="Traditional Arabic" w:cs="Traditional Arabic"/>
-          <w:color w:val="000000"/>
-          <w:sz w:val="32"/>
-          <w:szCs w:val="32"/>
-          <w:highlight w:val="cyan"/>
-          <w:rtl/>
-        </w:rPr>
-        <w:t>بسُنَّتِي</w:t>
-      </w:r>
-      <w:r>
-        <w:rPr>
-          <w:rStyle w:val="edit-big"/>
-          <w:rFonts w:ascii="Traditional Arabic" w:hAnsi="Traditional Arabic" w:cs="Traditional Arabic"/>
-          <w:color w:val="000000"/>
-          <w:sz w:val="32"/>
-          <w:szCs w:val="32"/>
-          <w:highlight w:val="cyan"/>
-          <w:rtl/>
-        </w:rPr>
-        <w:t xml:space="preserve"> </w:t>
-      </w:r>
-      <w:r>
-        <w:rPr>
-          <w:rStyle w:val="search-keys"/>
-          <w:rFonts w:ascii="Traditional Arabic" w:hAnsi="Traditional Arabic" w:cs="Traditional Arabic"/>
-          <w:color w:val="000000"/>
-          <w:sz w:val="32"/>
-          <w:szCs w:val="32"/>
-          <w:highlight w:val="cyan"/>
-          <w:rtl/>
-        </w:rPr>
-        <w:t>فمن</w:t>
-      </w:r>
-      <w:r>
-        <w:rPr>
-          <w:rStyle w:val="edit-big"/>
-          <w:rFonts w:ascii="Traditional Arabic" w:hAnsi="Traditional Arabic" w:cs="Traditional Arabic"/>
-          <w:color w:val="000000"/>
-          <w:sz w:val="32"/>
-          <w:szCs w:val="32"/>
-          <w:highlight w:val="cyan"/>
-          <w:rtl/>
-        </w:rPr>
-        <w:t xml:space="preserve"> </w:t>
-      </w:r>
-      <w:r>
-        <w:rPr>
-          <w:rStyle w:val="search-keys"/>
-          <w:rFonts w:ascii="Traditional Arabic" w:hAnsi="Traditional Arabic" w:cs="Traditional Arabic"/>
-          <w:color w:val="000000"/>
-          <w:sz w:val="32"/>
-          <w:szCs w:val="32"/>
-          <w:highlight w:val="cyan"/>
-          <w:rtl/>
-        </w:rPr>
-        <w:t>صدَّقَهم</w:t>
-      </w:r>
-      <w:r>
-        <w:rPr>
-          <w:rStyle w:val="edit-big"/>
-          <w:rFonts w:ascii="Traditional Arabic" w:hAnsi="Traditional Arabic" w:cs="Traditional Arabic"/>
-          <w:color w:val="000000"/>
-          <w:sz w:val="32"/>
-          <w:szCs w:val="32"/>
-          <w:highlight w:val="cyan"/>
-          <w:rtl/>
-        </w:rPr>
-        <w:t xml:space="preserve"> بكذِبهم وأعانَهم على ظلمِهم فأولئك ليسوا </w:t>
-      </w:r>
-      <w:r>
-        <w:rPr>
-          <w:rStyle w:val="search-keys"/>
-          <w:rFonts w:ascii="Traditional Arabic" w:hAnsi="Traditional Arabic" w:cs="Traditional Arabic"/>
-          <w:color w:val="000000"/>
-          <w:sz w:val="32"/>
-          <w:szCs w:val="32"/>
-          <w:highlight w:val="cyan"/>
-          <w:rtl/>
-        </w:rPr>
-        <w:t>مني</w:t>
-      </w:r>
-      <w:r>
-        <w:rPr>
-          <w:rStyle w:val="edit-big"/>
-          <w:rFonts w:ascii="Traditional Arabic" w:hAnsi="Traditional Arabic" w:cs="Traditional Arabic"/>
-          <w:color w:val="000000"/>
-          <w:sz w:val="32"/>
-          <w:szCs w:val="32"/>
-          <w:highlight w:val="cyan"/>
-          <w:rtl/>
-        </w:rPr>
-        <w:t xml:space="preserve"> ولستُ منهم </w:t>
-      </w:r>
-      <w:r>
-        <w:rPr>
-          <w:rStyle w:val="search-keys"/>
-          <w:rFonts w:ascii="Traditional Arabic" w:hAnsi="Traditional Arabic" w:cs="Traditional Arabic"/>
-          <w:color w:val="000000"/>
-          <w:sz w:val="32"/>
-          <w:szCs w:val="32"/>
-          <w:highlight w:val="cyan"/>
-          <w:rtl/>
-        </w:rPr>
-        <w:t>ولا</w:t>
-      </w:r>
-      <w:r>
-        <w:rPr>
-          <w:rStyle w:val="edit-big"/>
-          <w:rFonts w:ascii="Traditional Arabic" w:hAnsi="Traditional Arabic" w:cs="Traditional Arabic"/>
-          <w:color w:val="000000"/>
-          <w:sz w:val="32"/>
-          <w:szCs w:val="32"/>
-          <w:highlight w:val="cyan"/>
-          <w:rtl/>
-        </w:rPr>
-        <w:t xml:space="preserve"> يرِدُون عليَّ حوضي يا كعبُ بنُ عجرةَ الصيامُ جُنَّةٌ والصدقةُ تُطفئُ الخطيئةَ والصلاةُ قربانٌ أو </w:t>
-      </w:r>
-      <w:r>
-        <w:rPr>
-          <w:rStyle w:val="search-keys"/>
-          <w:rFonts w:ascii="Traditional Arabic" w:hAnsi="Traditional Arabic" w:cs="Traditional Arabic"/>
-          <w:color w:val="000000"/>
-          <w:sz w:val="32"/>
-          <w:szCs w:val="32"/>
-          <w:highlight w:val="cyan"/>
-          <w:rtl/>
-        </w:rPr>
-        <w:t>قال</w:t>
-      </w:r>
-      <w:r>
-        <w:rPr>
-          <w:rStyle w:val="edit-big"/>
-          <w:rFonts w:ascii="Traditional Arabic" w:hAnsi="Traditional Arabic" w:cs="Traditional Arabic"/>
-          <w:color w:val="000000"/>
-          <w:sz w:val="32"/>
-          <w:szCs w:val="32"/>
-          <w:highlight w:val="cyan"/>
-          <w:rtl/>
-        </w:rPr>
-        <w:t xml:space="preserve"> برهانٌ يا كعبُ بنُ عجرةَ الناسُ غاديانِ فمبتاعٌ نفسَه فمُعتِقُها أو بائعٌ نفسَه فمُوبِقُها [ وفي روايةٍ ] زاد </w:t>
-      </w:r>
-      <w:r>
-        <w:rPr>
-          <w:rStyle w:val="search-keys"/>
-          <w:rFonts w:ascii="Traditional Arabic" w:hAnsi="Traditional Arabic" w:cs="Traditional Arabic"/>
-          <w:color w:val="000000"/>
-          <w:sz w:val="32"/>
-          <w:szCs w:val="32"/>
-          <w:highlight w:val="cyan"/>
-          <w:rtl/>
-        </w:rPr>
-        <w:t>لا</w:t>
-      </w:r>
-      <w:r>
-        <w:rPr>
-          <w:rStyle w:val="edit-big"/>
-          <w:rFonts w:ascii="Traditional Arabic" w:hAnsi="Traditional Arabic" w:cs="Traditional Arabic"/>
-          <w:color w:val="000000"/>
-          <w:sz w:val="32"/>
-          <w:szCs w:val="32"/>
-          <w:highlight w:val="cyan"/>
-          <w:rtl/>
-        </w:rPr>
-        <w:t xml:space="preserve"> يدخلُ الجنةَ لحمٌ نبتَ </w:t>
-      </w:r>
-      <w:r>
-        <w:rPr>
-          <w:rStyle w:val="search-keys"/>
-          <w:rFonts w:ascii="Traditional Arabic" w:hAnsi="Traditional Arabic" w:cs="Traditional Arabic"/>
-          <w:color w:val="000000"/>
-          <w:sz w:val="32"/>
-          <w:szCs w:val="32"/>
-          <w:highlight w:val="cyan"/>
-          <w:rtl/>
-        </w:rPr>
-        <w:t>من</w:t>
-      </w:r>
-      <w:r>
-        <w:rPr>
-          <w:rStyle w:val="edit-big"/>
-          <w:rFonts w:ascii="Traditional Arabic" w:hAnsi="Traditional Arabic" w:cs="Traditional Arabic"/>
-          <w:color w:val="000000"/>
-          <w:sz w:val="32"/>
-          <w:szCs w:val="32"/>
-          <w:highlight w:val="cyan"/>
-          <w:rtl/>
-        </w:rPr>
-        <w:t xml:space="preserve"> سُحتٍ النارُ أَوْلَى بهِ " رجاله رجال الصحيح ، الهيثمي في مجمع الزوائد</w:t>
-      </w:r>
-      <w:r>
-        <w:rPr>
-          <w:rFonts w:ascii="Traditional Arabic" w:hAnsi="Traditional Arabic" w:cs="Traditional Arabic"/>
-          <w:sz w:val="32"/>
-          <w:szCs w:val="32"/>
-          <w:highlight w:val="cyan"/>
-        </w:rPr>
-        <w:t>5/250</w:t>
-      </w:r>
-    </w:p>
-    <w:p>
-      <w:pPr>
-        <w:bidi/>
-        <w:rPr>
-          <w:rStyle w:val="info-subtitle"/>
-          <w:rFonts w:ascii="Traditional Arabic" w:hAnsi="Traditional Arabic" w:cs="Traditional Arabic"/>
-          <w:sz w:val="32"/>
-          <w:szCs w:val="32"/>
-          <w:highlight w:val="cyan"/>
-          <w:rtl/>
-        </w:rPr>
-      </w:pPr>
-    </w:p>
-    <w:p>
-      <w:pPr>
-        <w:bidi/>
-        <w:rPr>
-          <w:rFonts w:ascii="Traditional Arabic" w:hAnsi="Traditional Arabic" w:cs="Traditional Arabic"/>
-          <w:sz w:val="32"/>
-          <w:szCs w:val="32"/>
-          <w:highlight w:val="cyan"/>
-        </w:rPr>
-      </w:pPr>
-      <w:r>
-        <w:rPr>
-          <w:rFonts w:ascii="Traditional Arabic" w:hAnsi="Traditional Arabic" w:cs="Traditional Arabic"/>
-          <w:sz w:val="32"/>
-          <w:szCs w:val="32"/>
-          <w:highlight w:val="cyan"/>
-          <w:rtl/>
-        </w:rPr>
-        <w:t>وعن العرس بن عميرة الكندي رضي الله عنه</w:t>
-      </w:r>
-      <w:r>
-        <w:rPr>
-          <w:rStyle w:val="edit-big"/>
-          <w:rFonts w:ascii="Traditional Arabic" w:hAnsi="Traditional Arabic" w:cs="Traditional Arabic"/>
-          <w:color w:val="000000"/>
-          <w:sz w:val="32"/>
-          <w:szCs w:val="32"/>
-          <w:highlight w:val="cyan"/>
-          <w:rtl/>
-        </w:rPr>
-        <w:t xml:space="preserve"> أنَّ النبيَّ صلَّى اللهُ  عليه وسلَّمَ قال: "إذا عُمِلتِ الخطيئةُ في الأرضِ </w:t>
-      </w:r>
-      <w:r>
-        <w:rPr>
-          <w:rStyle w:val="search-keys"/>
-          <w:rFonts w:ascii="Traditional Arabic" w:hAnsi="Traditional Arabic" w:cs="Traditional Arabic"/>
-          <w:color w:val="000000"/>
-          <w:sz w:val="32"/>
-          <w:szCs w:val="32"/>
-          <w:highlight w:val="cyan"/>
-          <w:rtl/>
-        </w:rPr>
-        <w:t>كانَ</w:t>
-      </w:r>
-      <w:r>
-        <w:rPr>
-          <w:rStyle w:val="edit-big"/>
-          <w:rFonts w:ascii="Traditional Arabic" w:hAnsi="Traditional Arabic" w:cs="Traditional Arabic"/>
-          <w:color w:val="000000"/>
-          <w:sz w:val="32"/>
-          <w:szCs w:val="32"/>
-          <w:highlight w:val="cyan"/>
-          <w:rtl/>
-        </w:rPr>
-        <w:t xml:space="preserve"> مَن شَهِدَها فكرِهَها - وقالَ مرَّةً : فأنكرَها</w:t>
-      </w:r>
-      <w:r>
-        <w:rPr>
-          <w:rStyle w:val="edit-big"/>
-          <w:rFonts w:ascii="Traditional Arabic" w:hAnsi="Traditional Arabic" w:cs="Traditional Arabic"/>
-          <w:color w:val="000000"/>
-          <w:sz w:val="32"/>
-          <w:szCs w:val="32"/>
-          <w:highlight w:val="cyan"/>
-        </w:rPr>
-        <w:t xml:space="preserve"> </w:t>
-      </w:r>
-      <w:r>
-        <w:rPr>
-          <w:rStyle w:val="search-keys"/>
-          <w:rFonts w:ascii="Traditional Arabic" w:hAnsi="Traditional Arabic" w:cs="Traditional Arabic"/>
-          <w:color w:val="000000"/>
-          <w:sz w:val="32"/>
-          <w:szCs w:val="32"/>
-          <w:highlight w:val="cyan"/>
-          <w:rtl/>
-        </w:rPr>
-        <w:t>كانَ</w:t>
-      </w:r>
-      <w:r>
-        <w:rPr>
-          <w:rStyle w:val="edit-big"/>
-          <w:rFonts w:ascii="Traditional Arabic" w:hAnsi="Traditional Arabic" w:cs="Traditional Arabic"/>
-          <w:color w:val="000000"/>
-          <w:sz w:val="32"/>
-          <w:szCs w:val="32"/>
-          <w:highlight w:val="cyan"/>
-          <w:rtl/>
-        </w:rPr>
-        <w:t xml:space="preserve"> </w:t>
-      </w:r>
-      <w:r>
-        <w:rPr>
-          <w:rStyle w:val="search-keys"/>
-          <w:rFonts w:ascii="Traditional Arabic" w:hAnsi="Traditional Arabic" w:cs="Traditional Arabic"/>
-          <w:color w:val="000000"/>
-          <w:sz w:val="32"/>
-          <w:szCs w:val="32"/>
-          <w:highlight w:val="cyan"/>
-          <w:rtl/>
-        </w:rPr>
-        <w:t>كَمن</w:t>
-      </w:r>
-      <w:r>
-        <w:rPr>
-          <w:rStyle w:val="edit-big"/>
-          <w:rFonts w:ascii="Traditional Arabic" w:hAnsi="Traditional Arabic" w:cs="Traditional Arabic"/>
-          <w:color w:val="000000"/>
-          <w:sz w:val="32"/>
-          <w:szCs w:val="32"/>
-          <w:highlight w:val="cyan"/>
-          <w:rtl/>
-        </w:rPr>
-        <w:t xml:space="preserve"> </w:t>
-      </w:r>
-      <w:r>
-        <w:rPr>
-          <w:rStyle w:val="search-keys"/>
-          <w:rFonts w:ascii="Traditional Arabic" w:hAnsi="Traditional Arabic" w:cs="Traditional Arabic"/>
-          <w:color w:val="000000"/>
-          <w:sz w:val="32"/>
-          <w:szCs w:val="32"/>
-          <w:highlight w:val="cyan"/>
-          <w:rtl/>
-        </w:rPr>
-        <w:t>غابَ</w:t>
-      </w:r>
-      <w:r>
-        <w:rPr>
-          <w:rStyle w:val="edit-big"/>
-          <w:rFonts w:ascii="Traditional Arabic" w:hAnsi="Traditional Arabic" w:cs="Traditional Arabic"/>
-          <w:color w:val="000000"/>
-          <w:sz w:val="32"/>
-          <w:szCs w:val="32"/>
-          <w:highlight w:val="cyan"/>
-          <w:rtl/>
-        </w:rPr>
-        <w:t xml:space="preserve"> </w:t>
-      </w:r>
-      <w:r>
-        <w:rPr>
-          <w:rStyle w:val="search-keys"/>
-          <w:rFonts w:ascii="Traditional Arabic" w:hAnsi="Traditional Arabic" w:cs="Traditional Arabic"/>
-          <w:color w:val="000000"/>
-          <w:sz w:val="32"/>
-          <w:szCs w:val="32"/>
-          <w:highlight w:val="cyan"/>
-          <w:rtl/>
-        </w:rPr>
-        <w:t>عَنها</w:t>
-      </w:r>
-      <w:r>
-        <w:rPr>
-          <w:rStyle w:val="edit-big"/>
-          <w:rFonts w:ascii="Traditional Arabic" w:hAnsi="Traditional Arabic" w:cs="Traditional Arabic"/>
-          <w:color w:val="000000"/>
-          <w:sz w:val="32"/>
-          <w:szCs w:val="32"/>
-          <w:highlight w:val="cyan"/>
-          <w:rtl/>
-        </w:rPr>
-        <w:t xml:space="preserve"> ، ومَن </w:t>
-      </w:r>
-      <w:r>
-        <w:rPr>
-          <w:rStyle w:val="search-keys"/>
-          <w:rFonts w:ascii="Traditional Arabic" w:hAnsi="Traditional Arabic" w:cs="Traditional Arabic"/>
-          <w:color w:val="000000"/>
-          <w:sz w:val="32"/>
-          <w:szCs w:val="32"/>
-          <w:highlight w:val="cyan"/>
-          <w:rtl/>
-        </w:rPr>
-        <w:t>غابَ</w:t>
-      </w:r>
-      <w:r>
-        <w:rPr>
-          <w:rStyle w:val="edit-big"/>
-          <w:rFonts w:ascii="Traditional Arabic" w:hAnsi="Traditional Arabic" w:cs="Traditional Arabic"/>
-          <w:color w:val="000000"/>
-          <w:sz w:val="32"/>
-          <w:szCs w:val="32"/>
-          <w:highlight w:val="cyan"/>
-          <w:rtl/>
-        </w:rPr>
-        <w:t xml:space="preserve"> </w:t>
-      </w:r>
-      <w:r>
-        <w:rPr>
-          <w:rStyle w:val="search-keys"/>
-          <w:rFonts w:ascii="Traditional Arabic" w:hAnsi="Traditional Arabic" w:cs="Traditional Arabic"/>
-          <w:color w:val="000000"/>
-          <w:sz w:val="32"/>
-          <w:szCs w:val="32"/>
-          <w:highlight w:val="cyan"/>
-          <w:rtl/>
-        </w:rPr>
-        <w:t>عَنها</w:t>
-      </w:r>
-      <w:r>
-        <w:rPr>
-          <w:rStyle w:val="edit-big"/>
-          <w:rFonts w:ascii="Traditional Arabic" w:hAnsi="Traditional Arabic" w:cs="Traditional Arabic"/>
-          <w:color w:val="000000"/>
-          <w:sz w:val="32"/>
-          <w:szCs w:val="32"/>
-          <w:highlight w:val="cyan"/>
-          <w:rtl/>
-        </w:rPr>
-        <w:t xml:space="preserve"> فرضِيَها </w:t>
-      </w:r>
-      <w:r>
-        <w:rPr>
-          <w:rStyle w:val="search-keys"/>
-          <w:rFonts w:ascii="Traditional Arabic" w:hAnsi="Traditional Arabic" w:cs="Traditional Arabic"/>
-          <w:color w:val="000000"/>
-          <w:sz w:val="32"/>
-          <w:szCs w:val="32"/>
-          <w:highlight w:val="cyan"/>
-          <w:rtl/>
-        </w:rPr>
-        <w:t>كانَ</w:t>
-      </w:r>
-      <w:r>
-        <w:rPr>
-          <w:rStyle w:val="edit-big"/>
-          <w:rFonts w:ascii="Traditional Arabic" w:hAnsi="Traditional Arabic" w:cs="Traditional Arabic"/>
-          <w:color w:val="000000"/>
-          <w:sz w:val="32"/>
-          <w:szCs w:val="32"/>
-          <w:highlight w:val="cyan"/>
-          <w:rtl/>
-        </w:rPr>
-        <w:t xml:space="preserve"> </w:t>
-      </w:r>
-      <w:r>
-        <w:rPr>
-          <w:rStyle w:val="search-keys"/>
-          <w:rFonts w:ascii="Traditional Arabic" w:hAnsi="Traditional Arabic" w:cs="Traditional Arabic"/>
-          <w:color w:val="000000"/>
-          <w:sz w:val="32"/>
-          <w:szCs w:val="32"/>
-          <w:highlight w:val="cyan"/>
-          <w:rtl/>
-        </w:rPr>
-        <w:t>كمن</w:t>
-      </w:r>
-      <w:r>
-        <w:rPr>
-          <w:rStyle w:val="edit-big"/>
-          <w:rFonts w:ascii="Traditional Arabic" w:hAnsi="Traditional Arabic" w:cs="Traditional Arabic"/>
-          <w:color w:val="000000"/>
-          <w:sz w:val="32"/>
-          <w:szCs w:val="32"/>
-          <w:highlight w:val="cyan"/>
-          <w:rtl/>
-        </w:rPr>
-        <w:t xml:space="preserve"> شَهِدَها " إسناده صحيح ، عمدة التفسير</w:t>
-      </w:r>
-      <w:r>
-        <w:rPr>
-          <w:rFonts w:ascii="Traditional Arabic" w:hAnsi="Traditional Arabic" w:cs="Traditional Arabic"/>
-          <w:sz w:val="32"/>
-          <w:szCs w:val="32"/>
-          <w:highlight w:val="cyan"/>
-        </w:rPr>
-        <w:t>1/716</w:t>
-      </w:r>
-      <w:r>
-        <w:rPr>
-          <w:rStyle w:val="edit-big"/>
-          <w:rFonts w:ascii="Traditional Arabic" w:hAnsi="Traditional Arabic" w:cs="Traditional Arabic"/>
-          <w:color w:val="000000"/>
-          <w:sz w:val="32"/>
-          <w:szCs w:val="32"/>
-          <w:highlight w:val="cyan"/>
-          <w:rtl/>
-        </w:rPr>
-        <w:t xml:space="preserve"> ، احمد شاكر </w:t>
-      </w:r>
-    </w:p>
-    <w:p>
-      <w:pPr>
-        <w:bidi/>
-        <w:rPr>
-          <w:rFonts w:ascii="Traditional Arabic" w:hAnsi="Traditional Arabic" w:cs="Traditional Arabic"/>
-          <w:sz w:val="32"/>
-          <w:szCs w:val="32"/>
-          <w:highlight w:val="cyan"/>
-          <w:rtl/>
-        </w:rPr>
-      </w:pPr>
-    </w:p>
-    <w:p>
-      <w:pPr>
-        <w:bidi/>
-        <w:rPr>
-          <w:rFonts w:ascii="Traditional Arabic" w:hAnsi="Traditional Arabic" w:cs="Traditional Arabic"/>
-          <w:sz w:val="32"/>
-          <w:szCs w:val="32"/>
-          <w:highlight w:val="cyan"/>
-          <w:rtl/>
-        </w:rPr>
-      </w:pPr>
-      <w:r>
-        <w:rPr>
-          <w:rFonts w:ascii="Traditional Arabic" w:hAnsi="Traditional Arabic" w:cs="Traditional Arabic"/>
-          <w:sz w:val="32"/>
-          <w:szCs w:val="32"/>
-          <w:highlight w:val="cyan"/>
-          <w:rtl/>
-        </w:rPr>
-        <w:t>عن أبي هريرة رضي الله عنه أن رسول الله صلى الله عليه وسلم قال: " سيكونُ بعدي خلفاءُ يَعملونَ بما يَعلمونَ، ويَفعلون ما يُؤمرُونَ، وسيكونُ بعدي خلفاءُ يَعملونَ بما لا يَعلمون، ويَفعَلون ما لا يُؤمرونَ، فمن أنكرَ عليهم برئَ، ومن أمسك بيده سلم، ولكنْ من رضِيَ وتابع</w:t>
-      </w:r>
-      <w:r>
-        <w:rPr>
-          <w:rFonts w:ascii="Traditional Arabic" w:hAnsi="Traditional Arabic" w:cs="Traditional Arabic"/>
-          <w:sz w:val="32"/>
-          <w:szCs w:val="32"/>
-          <w:highlight w:val="cyan"/>
-        </w:rPr>
-        <w:t>).</w:t>
-      </w:r>
-      <w:r>
-        <w:rPr>
-          <w:rFonts w:ascii="Traditional Arabic" w:hAnsi="Traditional Arabic" w:cs="Traditional Arabic"/>
-          <w:sz w:val="32"/>
-          <w:szCs w:val="32"/>
-          <w:highlight w:val="cyan"/>
-          <w:rtl/>
-        </w:rPr>
-        <w:t xml:space="preserve"> أخرجه أبو يعلى في "مسنده</w:t>
-      </w:r>
-      <w:r>
-        <w:rPr>
-          <w:rFonts w:ascii="Traditional Arabic" w:hAnsi="Traditional Arabic" w:cs="Traditional Arabic"/>
-          <w:sz w:val="32"/>
-          <w:szCs w:val="32"/>
-          <w:highlight w:val="cyan"/>
-        </w:rPr>
-        <w:t xml:space="preserve"> " (4/1413)</w:t>
-      </w:r>
-      <w:r>
-        <w:rPr>
-          <w:rFonts w:ascii="Traditional Arabic" w:hAnsi="Traditional Arabic" w:cs="Traditional Arabic"/>
-          <w:sz w:val="32"/>
-          <w:szCs w:val="32"/>
-          <w:highlight w:val="cyan"/>
-          <w:rtl/>
-        </w:rPr>
-        <w:t>، الصحيحة رقم</w:t>
-      </w:r>
-      <w:r>
-        <w:rPr>
-          <w:rFonts w:ascii="Traditional Arabic" w:hAnsi="Traditional Arabic" w:cs="Traditional Arabic"/>
-          <w:sz w:val="32"/>
-          <w:szCs w:val="32"/>
-          <w:highlight w:val="cyan"/>
-        </w:rPr>
-        <w:t xml:space="preserve">3007). </w:t>
-      </w:r>
-    </w:p>
-    <w:p>
-      <w:pPr>
-        <w:bidi/>
-        <w:rPr>
-          <w:rFonts w:ascii="Traditional Arabic" w:hAnsi="Traditional Arabic" w:cs="Traditional Arabic"/>
-          <w:sz w:val="32"/>
-          <w:szCs w:val="32"/>
-          <w:highlight w:val="cyan"/>
-          <w:rtl/>
-        </w:rPr>
-      </w:pPr>
-      <w:r>
-        <w:rPr>
-          <w:rFonts w:ascii="Traditional Arabic" w:hAnsi="Traditional Arabic" w:cs="Traditional Arabic"/>
-          <w:sz w:val="32"/>
-          <w:szCs w:val="32"/>
-          <w:highlight w:val="cyan"/>
-        </w:rPr>
-        <w:br/>
-      </w:r>
-    </w:p>
-    <w:p>
-      <w:pPr>
-        <w:bidi/>
-        <w:rPr>
-          <w:rFonts w:ascii="Traditional Arabic" w:hAnsi="Traditional Arabic" w:cs="Traditional Arabic"/>
-          <w:color w:val="000000"/>
-          <w:sz w:val="32"/>
-          <w:szCs w:val="32"/>
-          <w:highlight w:val="cyan"/>
-        </w:rPr>
-      </w:pPr>
-      <w:r>
-        <w:rPr>
-          <w:rFonts w:ascii="Traditional Arabic" w:hAnsi="Traditional Arabic" w:cs="Traditional Arabic"/>
-          <w:sz w:val="32"/>
-          <w:szCs w:val="32"/>
-          <w:highlight w:val="cyan"/>
-          <w:rtl/>
-        </w:rPr>
-        <w:t>عن أبي هريرة رضي الله عنه أن رسول الله صلى الله عليه وسلم قال: "</w:t>
-      </w:r>
-      <w:r>
-        <w:rPr>
-          <w:rStyle w:val="search-keys"/>
-          <w:rFonts w:ascii="Traditional Arabic" w:hAnsi="Traditional Arabic" w:cs="Traditional Arabic"/>
-          <w:color w:val="000000"/>
-          <w:sz w:val="32"/>
-          <w:szCs w:val="32"/>
-          <w:highlight w:val="cyan"/>
-          <w:rtl/>
-        </w:rPr>
-        <w:t>سيكونُ</w:t>
-      </w:r>
-      <w:r>
-        <w:rPr>
-          <w:rStyle w:val="edit-big"/>
-          <w:rFonts w:ascii="Traditional Arabic" w:hAnsi="Traditional Arabic" w:cs="Traditional Arabic"/>
-          <w:color w:val="000000"/>
-          <w:sz w:val="32"/>
-          <w:szCs w:val="32"/>
-          <w:highlight w:val="cyan"/>
-          <w:rtl/>
-        </w:rPr>
-        <w:t xml:space="preserve"> </w:t>
-      </w:r>
-      <w:r>
-        <w:rPr>
-          <w:rStyle w:val="search-keys"/>
-          <w:rFonts w:ascii="Traditional Arabic" w:hAnsi="Traditional Arabic" w:cs="Traditional Arabic"/>
-          <w:color w:val="000000"/>
-          <w:sz w:val="32"/>
-          <w:szCs w:val="32"/>
-          <w:highlight w:val="cyan"/>
-          <w:rtl/>
-        </w:rPr>
-        <w:t>أمراءٌ</w:t>
-      </w:r>
-      <w:r>
-        <w:rPr>
-          <w:rStyle w:val="edit-big"/>
-          <w:rFonts w:ascii="Traditional Arabic" w:hAnsi="Traditional Arabic" w:cs="Traditional Arabic"/>
-          <w:color w:val="000000"/>
-          <w:sz w:val="32"/>
-          <w:szCs w:val="32"/>
-          <w:highlight w:val="cyan"/>
-          <w:rtl/>
-        </w:rPr>
-        <w:t xml:space="preserve"> </w:t>
-      </w:r>
-      <w:r>
-        <w:rPr>
-          <w:rStyle w:val="search-keys"/>
-          <w:rFonts w:ascii="Traditional Arabic" w:hAnsi="Traditional Arabic" w:cs="Traditional Arabic"/>
-          <w:color w:val="000000"/>
-          <w:sz w:val="32"/>
-          <w:szCs w:val="32"/>
-          <w:highlight w:val="cyan"/>
-          <w:rtl/>
-        </w:rPr>
-        <w:t>تعرِفونَ</w:t>
-      </w:r>
-      <w:r>
-        <w:rPr>
-          <w:rStyle w:val="edit-big"/>
-          <w:rFonts w:ascii="Traditional Arabic" w:hAnsi="Traditional Arabic" w:cs="Traditional Arabic"/>
-          <w:color w:val="000000"/>
-          <w:sz w:val="32"/>
-          <w:szCs w:val="32"/>
-          <w:highlight w:val="cyan"/>
-          <w:rtl/>
-        </w:rPr>
-        <w:t xml:space="preserve"> و </w:t>
-      </w:r>
-      <w:r>
-        <w:rPr>
-          <w:rStyle w:val="search-keys"/>
-          <w:rFonts w:ascii="Traditional Arabic" w:hAnsi="Traditional Arabic" w:cs="Traditional Arabic"/>
-          <w:color w:val="000000"/>
-          <w:sz w:val="32"/>
-          <w:szCs w:val="32"/>
-          <w:highlight w:val="cyan"/>
-          <w:rtl/>
-        </w:rPr>
-        <w:t>تُنكِرونَ</w:t>
-      </w:r>
-      <w:r>
-        <w:rPr>
-          <w:rStyle w:val="edit-big"/>
-          <w:rFonts w:ascii="Traditional Arabic" w:hAnsi="Traditional Arabic" w:cs="Traditional Arabic"/>
-          <w:color w:val="000000"/>
-          <w:sz w:val="32"/>
-          <w:szCs w:val="32"/>
-          <w:highlight w:val="cyan"/>
-          <w:rtl/>
-        </w:rPr>
-        <w:t xml:space="preserve"> ، فمَنْ نابَذَهمْ نَجَا ، ومَنْ اعتزَلَهم سلَّمَ ، ومَنْ خالَطَهم هَلَكَ " اخرجه الطبراني ، صحيح الجامع </w:t>
-      </w:r>
-      <w:r>
-        <w:rPr>
-          <w:rFonts w:ascii="Traditional Arabic" w:hAnsi="Traditional Arabic" w:cs="Traditional Arabic"/>
-          <w:sz w:val="32"/>
-          <w:szCs w:val="32"/>
-          <w:highlight w:val="cyan"/>
-        </w:rPr>
-        <w:t>3661</w:t>
-      </w:r>
-    </w:p>
-    <w:p>
-      <w:pPr>
-        <w:bidi/>
-        <w:rPr>
-          <w:rFonts w:ascii="Traditional Arabic" w:hAnsi="Traditional Arabic" w:cs="Traditional Arabic"/>
-          <w:sz w:val="32"/>
-          <w:szCs w:val="32"/>
-          <w:highlight w:val="cyan"/>
-        </w:rPr>
-      </w:pPr>
-      <w:r>
-        <w:rPr>
-          <w:rFonts w:ascii="Traditional Arabic" w:hAnsi="Traditional Arabic" w:cs="Traditional Arabic"/>
-          <w:sz w:val="32"/>
-          <w:szCs w:val="32"/>
-          <w:highlight w:val="cyan"/>
-        </w:rPr>
-        <w:fldChar w:fldCharType="begin"/>
-      </w:r>
-      <w:r>
-        <w:rPr>
-          <w:rFonts w:ascii="Traditional Arabic" w:hAnsi="Traditional Arabic" w:cs="Traditional Arabic"/>
-          <w:sz w:val="32"/>
-          <w:szCs w:val="32"/>
-          <w:highlight w:val="cyan"/>
-        </w:rPr>
-        <w:instrText xml:space="preserve"> INCLUDEPICTURE "http://www.dorar.net/images/facebook.png" \* MERGEFORMATINET </w:instrText>
-      </w:r>
-      <w:r>
-        <w:rPr>
-          <w:rFonts w:ascii="Traditional Arabic" w:hAnsi="Traditional Arabic" w:cs="Traditional Arabic"/>
-          <w:sz w:val="32"/>
-          <w:szCs w:val="32"/>
-          <w:highlight w:val="cyan"/>
-        </w:rPr>
-        <w:fldChar w:fldCharType="separate"/>
-      </w:r>
-      <w:r>
-        <w:rPr>
-          <w:rFonts w:ascii="Traditional Arabic" w:hAnsi="Traditional Arabic" w:cs="Traditional Arabic"/>
-          <w:sz w:val="32"/>
-          <w:szCs w:val="32"/>
-          <w:highlight w:val="cyan"/>
-        </w:rPr>
-        <w:pict>
-          <v:shapetype id="_x0000_t75" coordsize="21600,21600" o:spt="75" o:preferrelative="t" path="m@4@5l@4@11@9@11@9@5xe" filled="f" stroked="f">
-            <v:stroke joinstyle="miter"/>
-            <v:formulas>
-              <v:f eqn="if lineDrawn pixelLineWidth 0"/>
-              <v:f eqn="sum @0 1 0"/>
-              <v:f eqn="sum 0 0 @1"/>
-              <v:f eqn="prod @2 1 2"/>
-              <v:f eqn="prod @3 21600 pixelWidth"/>
-              <v:f eqn="prod @3 21600 pixelHeight"/>
-              <v:f eqn="sum @0 0 1"/>
-              <v:f eqn="prod @6 1 2"/>
-              <v:f eqn="prod @7 21600 pixelWidth"/>
-              <v:f eqn="sum @8 21600 0"/>
-              <v:f eqn="prod @7 21600 pixelHeight"/>
-              <v:f eqn="sum @10 21600 0"/>
-            </v:formulas>
-            <v:path o:extrusionok="f" gradientshapeok="t" o:connecttype="rect"/>
-            <o:lock v:ext="edit" aspectratio="t"/>
-          </v:shapetype>
-          <v:shape id="9c11568dc55d94a87528520e7e824975" o:spid="_x0000_i1025" type="#_x0000_t75" style="width:22.7pt;height:22.7pt"/>
-        </w:pict>
-      </w:r>
-      <w:r>
-        <w:rPr>
-          <w:rFonts w:ascii="Traditional Arabic" w:hAnsi="Traditional Arabic" w:cs="Traditional Arabic"/>
-          <w:sz w:val="32"/>
-          <w:szCs w:val="32"/>
-          <w:highlight w:val="cyan"/>
-        </w:rPr>
-        <w:fldChar w:fldCharType="end"/>
-      </w:r>
-      <w:r>
-        <w:rPr>
-          <w:rFonts w:ascii="Traditional Arabic" w:hAnsi="Traditional Arabic" w:cs="Traditional Arabic"/>
-          <w:sz w:val="32"/>
-          <w:szCs w:val="32"/>
-          <w:highlight w:val="cyan"/>
-        </w:rPr>
-        <w:fldChar w:fldCharType="begin"/>
-      </w:r>
-      <w:r>
-        <w:rPr>
-          <w:rFonts w:ascii="Traditional Arabic" w:hAnsi="Traditional Arabic" w:cs="Traditional Arabic"/>
-          <w:sz w:val="32"/>
-          <w:szCs w:val="32"/>
-          <w:highlight w:val="cyan"/>
-        </w:rPr>
-        <w:instrText xml:space="preserve"> INCLUDEPICTURE "http://www.dorar.net/images/twitter.png" \* MERGEFORMATINET </w:instrText>
-      </w:r>
-      <w:r>
-        <w:rPr>
-          <w:rFonts w:ascii="Traditional Arabic" w:hAnsi="Traditional Arabic" w:cs="Traditional Arabic"/>
-          <w:sz w:val="32"/>
-          <w:szCs w:val="32"/>
-          <w:highlight w:val="cyan"/>
-        </w:rPr>
-        <w:fldChar w:fldCharType="separate"/>
-      </w:r>
-      <w:r>
-        <w:rPr>
-          <w:rFonts w:ascii="Traditional Arabic" w:hAnsi="Traditional Arabic" w:cs="Traditional Arabic"/>
-          <w:sz w:val="32"/>
-          <w:szCs w:val="32"/>
-          <w:highlight w:val="cyan"/>
-        </w:rPr>
-        <w:pict>
-          <v:shape id="_x0000_i1026" type="#_x0000_t75" style="width:22.7pt;height:22.7pt"/>
-        </w:pict>
-      </w:r>
-      <w:r>
-        <w:rPr>
-          <w:rFonts w:ascii="Traditional Arabic" w:hAnsi="Traditional Arabic" w:cs="Traditional Arabic"/>
-          <w:sz w:val="32"/>
-          <w:szCs w:val="32"/>
-          <w:highlight w:val="cyan"/>
-        </w:rPr>
-        <w:fldChar w:fldCharType="end"/>
-      </w:r>
-      <w:r>
-        <w:rPr>
-          <w:rFonts w:ascii="Traditional Arabic" w:hAnsi="Traditional Arabic" w:cs="Traditional Arabic"/>
-          <w:sz w:val="32"/>
-          <w:szCs w:val="32"/>
-          <w:highlight w:val="cyan"/>
-        </w:rPr>
-        <w:t>﻿</w:t>
-      </w:r>
-    </w:p>
-    <w:p>
-      <w:pPr>
-        <w:bidi/>
-        <w:rPr>
-          <w:rFonts w:ascii="Traditional Arabic" w:hAnsi="Traditional Arabic" w:cs="Traditional Arabic"/>
-          <w:color w:val="000000"/>
-          <w:sz w:val="32"/>
-          <w:szCs w:val="32"/>
-          <w:highlight w:val="cyan"/>
-        </w:rPr>
-      </w:pPr>
-      <w:r>
-        <w:rPr>
-          <w:rFonts w:ascii="Traditional Arabic" w:hAnsi="Traditional Arabic" w:cs="Traditional Arabic"/>
-          <w:color w:val="000000"/>
-          <w:sz w:val="32"/>
-          <w:szCs w:val="32"/>
-          <w:highlight w:val="cyan"/>
-          <w:rtl/>
-        </w:rPr>
-        <w:t>وعن ام سلمة هند بنت أبي أمية رضي الله عنها أن رسول الله صلى الله عليه وسلم قال: "</w:t>
-      </w:r>
-      <w:r>
-        <w:rPr>
-          <w:rStyle w:val="edit-big"/>
-          <w:rFonts w:ascii="Traditional Arabic" w:hAnsi="Traditional Arabic" w:cs="Traditional Arabic"/>
-          <w:color w:val="000000"/>
-          <w:sz w:val="32"/>
-          <w:szCs w:val="32"/>
-          <w:highlight w:val="cyan"/>
-          <w:rtl/>
-        </w:rPr>
-        <w:t xml:space="preserve">إنَّهُ </w:t>
-      </w:r>
-      <w:r>
-        <w:rPr>
-          <w:rStyle w:val="search-keys"/>
-          <w:rFonts w:ascii="Traditional Arabic" w:hAnsi="Traditional Arabic" w:cs="Traditional Arabic"/>
-          <w:color w:val="000000"/>
-          <w:sz w:val="32"/>
-          <w:szCs w:val="32"/>
-          <w:highlight w:val="cyan"/>
-          <w:rtl/>
-        </w:rPr>
-        <w:t>سيكونُ</w:t>
-      </w:r>
-      <w:r>
-        <w:rPr>
-          <w:rStyle w:val="edit-big"/>
-          <w:rFonts w:ascii="Traditional Arabic" w:hAnsi="Traditional Arabic" w:cs="Traditional Arabic"/>
-          <w:color w:val="000000"/>
-          <w:sz w:val="32"/>
-          <w:szCs w:val="32"/>
-          <w:highlight w:val="cyan"/>
-          <w:rtl/>
-        </w:rPr>
-        <w:t xml:space="preserve"> عليكم أئمةٌ </w:t>
-      </w:r>
-      <w:r>
-        <w:rPr>
-          <w:rStyle w:val="search-keys"/>
-          <w:rFonts w:ascii="Traditional Arabic" w:hAnsi="Traditional Arabic" w:cs="Traditional Arabic"/>
-          <w:color w:val="000000"/>
-          <w:sz w:val="32"/>
-          <w:szCs w:val="32"/>
-          <w:highlight w:val="cyan"/>
-          <w:rtl/>
-        </w:rPr>
-        <w:t>تعرفونَ</w:t>
-      </w:r>
-      <w:r>
-        <w:rPr>
-          <w:rStyle w:val="edit-big"/>
-          <w:rFonts w:ascii="Traditional Arabic" w:hAnsi="Traditional Arabic" w:cs="Traditional Arabic"/>
-          <w:color w:val="000000"/>
-          <w:sz w:val="32"/>
-          <w:szCs w:val="32"/>
-          <w:highlight w:val="cyan"/>
-          <w:rtl/>
-        </w:rPr>
-        <w:t xml:space="preserve"> </w:t>
-      </w:r>
-      <w:r>
-        <w:rPr>
-          <w:rStyle w:val="search-keys"/>
-          <w:rFonts w:ascii="Traditional Arabic" w:hAnsi="Traditional Arabic" w:cs="Traditional Arabic"/>
-          <w:color w:val="000000"/>
-          <w:sz w:val="32"/>
-          <w:szCs w:val="32"/>
-          <w:highlight w:val="cyan"/>
-          <w:rtl/>
-        </w:rPr>
-        <w:t>وتُنكرونَ</w:t>
-      </w:r>
-      <w:r>
-        <w:rPr>
-          <w:rStyle w:val="edit-big"/>
-          <w:rFonts w:ascii="Traditional Arabic" w:hAnsi="Traditional Arabic" w:cs="Traditional Arabic"/>
-          <w:color w:val="000000"/>
-          <w:sz w:val="32"/>
-          <w:szCs w:val="32"/>
-          <w:highlight w:val="cyan"/>
-          <w:rtl/>
-        </w:rPr>
-        <w:t xml:space="preserve"> ، فمن أنكرَ فقد برئَ ، ومن كرهَ فقد سَلِمَ ، ولكن من رضيَ وتابعَ . فقيلَ : يا رسولَ اللهِ أفلا نُقاتلُهم ؟ قال : لا ما صلَّوا " رواه الترمذي وهو حديث حسن صحيح </w:t>
-      </w:r>
-      <w:r>
-        <w:rPr>
-          <w:rFonts w:ascii="Traditional Arabic" w:hAnsi="Traditional Arabic" w:cs="Traditional Arabic"/>
-          <w:sz w:val="32"/>
-          <w:szCs w:val="32"/>
-          <w:highlight w:val="cyan"/>
-        </w:rPr>
-        <w:t>2265</w:t>
-      </w:r>
-    </w:p>
-    <w:p>
-      <w:pPr>
-        <w:bidi/>
-        <w:rPr>
-          <w:rFonts w:ascii="Traditional Arabic" w:hAnsi="Traditional Arabic" w:cs="Traditional Arabic"/>
-          <w:sz w:val="32"/>
-          <w:szCs w:val="32"/>
-          <w:highlight w:val="cyan"/>
-          <w:rtl/>
-        </w:rPr>
-      </w:pPr>
-    </w:p>
-    <w:p>
-      <w:pPr>
-        <w:bidi/>
-        <w:rPr>
-          <w:rFonts w:ascii="Traditional Arabic" w:hAnsi="Traditional Arabic" w:cs="Traditional Arabic"/>
-          <w:color w:val="000000"/>
-          <w:sz w:val="32"/>
-          <w:szCs w:val="32"/>
-          <w:highlight w:val="cyan"/>
-          <w:rtl/>
-        </w:rPr>
-      </w:pPr>
-      <w:r>
-        <w:rPr>
-          <w:rFonts w:ascii="Traditional Arabic" w:hAnsi="Traditional Arabic" w:cs="Traditional Arabic"/>
-          <w:color w:val="000000"/>
-          <w:sz w:val="32"/>
-          <w:szCs w:val="32"/>
-          <w:highlight w:val="cyan"/>
-          <w:rtl/>
-        </w:rPr>
-        <w:t>وعن كعب بن عجرة رضي الله عنه أن رسول الله صلى الله عليه وسلم قال: "</w:t>
-      </w:r>
-      <w:r>
-        <w:rPr>
-          <w:rStyle w:val="search-keys"/>
-          <w:rFonts w:ascii="Traditional Arabic" w:hAnsi="Traditional Arabic" w:cs="Traditional Arabic"/>
-          <w:color w:val="000000"/>
-          <w:sz w:val="32"/>
-          <w:szCs w:val="32"/>
-          <w:highlight w:val="cyan"/>
-          <w:rtl/>
-        </w:rPr>
-        <w:t>اسمَعوا</w:t>
-      </w:r>
-      <w:r>
-        <w:rPr>
-          <w:rStyle w:val="edit-big"/>
-          <w:rFonts w:ascii="Traditional Arabic" w:hAnsi="Traditional Arabic" w:cs="Traditional Arabic"/>
-          <w:color w:val="000000"/>
-          <w:sz w:val="32"/>
-          <w:szCs w:val="32"/>
-          <w:highlight w:val="cyan"/>
-          <w:rtl/>
-        </w:rPr>
-        <w:t xml:space="preserve"> ، </w:t>
-      </w:r>
-      <w:r>
-        <w:rPr>
-          <w:rStyle w:val="search-keys"/>
-          <w:rFonts w:ascii="Traditional Arabic" w:hAnsi="Traditional Arabic" w:cs="Traditional Arabic"/>
-          <w:color w:val="000000"/>
-          <w:sz w:val="32"/>
-          <w:szCs w:val="32"/>
-          <w:highlight w:val="cyan"/>
-          <w:rtl/>
-        </w:rPr>
-        <w:t>هل</w:t>
-      </w:r>
-      <w:r>
-        <w:rPr>
-          <w:rStyle w:val="edit-big"/>
-          <w:rFonts w:ascii="Traditional Arabic" w:hAnsi="Traditional Arabic" w:cs="Traditional Arabic"/>
-          <w:color w:val="000000"/>
-          <w:sz w:val="32"/>
-          <w:szCs w:val="32"/>
-          <w:highlight w:val="cyan"/>
-          <w:rtl/>
-        </w:rPr>
-        <w:t xml:space="preserve"> </w:t>
-      </w:r>
-      <w:r>
-        <w:rPr>
-          <w:rStyle w:val="search-keys"/>
-          <w:rFonts w:ascii="Traditional Arabic" w:hAnsi="Traditional Arabic" w:cs="Traditional Arabic"/>
-          <w:color w:val="000000"/>
-          <w:sz w:val="32"/>
-          <w:szCs w:val="32"/>
-          <w:highlight w:val="cyan"/>
-          <w:rtl/>
-        </w:rPr>
-        <w:t>سمِعتُم</w:t>
-      </w:r>
-      <w:r>
-        <w:rPr>
-          <w:rStyle w:val="edit-big"/>
-          <w:rFonts w:ascii="Traditional Arabic" w:hAnsi="Traditional Arabic" w:cs="Traditional Arabic"/>
-          <w:color w:val="000000"/>
-          <w:sz w:val="32"/>
-          <w:szCs w:val="32"/>
-          <w:highlight w:val="cyan"/>
-          <w:rtl/>
-        </w:rPr>
-        <w:t xml:space="preserve"> ؟ </w:t>
-      </w:r>
-      <w:r>
-        <w:rPr>
-          <w:rStyle w:val="search-keys"/>
-          <w:rFonts w:ascii="Traditional Arabic" w:hAnsi="Traditional Arabic" w:cs="Traditional Arabic"/>
-          <w:color w:val="000000"/>
-          <w:sz w:val="32"/>
-          <w:szCs w:val="32"/>
-          <w:highlight w:val="cyan"/>
-          <w:rtl/>
-        </w:rPr>
-        <w:t>إنَّهُ</w:t>
-      </w:r>
-      <w:r>
-        <w:rPr>
-          <w:rStyle w:val="edit-big"/>
-          <w:rFonts w:ascii="Traditional Arabic" w:hAnsi="Traditional Arabic" w:cs="Traditional Arabic"/>
-          <w:color w:val="000000"/>
-          <w:sz w:val="32"/>
-          <w:szCs w:val="32"/>
-          <w:highlight w:val="cyan"/>
-          <w:rtl/>
-        </w:rPr>
-        <w:t xml:space="preserve"> </w:t>
-      </w:r>
-      <w:r>
-        <w:rPr>
-          <w:rStyle w:val="search-keys"/>
-          <w:rFonts w:ascii="Traditional Arabic" w:hAnsi="Traditional Arabic" w:cs="Traditional Arabic"/>
-          <w:color w:val="000000"/>
-          <w:sz w:val="32"/>
-          <w:szCs w:val="32"/>
-          <w:highlight w:val="cyan"/>
-          <w:rtl/>
-        </w:rPr>
-        <w:t>سَيكونُ</w:t>
-      </w:r>
-      <w:r>
-        <w:rPr>
-          <w:rStyle w:val="edit-big"/>
-          <w:rFonts w:ascii="Traditional Arabic" w:hAnsi="Traditional Arabic" w:cs="Traditional Arabic"/>
-          <w:color w:val="000000"/>
-          <w:sz w:val="32"/>
-          <w:szCs w:val="32"/>
-          <w:highlight w:val="cyan"/>
-          <w:rtl/>
-        </w:rPr>
-        <w:t xml:space="preserve"> </w:t>
-      </w:r>
-      <w:r>
-        <w:rPr>
-          <w:rStyle w:val="search-keys"/>
-          <w:rFonts w:ascii="Traditional Arabic" w:hAnsi="Traditional Arabic" w:cs="Traditional Arabic"/>
-          <w:color w:val="000000"/>
-          <w:sz w:val="32"/>
-          <w:szCs w:val="32"/>
-          <w:highlight w:val="cyan"/>
-          <w:rtl/>
-        </w:rPr>
-        <w:t>بعدي</w:t>
-      </w:r>
-      <w:r>
-        <w:rPr>
-          <w:rStyle w:val="edit-big"/>
-          <w:rFonts w:ascii="Traditional Arabic" w:hAnsi="Traditional Arabic" w:cs="Traditional Arabic"/>
-          <w:color w:val="000000"/>
-          <w:sz w:val="32"/>
-          <w:szCs w:val="32"/>
-          <w:highlight w:val="cyan"/>
-          <w:rtl/>
-        </w:rPr>
-        <w:t xml:space="preserve"> </w:t>
-      </w:r>
-      <w:r>
-        <w:rPr>
-          <w:rStyle w:val="search-keys"/>
-          <w:rFonts w:ascii="Traditional Arabic" w:hAnsi="Traditional Arabic" w:cs="Traditional Arabic"/>
-          <w:color w:val="000000"/>
-          <w:sz w:val="32"/>
-          <w:szCs w:val="32"/>
-          <w:highlight w:val="cyan"/>
-          <w:rtl/>
-        </w:rPr>
-        <w:t>أُمَراءُ</w:t>
-      </w:r>
-      <w:r>
-        <w:rPr>
-          <w:rStyle w:val="edit-big"/>
-          <w:rFonts w:ascii="Traditional Arabic" w:hAnsi="Traditional Arabic" w:cs="Traditional Arabic"/>
-          <w:color w:val="000000"/>
-          <w:sz w:val="32"/>
-          <w:szCs w:val="32"/>
-          <w:highlight w:val="cyan"/>
-          <w:rtl/>
-        </w:rPr>
-        <w:t xml:space="preserve"> ، </w:t>
-      </w:r>
-      <w:r>
-        <w:rPr>
-          <w:rStyle w:val="search-keys"/>
-          <w:rFonts w:ascii="Traditional Arabic" w:hAnsi="Traditional Arabic" w:cs="Traditional Arabic"/>
-          <w:color w:val="000000"/>
-          <w:sz w:val="32"/>
-          <w:szCs w:val="32"/>
-          <w:highlight w:val="cyan"/>
-          <w:rtl/>
-        </w:rPr>
-        <w:t>فمَن</w:t>
-      </w:r>
-      <w:r>
-        <w:rPr>
-          <w:rStyle w:val="edit-big"/>
-          <w:rFonts w:ascii="Traditional Arabic" w:hAnsi="Traditional Arabic" w:cs="Traditional Arabic"/>
-          <w:color w:val="000000"/>
-          <w:sz w:val="32"/>
-          <w:szCs w:val="32"/>
-          <w:highlight w:val="cyan"/>
-          <w:rtl/>
-        </w:rPr>
-        <w:t xml:space="preserve"> </w:t>
-      </w:r>
-      <w:r>
-        <w:rPr>
-          <w:rStyle w:val="search-keys"/>
-          <w:rFonts w:ascii="Traditional Arabic" w:hAnsi="Traditional Arabic" w:cs="Traditional Arabic"/>
-          <w:color w:val="000000"/>
-          <w:sz w:val="32"/>
-          <w:szCs w:val="32"/>
-          <w:highlight w:val="cyan"/>
-          <w:rtl/>
-        </w:rPr>
-        <w:t>دخَل</w:t>
-      </w:r>
-      <w:r>
-        <w:rPr>
-          <w:rStyle w:val="edit-big"/>
-          <w:rFonts w:ascii="Traditional Arabic" w:hAnsi="Traditional Arabic" w:cs="Traditional Arabic"/>
-          <w:color w:val="000000"/>
-          <w:sz w:val="32"/>
-          <w:szCs w:val="32"/>
-          <w:highlight w:val="cyan"/>
-          <w:rtl/>
-        </w:rPr>
-        <w:t xml:space="preserve"> </w:t>
-      </w:r>
-      <w:r>
-        <w:rPr>
-          <w:rStyle w:val="search-keys"/>
-          <w:rFonts w:ascii="Traditional Arabic" w:hAnsi="Traditional Arabic" w:cs="Traditional Arabic"/>
-          <w:color w:val="000000"/>
-          <w:sz w:val="32"/>
-          <w:szCs w:val="32"/>
-          <w:highlight w:val="cyan"/>
-          <w:rtl/>
-        </w:rPr>
-        <w:t>عليهِم</w:t>
-      </w:r>
-      <w:r>
-        <w:rPr>
-          <w:rStyle w:val="edit-big"/>
-          <w:rFonts w:ascii="Traditional Arabic" w:hAnsi="Traditional Arabic" w:cs="Traditional Arabic"/>
-          <w:color w:val="000000"/>
-          <w:sz w:val="32"/>
-          <w:szCs w:val="32"/>
-          <w:highlight w:val="cyan"/>
-          <w:rtl/>
-        </w:rPr>
-        <w:t xml:space="preserve"> فصدَّقَهم بكذِبِهم ، وأعانَهُم على ظُلْمِهم ؛ فليسَ منِّي ، ولَستُ مِنهُ ، وليسَ بواردٍ على الحوضِ . ومن لَم يدخُل </w:t>
-      </w:r>
-      <w:r>
-        <w:rPr>
-          <w:rStyle w:val="search-keys"/>
-          <w:rFonts w:ascii="Traditional Arabic" w:hAnsi="Traditional Arabic" w:cs="Traditional Arabic"/>
-          <w:color w:val="000000"/>
-          <w:sz w:val="32"/>
-          <w:szCs w:val="32"/>
-          <w:highlight w:val="cyan"/>
-          <w:rtl/>
-        </w:rPr>
-        <w:t>عليهِم</w:t>
-      </w:r>
-      <w:r>
-        <w:rPr>
-          <w:rStyle w:val="edit-big"/>
-          <w:rFonts w:ascii="Traditional Arabic" w:hAnsi="Traditional Arabic" w:cs="Traditional Arabic"/>
-          <w:color w:val="000000"/>
-          <w:sz w:val="32"/>
-          <w:szCs w:val="32"/>
-          <w:highlight w:val="cyan"/>
-          <w:rtl/>
-        </w:rPr>
-        <w:t xml:space="preserve"> ، ولم يُعِنْهُمْ على ظُلْمِهِمْ ، ولم يُصدِّقْهُمْ ، بكَذِبِهم ؛ فهوَ منِّي ، وأنا منه ، وهوَ وارِدٌ علَيَّ الحوضَ " رواه الترمذي وهو حديث صحيح لغيره، صحيح الترغيب </w:t>
-      </w:r>
-      <w:r>
-        <w:rPr>
-          <w:rFonts w:ascii="Traditional Arabic" w:hAnsi="Traditional Arabic" w:cs="Traditional Arabic"/>
-          <w:sz w:val="32"/>
-          <w:szCs w:val="32"/>
-          <w:highlight w:val="cyan"/>
-        </w:rPr>
-        <w:t xml:space="preserve"> 2243</w:t>
-      </w:r>
-    </w:p>
-    <w:p>
-      <w:pPr>
-        <w:bidi/>
-        <w:rPr>
-          <w:rFonts w:ascii="Traditional Arabic" w:hAnsi="Traditional Arabic" w:cs="Traditional Arabic"/>
-          <w:sz w:val="32"/>
-          <w:szCs w:val="32"/>
-          <w:highlight w:val="cyan"/>
-          <w:rtl/>
-        </w:rPr>
-      </w:pPr>
-      <w:r>
-        <w:rPr>
-          <w:rFonts w:ascii="Traditional Arabic" w:hAnsi="Traditional Arabic" w:cs="Traditional Arabic"/>
-          <w:sz w:val="32"/>
-          <w:szCs w:val="32"/>
-          <w:highlight w:val="cyan"/>
-        </w:rPr>
-        <w:br/>
-      </w:r>
-      <w:r>
-        <w:rPr>
-          <w:rFonts w:ascii="Traditional Arabic" w:hAnsi="Traditional Arabic" w:cs="Traditional Arabic"/>
-          <w:sz w:val="32"/>
-          <w:szCs w:val="32"/>
-          <w:highlight w:val="cyan"/>
-          <w:rtl/>
-        </w:rPr>
-        <w:t>وقال صلى الله عليه وسلم</w:t>
-      </w:r>
-      <w:r>
-        <w:rPr>
-          <w:rFonts w:ascii="Traditional Arabic" w:hAnsi="Traditional Arabic" w:cs="Traditional Arabic"/>
-          <w:sz w:val="32"/>
-          <w:szCs w:val="32"/>
-          <w:highlight w:val="cyan"/>
-        </w:rPr>
-        <w:t xml:space="preserve"> :" </w:t>
-      </w:r>
-      <w:r>
-        <w:rPr>
-          <w:rFonts w:ascii="Traditional Arabic" w:hAnsi="Traditional Arabic" w:cs="Traditional Arabic"/>
-          <w:sz w:val="32"/>
-          <w:szCs w:val="32"/>
-          <w:highlight w:val="cyan"/>
-          <w:rtl/>
-        </w:rPr>
-        <w:t xml:space="preserve">من أتى أبواب السلطان افتتن، وما ازداد أحد من السلطان قرباً إلا ازداد من الله بعداً </w:t>
-      </w:r>
-      <w:r>
-        <w:rPr>
-          <w:rFonts w:ascii="Traditional Arabic" w:hAnsi="Traditional Arabic" w:cs="Traditional Arabic"/>
-          <w:sz w:val="32"/>
-          <w:szCs w:val="32"/>
-          <w:highlight w:val="cyan"/>
-        </w:rPr>
-        <w:t xml:space="preserve">"[ </w:t>
-      </w:r>
-      <w:r>
-        <w:rPr>
-          <w:rFonts w:ascii="Traditional Arabic" w:hAnsi="Traditional Arabic" w:cs="Traditional Arabic"/>
-          <w:sz w:val="32"/>
-          <w:szCs w:val="32"/>
-          <w:highlight w:val="cyan"/>
-          <w:rtl/>
-        </w:rPr>
-        <w:t>أخرجه أحمد، السلسلة الصحيحة:1272</w:t>
-      </w:r>
-      <w:r>
-        <w:rPr>
-          <w:rFonts w:ascii="Traditional Arabic" w:hAnsi="Traditional Arabic" w:cs="Traditional Arabic"/>
-          <w:sz w:val="32"/>
-          <w:szCs w:val="32"/>
-          <w:highlight w:val="cyan"/>
-        </w:rPr>
-        <w:t>.].</w:t>
-      </w:r>
-    </w:p>
-    <w:p>
-      <w:pPr>
-        <w:bidi/>
-        <w:rPr>
-          <w:rFonts w:ascii="Traditional Arabic" w:hAnsi="Traditional Arabic" w:cs="Traditional Arabic"/>
-          <w:color w:val="000000"/>
-          <w:sz w:val="32"/>
-          <w:szCs w:val="32"/>
-          <w:highlight w:val="cyan"/>
-        </w:rPr>
-      </w:pPr>
-      <w:r>
-        <w:rPr>
-          <w:rFonts w:ascii="Traditional Arabic" w:hAnsi="Traditional Arabic" w:cs="Traditional Arabic"/>
-          <w:color w:val="000000"/>
-          <w:sz w:val="32"/>
-          <w:szCs w:val="32"/>
-          <w:highlight w:val="cyan"/>
-          <w:rtl/>
-        </w:rPr>
-        <w:t>وعن أبي هريرة رضي الله عنه أن رسول الله صلى الله عليه وسلم قال: "</w:t>
-      </w:r>
-      <w:r>
-        <w:rPr>
-          <w:rStyle w:val="search-keys"/>
-          <w:rFonts w:ascii="Traditional Arabic" w:hAnsi="Traditional Arabic" w:cs="Traditional Arabic"/>
-          <w:color w:val="000000"/>
-          <w:sz w:val="32"/>
-          <w:szCs w:val="32"/>
-          <w:highlight w:val="cyan"/>
-          <w:rtl/>
-        </w:rPr>
-        <w:t>امَن</w:t>
-      </w:r>
-      <w:r>
-        <w:rPr>
-          <w:rStyle w:val="edit-big"/>
-          <w:rFonts w:ascii="Traditional Arabic" w:hAnsi="Traditional Arabic" w:cs="Traditional Arabic"/>
-          <w:color w:val="000000"/>
-          <w:sz w:val="32"/>
-          <w:szCs w:val="32"/>
-          <w:highlight w:val="cyan"/>
-          <w:rtl/>
-        </w:rPr>
-        <w:t xml:space="preserve"> بَدا جَفا, ومَنِ اتبَع الصيدَ غفَل , ومَن </w:t>
-      </w:r>
-      <w:r>
-        <w:rPr>
-          <w:rStyle w:val="search-keys"/>
-          <w:rFonts w:ascii="Traditional Arabic" w:hAnsi="Traditional Arabic" w:cs="Traditional Arabic"/>
-          <w:color w:val="000000"/>
-          <w:sz w:val="32"/>
-          <w:szCs w:val="32"/>
-          <w:highlight w:val="cyan"/>
-          <w:rtl/>
-        </w:rPr>
-        <w:t>أتى</w:t>
-      </w:r>
-      <w:r>
-        <w:rPr>
-          <w:rStyle w:val="edit-big"/>
-          <w:rFonts w:ascii="Traditional Arabic" w:hAnsi="Traditional Arabic" w:cs="Traditional Arabic"/>
-          <w:color w:val="000000"/>
-          <w:sz w:val="32"/>
-          <w:szCs w:val="32"/>
-          <w:highlight w:val="cyan"/>
-          <w:rtl/>
-        </w:rPr>
-        <w:t xml:space="preserve"> </w:t>
-      </w:r>
-      <w:r>
-        <w:rPr>
-          <w:rStyle w:val="search-keys"/>
-          <w:rFonts w:ascii="Traditional Arabic" w:hAnsi="Traditional Arabic" w:cs="Traditional Arabic"/>
-          <w:color w:val="000000"/>
-          <w:sz w:val="32"/>
-          <w:szCs w:val="32"/>
-          <w:highlight w:val="cyan"/>
-          <w:rtl/>
-        </w:rPr>
-        <w:t>أبوابَ</w:t>
-      </w:r>
-      <w:r>
-        <w:rPr>
-          <w:rStyle w:val="edit-big"/>
-          <w:rFonts w:ascii="Traditional Arabic" w:hAnsi="Traditional Arabic" w:cs="Traditional Arabic"/>
-          <w:color w:val="000000"/>
-          <w:sz w:val="32"/>
-          <w:szCs w:val="32"/>
-          <w:highlight w:val="cyan"/>
-          <w:rtl/>
-        </w:rPr>
-        <w:t xml:space="preserve"> السلاطينِ </w:t>
-      </w:r>
-      <w:r>
-        <w:rPr>
-          <w:rStyle w:val="search-keys"/>
-          <w:rFonts w:ascii="Traditional Arabic" w:hAnsi="Traditional Arabic" w:cs="Traditional Arabic"/>
-          <w:color w:val="000000"/>
-          <w:sz w:val="32"/>
-          <w:szCs w:val="32"/>
-          <w:highlight w:val="cyan"/>
-          <w:rtl/>
-        </w:rPr>
-        <w:t>افتَتنَ</w:t>
-      </w:r>
-      <w:r>
-        <w:rPr>
-          <w:rStyle w:val="edit-big"/>
-          <w:rFonts w:ascii="Traditional Arabic" w:hAnsi="Traditional Arabic" w:cs="Traditional Arabic"/>
-          <w:color w:val="000000"/>
-          <w:sz w:val="32"/>
-          <w:szCs w:val="32"/>
-          <w:highlight w:val="cyan"/>
-          <w:rtl/>
-        </w:rPr>
-        <w:t xml:space="preserve"> </w:t>
-      </w:r>
-      <w:r>
-        <w:rPr>
-          <w:rStyle w:val="edit-big"/>
-          <w:rFonts w:ascii="Traditional Arabic" w:hAnsi="Traditional Arabic" w:cs="Traditional Arabic"/>
-          <w:color w:val="000000"/>
-          <w:sz w:val="32"/>
-          <w:szCs w:val="32"/>
-          <w:highlight w:val="cyan"/>
-        </w:rPr>
-        <w:t xml:space="preserve">, </w:t>
-      </w:r>
-      <w:r>
-        <w:rPr>
-          <w:rStyle w:val="search-keys"/>
-          <w:rFonts w:ascii="Traditional Arabic" w:hAnsi="Traditional Arabic" w:cs="Traditional Arabic"/>
-          <w:color w:val="000000"/>
-          <w:sz w:val="32"/>
-          <w:szCs w:val="32"/>
-          <w:highlight w:val="cyan"/>
-          <w:rtl/>
-        </w:rPr>
-        <w:t>وما</w:t>
-      </w:r>
-      <w:r>
-        <w:rPr>
-          <w:rStyle w:val="edit-big"/>
-          <w:rFonts w:ascii="Traditional Arabic" w:hAnsi="Traditional Arabic" w:cs="Traditional Arabic"/>
-          <w:color w:val="000000"/>
-          <w:sz w:val="32"/>
-          <w:szCs w:val="32"/>
-          <w:highlight w:val="cyan"/>
-          <w:rtl/>
-        </w:rPr>
-        <w:t xml:space="preserve"> </w:t>
-      </w:r>
-      <w:r>
-        <w:rPr>
-          <w:rStyle w:val="search-keys"/>
-          <w:rFonts w:ascii="Traditional Arabic" w:hAnsi="Traditional Arabic" w:cs="Traditional Arabic"/>
-          <w:color w:val="000000"/>
-          <w:sz w:val="32"/>
-          <w:szCs w:val="32"/>
-          <w:highlight w:val="cyan"/>
-          <w:rtl/>
-        </w:rPr>
-        <w:t>ازداد</w:t>
-      </w:r>
-      <w:r>
-        <w:rPr>
-          <w:rStyle w:val="edit-big"/>
-          <w:rFonts w:ascii="Traditional Arabic" w:hAnsi="Traditional Arabic" w:cs="Traditional Arabic"/>
-          <w:color w:val="000000"/>
-          <w:sz w:val="32"/>
-          <w:szCs w:val="32"/>
-          <w:highlight w:val="cyan"/>
-          <w:rtl/>
-        </w:rPr>
-        <w:t xml:space="preserve"> </w:t>
-      </w:r>
-      <w:r>
-        <w:rPr>
-          <w:rStyle w:val="search-keys"/>
-          <w:rFonts w:ascii="Traditional Arabic" w:hAnsi="Traditional Arabic" w:cs="Traditional Arabic"/>
-          <w:color w:val="000000"/>
-          <w:sz w:val="32"/>
-          <w:szCs w:val="32"/>
-          <w:highlight w:val="cyan"/>
-          <w:rtl/>
-        </w:rPr>
-        <w:t>أحدٌ</w:t>
-      </w:r>
-      <w:r>
-        <w:rPr>
-          <w:rStyle w:val="edit-big"/>
-          <w:rFonts w:ascii="Traditional Arabic" w:hAnsi="Traditional Arabic" w:cs="Traditional Arabic"/>
-          <w:color w:val="000000"/>
-          <w:sz w:val="32"/>
-          <w:szCs w:val="32"/>
-          <w:highlight w:val="cyan"/>
-          <w:rtl/>
-        </w:rPr>
-        <w:t xml:space="preserve"> </w:t>
-      </w:r>
-      <w:r>
-        <w:rPr>
-          <w:rStyle w:val="search-keys"/>
-          <w:rFonts w:ascii="Traditional Arabic" w:hAnsi="Traditional Arabic" w:cs="Traditional Arabic"/>
-          <w:color w:val="000000"/>
-          <w:sz w:val="32"/>
-          <w:szCs w:val="32"/>
-          <w:highlight w:val="cyan"/>
-          <w:rtl/>
-        </w:rPr>
-        <w:t>منَ</w:t>
-      </w:r>
-      <w:r>
-        <w:rPr>
-          <w:rStyle w:val="edit-big"/>
-          <w:rFonts w:ascii="Traditional Arabic" w:hAnsi="Traditional Arabic" w:cs="Traditional Arabic"/>
-          <w:color w:val="000000"/>
-          <w:sz w:val="32"/>
-          <w:szCs w:val="32"/>
-          <w:highlight w:val="cyan"/>
-          <w:rtl/>
-        </w:rPr>
-        <w:t xml:space="preserve"> </w:t>
-      </w:r>
-      <w:r>
-        <w:rPr>
-          <w:rStyle w:val="search-keys"/>
-          <w:rFonts w:ascii="Traditional Arabic" w:hAnsi="Traditional Arabic" w:cs="Traditional Arabic"/>
-          <w:color w:val="000000"/>
-          <w:sz w:val="32"/>
-          <w:szCs w:val="32"/>
-          <w:highlight w:val="cyan"/>
-          <w:rtl/>
-        </w:rPr>
-        <w:t>السلطانِ</w:t>
-      </w:r>
-      <w:r>
-        <w:rPr>
-          <w:rStyle w:val="edit-big"/>
-          <w:rFonts w:ascii="Traditional Arabic" w:hAnsi="Traditional Arabic" w:cs="Traditional Arabic"/>
-          <w:color w:val="000000"/>
-          <w:sz w:val="32"/>
-          <w:szCs w:val="32"/>
-          <w:highlight w:val="cyan"/>
-          <w:rtl/>
-        </w:rPr>
-        <w:t xml:space="preserve"> </w:t>
-      </w:r>
-      <w:r>
-        <w:rPr>
-          <w:rStyle w:val="search-keys"/>
-          <w:rFonts w:ascii="Traditional Arabic" w:hAnsi="Traditional Arabic" w:cs="Traditional Arabic"/>
-          <w:color w:val="000000"/>
-          <w:sz w:val="32"/>
-          <w:szCs w:val="32"/>
-          <w:highlight w:val="cyan"/>
-          <w:rtl/>
-        </w:rPr>
-        <w:t>قُربًا</w:t>
-      </w:r>
-      <w:r>
-        <w:rPr>
-          <w:rStyle w:val="edit-big"/>
-          <w:rFonts w:ascii="Traditional Arabic" w:hAnsi="Traditional Arabic" w:cs="Traditional Arabic"/>
-          <w:color w:val="000000"/>
-          <w:sz w:val="32"/>
-          <w:szCs w:val="32"/>
-          <w:highlight w:val="cyan"/>
-          <w:rtl/>
-        </w:rPr>
-        <w:t xml:space="preserve"> </w:t>
-      </w:r>
-      <w:r>
-        <w:rPr>
-          <w:rStyle w:val="search-keys"/>
-          <w:rFonts w:ascii="Traditional Arabic" w:hAnsi="Traditional Arabic" w:cs="Traditional Arabic"/>
-          <w:color w:val="000000"/>
-          <w:sz w:val="32"/>
-          <w:szCs w:val="32"/>
-          <w:highlight w:val="cyan"/>
-          <w:rtl/>
-        </w:rPr>
-        <w:t>إلا</w:t>
-      </w:r>
-      <w:r>
-        <w:rPr>
-          <w:rStyle w:val="edit-big"/>
-          <w:rFonts w:ascii="Traditional Arabic" w:hAnsi="Traditional Arabic" w:cs="Traditional Arabic"/>
-          <w:color w:val="000000"/>
-          <w:sz w:val="32"/>
-          <w:szCs w:val="32"/>
-          <w:highlight w:val="cyan"/>
-          <w:rtl/>
-        </w:rPr>
-        <w:t xml:space="preserve"> </w:t>
-      </w:r>
-      <w:r>
-        <w:rPr>
-          <w:rStyle w:val="search-keys"/>
-          <w:rFonts w:ascii="Traditional Arabic" w:hAnsi="Traditional Arabic" w:cs="Traditional Arabic"/>
-          <w:color w:val="000000"/>
-          <w:sz w:val="32"/>
-          <w:szCs w:val="32"/>
-          <w:highlight w:val="cyan"/>
-          <w:rtl/>
-        </w:rPr>
-        <w:t>ازداد</w:t>
-      </w:r>
-      <w:r>
-        <w:rPr>
-          <w:rStyle w:val="edit-big"/>
-          <w:rFonts w:ascii="Traditional Arabic" w:hAnsi="Traditional Arabic" w:cs="Traditional Arabic"/>
-          <w:color w:val="000000"/>
-          <w:sz w:val="32"/>
-          <w:szCs w:val="32"/>
-          <w:highlight w:val="cyan"/>
-          <w:rtl/>
-        </w:rPr>
-        <w:t xml:space="preserve"> </w:t>
-      </w:r>
-      <w:r>
-        <w:rPr>
-          <w:rStyle w:val="search-keys"/>
-          <w:rFonts w:ascii="Traditional Arabic" w:hAnsi="Traditional Arabic" w:cs="Traditional Arabic"/>
-          <w:color w:val="000000"/>
-          <w:sz w:val="32"/>
-          <w:szCs w:val="32"/>
-          <w:highlight w:val="cyan"/>
-          <w:rtl/>
-        </w:rPr>
-        <w:t>منَ</w:t>
-      </w:r>
-      <w:r>
-        <w:rPr>
-          <w:rStyle w:val="edit-big"/>
-          <w:rFonts w:ascii="Traditional Arabic" w:hAnsi="Traditional Arabic" w:cs="Traditional Arabic"/>
-          <w:color w:val="000000"/>
-          <w:sz w:val="32"/>
-          <w:szCs w:val="32"/>
-          <w:highlight w:val="cyan"/>
-          <w:rtl/>
-        </w:rPr>
-        <w:t xml:space="preserve"> </w:t>
-      </w:r>
-      <w:r>
-        <w:rPr>
-          <w:rStyle w:val="search-keys"/>
-          <w:rFonts w:ascii="Traditional Arabic" w:hAnsi="Traditional Arabic" w:cs="Traditional Arabic"/>
-          <w:color w:val="000000"/>
-          <w:sz w:val="32"/>
-          <w:szCs w:val="32"/>
-          <w:highlight w:val="cyan"/>
-          <w:rtl/>
-        </w:rPr>
-        <w:t>اللهِ</w:t>
-      </w:r>
-      <w:r>
-        <w:rPr>
-          <w:rStyle w:val="edit-big"/>
-          <w:rFonts w:ascii="Traditional Arabic" w:hAnsi="Traditional Arabic" w:cs="Traditional Arabic"/>
-          <w:color w:val="000000"/>
-          <w:sz w:val="32"/>
-          <w:szCs w:val="32"/>
-          <w:highlight w:val="cyan"/>
-          <w:rtl/>
-        </w:rPr>
-        <w:t xml:space="preserve"> </w:t>
-      </w:r>
-      <w:r>
-        <w:rPr>
-          <w:rStyle w:val="search-keys"/>
-          <w:rFonts w:ascii="Traditional Arabic" w:hAnsi="Traditional Arabic" w:cs="Traditional Arabic"/>
-          <w:color w:val="000000"/>
-          <w:sz w:val="32"/>
-          <w:szCs w:val="32"/>
-          <w:highlight w:val="cyan"/>
-          <w:rtl/>
-        </w:rPr>
-        <w:t xml:space="preserve">بُعدًا " إسناده صحيح رواه احمد ، كشف الخفا للعجلوني </w:t>
-      </w:r>
-      <w:r>
-        <w:rPr>
-          <w:rFonts w:ascii="Traditional Arabic" w:hAnsi="Traditional Arabic" w:cs="Traditional Arabic"/>
-          <w:sz w:val="32"/>
-          <w:szCs w:val="32"/>
-          <w:highlight w:val="cyan"/>
-        </w:rPr>
-        <w:t>2/309</w:t>
-      </w:r>
-      <w:r>
-        <w:rPr>
-          <w:rStyle w:val="edit"/>
-          <w:rFonts w:ascii="Traditional Arabic" w:hAnsi="Traditional Arabic" w:cs="Traditional Arabic"/>
-          <w:sz w:val="32"/>
-          <w:szCs w:val="32"/>
-          <w:highlight w:val="cyan"/>
-          <w:rtl/>
-        </w:rPr>
-        <w:t xml:space="preserve"> </w:t>
-      </w:r>
-    </w:p>
-    <w:p>
-      <w:pPr>
-        <w:bidi/>
-        <w:rPr>
-          <w:rFonts w:ascii="Traditional Arabic" w:hAnsi="Traditional Arabic" w:cs="Traditional Arabic"/>
-          <w:sz w:val="32"/>
-          <w:szCs w:val="32"/>
-          <w:highlight w:val="cyan"/>
-          <w:rtl/>
-        </w:rPr>
-      </w:pPr>
-    </w:p>
-    <w:p>
-      <w:pPr>
-        <w:bidi/>
-        <w:rPr>
-          <w:rFonts w:ascii="Traditional Arabic" w:hAnsi="Traditional Arabic" w:cs="Traditional Arabic"/>
-          <w:color w:val="000000"/>
-          <w:sz w:val="32"/>
-          <w:szCs w:val="32"/>
-          <w:highlight w:val="cyan"/>
-          <w:rtl/>
-        </w:rPr>
-      </w:pPr>
-      <w:r>
-        <w:rPr>
-          <w:rFonts w:ascii="Traditional Arabic" w:hAnsi="Traditional Arabic" w:cs="Traditional Arabic"/>
-          <w:color w:val="000000"/>
-          <w:sz w:val="32"/>
-          <w:szCs w:val="32"/>
-          <w:highlight w:val="cyan"/>
-          <w:rtl/>
-        </w:rPr>
-        <w:t>وعن ابن عباس رضي الله عنهما أن رسول الله صلى الله عليه وسلم قال: "</w:t>
-      </w:r>
-      <w:r>
-        <w:rPr>
-          <w:rStyle w:val="search-keys"/>
-          <w:rFonts w:ascii="Traditional Arabic" w:hAnsi="Traditional Arabic" w:cs="Traditional Arabic"/>
-          <w:color w:val="000000"/>
-          <w:sz w:val="32"/>
-          <w:szCs w:val="32"/>
-          <w:highlight w:val="cyan"/>
-          <w:rtl/>
-        </w:rPr>
-        <w:t>امَنْ</w:t>
-      </w:r>
-      <w:r>
-        <w:rPr>
-          <w:rStyle w:val="edit-big"/>
-          <w:rFonts w:ascii="Traditional Arabic" w:hAnsi="Traditional Arabic" w:cs="Traditional Arabic"/>
-          <w:color w:val="000000"/>
-          <w:sz w:val="32"/>
-          <w:szCs w:val="32"/>
-          <w:highlight w:val="cyan"/>
-          <w:rtl/>
-        </w:rPr>
-        <w:t xml:space="preserve"> </w:t>
-      </w:r>
-      <w:r>
-        <w:rPr>
-          <w:rStyle w:val="search-keys"/>
-          <w:rFonts w:ascii="Traditional Arabic" w:hAnsi="Traditional Arabic" w:cs="Traditional Arabic"/>
-          <w:color w:val="000000"/>
-          <w:sz w:val="32"/>
-          <w:szCs w:val="32"/>
-          <w:highlight w:val="cyan"/>
-          <w:rtl/>
-        </w:rPr>
-        <w:t>أعانَ</w:t>
-      </w:r>
-      <w:r>
-        <w:rPr>
-          <w:rStyle w:val="edit-big"/>
-          <w:rFonts w:ascii="Traditional Arabic" w:hAnsi="Traditional Arabic" w:cs="Traditional Arabic"/>
-          <w:color w:val="000000"/>
-          <w:sz w:val="32"/>
-          <w:szCs w:val="32"/>
-          <w:highlight w:val="cyan"/>
-          <w:rtl/>
-        </w:rPr>
-        <w:t xml:space="preserve"> </w:t>
-      </w:r>
-      <w:r>
-        <w:rPr>
-          <w:rStyle w:val="search-keys"/>
-          <w:rFonts w:ascii="Traditional Arabic" w:hAnsi="Traditional Arabic" w:cs="Traditional Arabic"/>
-          <w:color w:val="000000"/>
-          <w:sz w:val="32"/>
-          <w:szCs w:val="32"/>
-          <w:highlight w:val="cyan"/>
-          <w:rtl/>
-        </w:rPr>
-        <w:t>ظالِمًا</w:t>
-      </w:r>
-      <w:r>
-        <w:rPr>
-          <w:rStyle w:val="edit-big"/>
-          <w:rFonts w:ascii="Traditional Arabic" w:hAnsi="Traditional Arabic" w:cs="Traditional Arabic"/>
-          <w:color w:val="000000"/>
-          <w:sz w:val="32"/>
-          <w:szCs w:val="32"/>
-          <w:highlight w:val="cyan"/>
-          <w:rtl/>
-        </w:rPr>
-        <w:t xml:space="preserve"> </w:t>
-      </w:r>
-      <w:r>
-        <w:rPr>
-          <w:rStyle w:val="search-keys"/>
-          <w:rFonts w:ascii="Traditional Arabic" w:hAnsi="Traditional Arabic" w:cs="Traditional Arabic"/>
-          <w:color w:val="000000"/>
-          <w:sz w:val="32"/>
-          <w:szCs w:val="32"/>
-          <w:highlight w:val="cyan"/>
-          <w:rtl/>
-        </w:rPr>
-        <w:t>لِيُدْحِضَ</w:t>
-      </w:r>
-      <w:r>
-        <w:rPr>
-          <w:rStyle w:val="edit-big"/>
-          <w:rFonts w:ascii="Traditional Arabic" w:hAnsi="Traditional Arabic" w:cs="Traditional Arabic"/>
-          <w:color w:val="000000"/>
-          <w:sz w:val="32"/>
-          <w:szCs w:val="32"/>
-          <w:highlight w:val="cyan"/>
-          <w:rtl/>
-        </w:rPr>
-        <w:t xml:space="preserve"> </w:t>
-      </w:r>
-      <w:r>
-        <w:rPr>
-          <w:rStyle w:val="search-keys"/>
-          <w:rFonts w:ascii="Traditional Arabic" w:hAnsi="Traditional Arabic" w:cs="Traditional Arabic"/>
-          <w:color w:val="000000"/>
-          <w:sz w:val="32"/>
-          <w:szCs w:val="32"/>
-          <w:highlight w:val="cyan"/>
-          <w:rtl/>
-        </w:rPr>
-        <w:t>بباطِلِهِ</w:t>
-      </w:r>
-      <w:r>
-        <w:rPr>
-          <w:rStyle w:val="edit-big"/>
-          <w:rFonts w:ascii="Traditional Arabic" w:hAnsi="Traditional Arabic" w:cs="Traditional Arabic"/>
-          <w:color w:val="000000"/>
-          <w:sz w:val="32"/>
-          <w:szCs w:val="32"/>
-          <w:highlight w:val="cyan"/>
-          <w:rtl/>
-        </w:rPr>
-        <w:t xml:space="preserve"> </w:t>
-      </w:r>
-      <w:r>
-        <w:rPr>
-          <w:rStyle w:val="search-keys"/>
-          <w:rFonts w:ascii="Traditional Arabic" w:hAnsi="Traditional Arabic" w:cs="Traditional Arabic"/>
-          <w:color w:val="000000"/>
-          <w:sz w:val="32"/>
-          <w:szCs w:val="32"/>
-          <w:highlight w:val="cyan"/>
-          <w:rtl/>
-        </w:rPr>
-        <w:t>حقًّا</w:t>
-      </w:r>
-      <w:r>
-        <w:rPr>
-          <w:rStyle w:val="edit-big"/>
-          <w:rFonts w:ascii="Traditional Arabic" w:hAnsi="Traditional Arabic" w:cs="Traditional Arabic"/>
-          <w:color w:val="000000"/>
-          <w:sz w:val="32"/>
-          <w:szCs w:val="32"/>
-          <w:highlight w:val="cyan"/>
-          <w:rtl/>
-        </w:rPr>
-        <w:t xml:space="preserve"> ، فَقَدْ بَرِئَتْ </w:t>
-      </w:r>
-      <w:r>
-        <w:rPr>
-          <w:rStyle w:val="search-keys"/>
-          <w:rFonts w:ascii="Traditional Arabic" w:hAnsi="Traditional Arabic" w:cs="Traditional Arabic"/>
-          <w:color w:val="000000"/>
-          <w:sz w:val="32"/>
-          <w:szCs w:val="32"/>
-          <w:highlight w:val="cyan"/>
-          <w:rtl/>
-        </w:rPr>
-        <w:t>منه</w:t>
-      </w:r>
-      <w:r>
-        <w:rPr>
-          <w:rStyle w:val="edit-big"/>
-          <w:rFonts w:ascii="Traditional Arabic" w:hAnsi="Traditional Arabic" w:cs="Traditional Arabic"/>
-          <w:color w:val="000000"/>
-          <w:sz w:val="32"/>
-          <w:szCs w:val="32"/>
-          <w:highlight w:val="cyan"/>
-          <w:rtl/>
-        </w:rPr>
-        <w:t xml:space="preserve"> </w:t>
-      </w:r>
-      <w:r>
-        <w:rPr>
-          <w:rStyle w:val="search-keys"/>
-          <w:rFonts w:ascii="Traditional Arabic" w:hAnsi="Traditional Arabic" w:cs="Traditional Arabic"/>
-          <w:color w:val="000000"/>
-          <w:sz w:val="32"/>
-          <w:szCs w:val="32"/>
-          <w:highlight w:val="cyan"/>
-          <w:rtl/>
-        </w:rPr>
-        <w:t>ذمَّةُ</w:t>
-      </w:r>
-      <w:r>
-        <w:rPr>
-          <w:rStyle w:val="edit-big"/>
-          <w:rFonts w:ascii="Traditional Arabic" w:hAnsi="Traditional Arabic" w:cs="Traditional Arabic"/>
-          <w:color w:val="000000"/>
-          <w:sz w:val="32"/>
-          <w:szCs w:val="32"/>
-          <w:highlight w:val="cyan"/>
-          <w:rtl/>
-        </w:rPr>
-        <w:t xml:space="preserve"> </w:t>
-      </w:r>
-      <w:r>
-        <w:rPr>
-          <w:rStyle w:val="search-keys"/>
-          <w:rFonts w:ascii="Traditional Arabic" w:hAnsi="Traditional Arabic" w:cs="Traditional Arabic"/>
-          <w:color w:val="000000"/>
-          <w:sz w:val="32"/>
-          <w:szCs w:val="32"/>
-          <w:highlight w:val="cyan"/>
-          <w:rtl/>
-        </w:rPr>
-        <w:t>اللهِ</w:t>
-      </w:r>
-      <w:r>
-        <w:rPr>
-          <w:rStyle w:val="edit-big"/>
-          <w:rFonts w:ascii="Traditional Arabic" w:hAnsi="Traditional Arabic" w:cs="Traditional Arabic"/>
-          <w:color w:val="000000"/>
-          <w:sz w:val="32"/>
-          <w:szCs w:val="32"/>
-          <w:highlight w:val="cyan"/>
-          <w:rtl/>
-        </w:rPr>
-        <w:t xml:space="preserve"> </w:t>
-      </w:r>
-      <w:r>
-        <w:rPr>
-          <w:rStyle w:val="search-keys"/>
-          <w:rFonts w:ascii="Traditional Arabic" w:hAnsi="Traditional Arabic" w:cs="Traditional Arabic"/>
-          <w:color w:val="000000"/>
-          <w:sz w:val="32"/>
-          <w:szCs w:val="32"/>
-          <w:highlight w:val="cyan"/>
-          <w:rtl/>
-        </w:rPr>
-        <w:t xml:space="preserve">ورسولِهِ " حديث صحيح رواه الطبراني في الكبير </w:t>
-      </w:r>
-      <w:r>
-        <w:rPr>
-          <w:rFonts w:ascii="Traditional Arabic" w:hAnsi="Traditional Arabic" w:cs="Traditional Arabic"/>
-          <w:sz w:val="32"/>
-          <w:szCs w:val="32"/>
-          <w:highlight w:val="cyan"/>
-          <w:rtl/>
-        </w:rPr>
-        <w:t>11539</w:t>
-      </w:r>
-      <w:r>
-        <w:rPr>
-          <w:rStyle w:val="search-keys"/>
-          <w:rFonts w:ascii="Traditional Arabic" w:hAnsi="Traditional Arabic" w:cs="Traditional Arabic"/>
-          <w:color w:val="000000"/>
-          <w:sz w:val="32"/>
-          <w:szCs w:val="32"/>
-          <w:highlight w:val="cyan"/>
-          <w:rtl/>
-        </w:rPr>
-        <w:t xml:space="preserve"> والحاكم </w:t>
-      </w:r>
-      <w:r>
-        <w:rPr>
-          <w:rFonts w:ascii="Traditional Arabic" w:hAnsi="Traditional Arabic" w:cs="Traditional Arabic"/>
-          <w:sz w:val="32"/>
-          <w:szCs w:val="32"/>
-          <w:highlight w:val="cyan"/>
-          <w:rtl/>
-        </w:rPr>
-        <w:t xml:space="preserve">4/112، صحيح الجامع </w:t>
-      </w:r>
-      <w:r>
-        <w:rPr>
-          <w:rFonts w:ascii="Traditional Arabic" w:hAnsi="Traditional Arabic" w:cs="Traditional Arabic"/>
-          <w:sz w:val="32"/>
-          <w:szCs w:val="32"/>
-          <w:highlight w:val="cyan"/>
-        </w:rPr>
-        <w:t>6048</w:t>
-      </w:r>
-    </w:p>
-    <w:p>
-      <w:pPr>
-        <w:bidi/>
-        <w:rPr>
-          <w:rFonts w:ascii="Traditional Arabic" w:hAnsi="Traditional Arabic" w:cs="Traditional Arabic"/>
-          <w:sz w:val="32"/>
-          <w:szCs w:val="32"/>
-          <w:highlight w:val="cyan"/>
-          <w:rtl/>
-        </w:rPr>
-      </w:pPr>
-    </w:p>
-    <w:p>
-      <w:pPr>
-        <w:bidi/>
-        <w:rPr>
-          <w:rFonts w:ascii="Traditional Arabic" w:hAnsi="Traditional Arabic" w:cs="Traditional Arabic"/>
-          <w:sz w:val="32"/>
-          <w:szCs w:val="32"/>
-          <w:highlight w:val="cyan"/>
-          <w:rtl/>
-        </w:rPr>
-      </w:pPr>
-      <w:r>
-        <w:rPr>
-          <w:rFonts w:ascii="Traditional Arabic" w:hAnsi="Traditional Arabic" w:cs="Traditional Arabic"/>
-          <w:sz w:val="32"/>
-          <w:szCs w:val="32"/>
-          <w:highlight w:val="cyan"/>
-          <w:rtl/>
-        </w:rPr>
-        <w:t xml:space="preserve"> وعن جَابِرٍ رضي الله عنه قال : لَعَنَ رسول اللَّهِ  صلى الله عليه وسلم آكِلَ الرِّبَا وموكله وَكَاتِبَهُ وَشَاهِدَيْهِ وقال( هُمْ سَوَاءٌ )</w:t>
-      </w:r>
-      <w:r>
-        <w:rPr>
-          <w:rFonts w:ascii="Traditional Arabic" w:hAnsi="Traditional Arabic" w:cs="Traditional Arabic"/>
-          <w:sz w:val="32"/>
-          <w:szCs w:val="32"/>
-          <w:highlight w:val="cyan"/>
-        </w:rPr>
-        <w:t xml:space="preserve"> </w:t>
-      </w:r>
-      <w:r>
-        <w:rPr>
-          <w:rFonts w:ascii="Traditional Arabic" w:hAnsi="Traditional Arabic" w:cs="Traditional Arabic"/>
-          <w:sz w:val="32"/>
-          <w:szCs w:val="32"/>
-          <w:highlight w:val="cyan"/>
-          <w:rtl/>
-        </w:rPr>
-        <w:t xml:space="preserve">رواه مسلم </w:t>
-      </w:r>
-      <w:r>
-        <w:rPr>
-          <w:rFonts w:ascii="Traditional Arabic" w:hAnsi="Traditional Arabic" w:cs="Traditional Arabic"/>
-          <w:sz w:val="32"/>
-          <w:szCs w:val="32"/>
-          <w:highlight w:val="cyan"/>
-        </w:rPr>
-        <w:br/>
-      </w:r>
-    </w:p>
-    <w:p>
-      <w:pPr>
-        <w:bidi/>
-        <w:rPr>
-          <w:rFonts w:ascii="Traditional Arabic" w:hAnsi="Traditional Arabic" w:cs="Traditional Arabic"/>
-          <w:sz w:val="32"/>
-          <w:szCs w:val="32"/>
-          <w:highlight w:val="cyan"/>
-          <w:rtl/>
-        </w:rPr>
-      </w:pPr>
-      <w:r>
-        <w:rPr>
-          <w:rFonts w:ascii="Traditional Arabic" w:hAnsi="Traditional Arabic" w:cs="Traditional Arabic"/>
-          <w:sz w:val="32"/>
-          <w:szCs w:val="32"/>
-          <w:highlight w:val="cyan"/>
-          <w:rtl/>
-        </w:rPr>
-        <w:t xml:space="preserve">روى العقد الفريد عن مالك بن أنس قال : ( بعث أبو جعفر المنصور إليّ وإلى إبن طاووس ، فأتيناه فدخلنا عليه، فإذا به جالس على فرش قد نُضدّت ، وبين يديه أنطاع قد بسطت وجلاوزة بأيديهم السيوف ، فأومأ إلينا أن أجلسا ، فجلسنا . فأطرق رأسه قليلاً ثم رفع رأسه وقال لأبن طاووس : حدثني عن أبيك ، قال : نعم ، سمعت أبي يقول : قال رسول الله صلى الله عليه وسلم :” </w:t>
-      </w:r>
-      <w:r>
-        <w:rPr>
-          <w:rFonts w:ascii="Traditional Arabic" w:hAnsi="Traditional Arabic" w:cs="Traditional Arabic"/>
-          <w:color w:val="FF0000"/>
-          <w:sz w:val="32"/>
-          <w:szCs w:val="32"/>
-          <w:highlight w:val="cyan"/>
-          <w:rtl/>
-        </w:rPr>
-        <w:t>إن أشد الناس عذاباً يوم القيامة رجل أشركه الله في حكمه ، فأدخل عليه الجور في عدله</w:t>
-      </w:r>
-      <w:r>
-        <w:rPr>
-          <w:rFonts w:ascii="Traditional Arabic" w:hAnsi="Traditional Arabic" w:cs="Traditional Arabic"/>
-          <w:sz w:val="32"/>
-          <w:szCs w:val="32"/>
-          <w:highlight w:val="cyan"/>
-          <w:rtl/>
-        </w:rPr>
-        <w:t xml:space="preserve"> " . فأمسك ساعة ، قال مالك : فضممت ثيابي  مخافة أن يملأني  من دمه ، ثم ألتفت إليه أبو جعفر وقال : عظني . قال : نعم ، إن الله تعالى يقول :” ألم تر كيف فعل ربك بعاد ، إرم ذات العماد ، التي لم يخلق مثلها في البلاد، وثمود الذين جابوا الصخر بالواد، وفرعون ذي الأوتاد، الذين طغوا في البلاد ، فأكثروا فيها الفساد ، فصّب عليهم  ربك سوط عذاب، إن ربك لبر المرصاد ” . فأمسك  المنصور ساعة حتى أسود ما بيننا وبينه ، ثم قال : يا طاووس ، ناولني هذه الدواة . فأمسك عنه ، فقال : ما يمنعك أن تناولينها ؟ قال : أخشى أن تكتب  بها  معصية لله فأكون شريكك فيها ) . الله اكبر ، ما أعظمها من وقفة عالم رباني لا يخشى الا الله تعالى ، هلا فعلها علماؤنا ؟</w:t>
-      </w:r>
-    </w:p>
-    <w:p>
-      <w:pPr>
-        <w:bidi/>
-        <w:rPr>
-          <w:rFonts w:ascii="Traditional Arabic" w:hAnsi="Traditional Arabic" w:cs="Traditional Arabic"/>
-          <w:sz w:val="32"/>
-          <w:szCs w:val="32"/>
-          <w:highlight w:val="cyan"/>
-          <w:rtl/>
-        </w:rPr>
-      </w:pPr>
-    </w:p>
-    <w:p>
-      <w:pPr>
-        <w:bidi/>
-        <w:rPr>
-          <w:rFonts w:ascii="Traditional Arabic" w:hAnsi="Traditional Arabic" w:cs="Traditional Arabic"/>
-          <w:sz w:val="32"/>
-          <w:szCs w:val="32"/>
-          <w:highlight w:val="cyan"/>
-          <w:rtl/>
-        </w:rPr>
-      </w:pPr>
-      <w:r>
-        <w:rPr>
-          <w:rFonts w:ascii="Traditional Arabic" w:hAnsi="Traditional Arabic" w:cs="Traditional Arabic"/>
-          <w:sz w:val="32"/>
-          <w:szCs w:val="32"/>
-          <w:highlight w:val="cyan"/>
-          <w:rtl/>
-        </w:rPr>
-        <w:t>كتب عمر بن عبد العزيز لما ولي الخلافة إلى الحسن البصري أن يكتب إليه بصفة الإمام العدل، فكتب إليه الحسن: اعلم يا أمير المؤمنين أن الله تعالى جعل الإمام العدل قوام كل مائل، وقصد كل جائر، وصلاح كل فاسد، وقوة كل ضعيف، ونصفة كل مظلوم، ومفزع كل ملهوف. والإمام العدل يا أمير المؤمنين كالراعي الشفيق على إبله الحازم الرفيق الذي يرتاد لها أطيب المراعي ويذودها عن مراتع الهلكة، ويحميها من السباع، ويكنفها من أذى الحر والقر. والإمام العدل يا أمير المؤمنين كالأب الحاني على ولده: يسعى لهم صغاراً، ويعلمهم كباراً، يكسب لهم في حياته، ويدخر لهم بعد وفاته. والإمام العدل يا أمير المؤمنين كالأم الشفيقة، البرة الرفيقة بولدها، حملته كرهاً، ووضعته كرهاً، وربته طفلاً، تسهر لسهره، وتسكن لسكونه، ترضعه تارة، وتفطمه أخرى، وتفرح لعافيته، وتغتم بشكاته</w:t>
-      </w:r>
-      <w:r>
-        <w:rPr>
-          <w:rFonts w:ascii="Traditional Arabic" w:hAnsi="Traditional Arabic" w:cs="Traditional Arabic"/>
-          <w:sz w:val="32"/>
-          <w:szCs w:val="32"/>
-          <w:highlight w:val="cyan"/>
-        </w:rPr>
-        <w:t xml:space="preserve">. </w:t>
-      </w:r>
-      <w:r>
-        <w:rPr>
-          <w:rFonts w:ascii="Traditional Arabic" w:hAnsi="Traditional Arabic" w:cs="Traditional Arabic"/>
-          <w:sz w:val="32"/>
-          <w:szCs w:val="32"/>
-          <w:highlight w:val="cyan"/>
-          <w:rtl/>
-        </w:rPr>
-        <w:t>والإمام العدل يا أمير المؤمنين كالقلب بين الجوارح، تصلح الجوارح بصلاحه، وتفسد بفساده. والإمام العدل يا أمير المؤمنين هو القائم بين الله وبين عباده، يسمع كلام الله ويسمعهم، وينظر إلى الله ويريهم، وينقاد لله ويقودهم. فلا تكن يا أمير المؤمنين فيما ملكك الله كعبد ائتمنه سيده، واستحفظه ماله وعياله، فبدد المال، وشرد العيال، فأفقر أهله، وأهلك ماله</w:t>
-      </w:r>
-      <w:r>
-        <w:rPr>
-          <w:rFonts w:ascii="Traditional Arabic" w:hAnsi="Traditional Arabic" w:cs="Traditional Arabic"/>
-          <w:sz w:val="32"/>
-          <w:szCs w:val="32"/>
-          <w:highlight w:val="cyan"/>
-        </w:rPr>
-        <w:t xml:space="preserve">. </w:t>
-      </w:r>
-      <w:r>
-        <w:rPr>
-          <w:rFonts w:ascii="Traditional Arabic" w:hAnsi="Traditional Arabic" w:cs="Traditional Arabic"/>
-          <w:sz w:val="32"/>
-          <w:szCs w:val="32"/>
-          <w:highlight w:val="cyan"/>
-          <w:rtl/>
-        </w:rPr>
-        <w:t>واعلم يا أمير المؤمنين أن الله أنزل الحدود ليزجر بها عن الخبائث والفواحش، فكيف إذا أتاها من يليها؟ وأن الله أنزل القصاص حياة لعباده، فكيف إذا قتلهم من يقتص لهم؟ " من كتاب التذكرة الحمدونية لإبن حمدون</w:t>
-      </w:r>
-    </w:p>
-    <w:p>
-      <w:pPr>
-        <w:autoSpaceDE w:val="0"/>
-        <w:autoSpaceDN w:val="0"/>
-        <w:bidi/>
-        <w:adjustRightInd w:val="0"/>
-        <w:rPr>
-          <w:rFonts w:ascii="Traditional Arabic" w:hAnsi="Traditional Arabic" w:cs="Traditional Arabic"/>
-          <w:sz w:val="32"/>
-          <w:szCs w:val="32"/>
-          <w:highlight w:val="cyan"/>
-          <w:rtl/>
-        </w:rPr>
-      </w:pPr>
-    </w:p>
-    <w:p>
-      <w:pPr>
-        <w:autoSpaceDE w:val="0"/>
-        <w:autoSpaceDN w:val="0"/>
-        <w:bidi/>
-        <w:adjustRightInd w:val="0"/>
-        <w:rPr>
-          <w:rFonts w:ascii="Traditional Arabic" w:hAnsi="Traditional Arabic" w:cs="Traditional Arabic"/>
-          <w:sz w:val="32"/>
-          <w:szCs w:val="32"/>
-          <w:highlight w:val="cyan"/>
-          <w:rtl/>
-        </w:rPr>
-      </w:pPr>
-      <w:r>
-        <w:rPr>
-          <w:rFonts w:ascii="Traditional Arabic" w:hAnsi="Traditional Arabic" w:cs="Traditional Arabic"/>
-          <w:sz w:val="32"/>
-          <w:szCs w:val="32"/>
-          <w:highlight w:val="cyan"/>
-          <w:rtl/>
-        </w:rPr>
-        <w:t>وَجَاءَ خَيَّاطٌ إلَى سُفْيَانَ الثَّوْرِيِّ رَحِمَهُ اللَّهُ تَعَالَى فَقَالَ : إنِّي أَخِيطُ ثِيَابَ السُّلْطَانِ أَفَتَرَانِي مِنْ أَعْوَانِ الظَّلَمَةِ ؟ فَقَالَ لَهُ سُفْيَانُ : بَلْ أَنْتَ مِنْ الظَّلَمَةِ أَنْفُسِهِمْ ، وَلَكِنْ أَعْوَانُ الظَّلَمَةِ مَنْ يَبِيعُ مِنْك الْإِبْرَةَ وَالْخُيُوطَ .</w:t>
-      </w:r>
-    </w:p>
-    <w:p>
-      <w:pPr>
-        <w:autoSpaceDE w:val="0"/>
-        <w:autoSpaceDN w:val="0"/>
-        <w:bidi/>
-        <w:adjustRightInd w:val="0"/>
-        <w:rPr>
-          <w:rFonts w:ascii="Traditional Arabic" w:hAnsi="Traditional Arabic" w:cs="Traditional Arabic"/>
-          <w:sz w:val="32"/>
-          <w:szCs w:val="32"/>
-          <w:highlight w:val="cyan"/>
-          <w:rtl/>
-        </w:rPr>
-      </w:pPr>
-    </w:p>
-    <w:p>
-      <w:pPr>
-        <w:autoSpaceDE w:val="0"/>
-        <w:autoSpaceDN w:val="0"/>
-        <w:bidi/>
-        <w:adjustRightInd w:val="0"/>
-        <w:rPr>
-          <w:rFonts w:ascii="Traditional Arabic" w:hAnsi="Traditional Arabic" w:cs="Traditional Arabic"/>
-          <w:sz w:val="32"/>
-          <w:szCs w:val="32"/>
-          <w:highlight w:val="cyan"/>
-        </w:rPr>
-      </w:pPr>
-      <w:r>
-        <w:rPr>
-          <w:rFonts w:ascii="Traditional Arabic" w:hAnsi="Traditional Arabic" w:cs="Traditional Arabic"/>
-          <w:sz w:val="32"/>
-          <w:szCs w:val="32"/>
-          <w:highlight w:val="cyan"/>
-          <w:rtl/>
-        </w:rPr>
-        <w:t>وَقَالَ بَعْضُهُمْ : رَأَيْت رَجُلًا مَقْطُوعَ الْيَدِ مِنْ الْكَتِفِ وَهُوَ يُنَادِي مَنْ رَآنِي فَلَا يَظْلِمَنَّ أَحَدًا ، فَتَقَدَّمْت إلَيْهِ وَقُلْت لَهُ : يَا أَخِي مَا قِصَّتُك ؟ فَقَالَ يَا أَخِي قِصَّتِي عَجِيبَةٌ ، وَذَلِكَ أَنِّي كُنْت مِنْ أَعْوَانِ الظَّلَمَةِ ، فَرَأَيْت يَوْمًا صَيَّادًا قَدْ اصْطَادَ سَمَكَةً كَبِيرَةً فَأَعْجَبَتْنِي ، فَجِئْت إلَيْهِ فَقُلْت : أَعْطِنِي هَذِهِ السَّمَكَةَ ، فَقَالَ لَا أُعْطِيكَهَا أَنَا آخُذُ بِثَمَنِهَا قُوتًا لِعِيَالِي ، فَضَرَبْته وَأَخَذْتهَا مِنْهُ قَهْرًا وَمَضَيْت بِهَا ، قَالَ : فَبَيْنَمَا أَنَا مَاشٍ بِهَا حَامِلَهَا إذْ عَضَّتْ عَلَى إبْهَامِي عَضَّةً قَوِيَّةً فَلَمَّا جِئْت بِهَا إلَى بَيْتِي وَأَلْقَيْتهَا مِنْ يَدِي ضَرَبَتْ عَلَيَّ إبْهَامِي وَآلَمَتْنِي أَلَمًا شَدِيدًا حَتَّى لَمْ أَنَمْ مِنْ شِدَّةِ الْوَجَعِ وَوَرِمَتْ يَدِي فَلَمَّا أَصْبَحْت أَتَيْت الطَّبِيبَ وَشَكَوْت إلَيْهِ الْأَلَمَ فَقَالَ : هَذِهِ بُدُوُّ أَكَلَةٍ اقْطَعْهَا وَإِلَّا تَلِفَتْ يَدُك كُلُّهَا فَقَطَعْت إبْهَامِي ثُمَّ ضَرَبَتْ يَدِي فَلَمْ أُطِقْ النَّوْمَ وَلَا الْقَرَارَ مِنْ شِدَّةِ الْأَلَمِ ، فَقِيلَ لِي اقْطَعْ كَفَّك فَقَطَعْتهَا وَانْتَشَرَ الْأَلَمُ إلَى السَّاعِدِ وَآلَمَنِي أَلَمًا شَدِيدًا وَلَمْ أُطِقْ النَّوْمَ وَلَا الْقَرَارَ وَجَعَلْت أَسْتَغِيثُ مِنْ شِدَّةِ الْأَلَمِ ، فَقِيلَ لِي : اقْطَعْهَا مِنْ الْمِرْفَقِ فَانْتَشَرَ الْأَلَمُ إلَى الْعَضُدِ وَضَرَبَتْ عَلَيَّ عَضُدِي أَشَدَّ مِنْ الْأَلَمِ فَقِيلَ لِي : اقْطَعْ يَدَك مِنْ كَتِفِك وَإِلَّا سَرَى إلَى جَسَدِك كُلِّهِ فَقَطَعْتهَا فَقَالَ لِي بَعْضُ النَّاسِ : مَا سَبَبُ أَلَمِك فَذَكَرْت لَهُ قِصَّةَ السَّمَكَةِ ، فَقَالَ لِي : لَوْ كُنْت رَجَعْت مِنْ أَوَّلِ مَا أَصَابَك الْأَلَمُ إلَى صَاحِبِ السَّمَكَةِ فَاسْتَحْلَلْت مِنْهُ وَاسْتَرْضَيْته وَلَا قَطَعْت يَدَك ، فَاذْهَبْ الْآنَ إلَيْهِ وَاطْلُبْ رِضَاهُ قَبْلَ أَنْ يَصِلَ الْأَلَمُ إلَى بَدَنِك .قَالَ : فَلَمْ أَزَلْ أَطْلُبُهُ فِي الْبَلَدِ حَتَّى وَجَدْته فَوَقَعْت عَلَى رِجْلَيْهِ أُقَبِّلُهُمَا وَأَبْكِي وَقُلْت : يَا سَيِّدِي سَأَلْتُك بِاَللَّهِ إلَّا مَا عَفَوْت عَنِّي ، فَقَالَ لِي : وَمَنْ أَنْتَ ؟ فَقُلْت أَنَا الَّذِي أَخَذْت مِنْك السَّمَكَةَ غَصْبًا ، وَذَكَرْت لَهُ مَا جَرَى وَأَرَيْته يَدِي فَبَكَى حِينَ رَآهَا ثُمَّ قَالَ : يَا أَخِي قَدْ حَالَلْتُكَ مِنْهَا لِمَا قَدْ رَأَيْت بِك مِنْ هَذَا الْبَلَاءِ ، فَقُلْت لَهُ : بِاَللَّهِ يَا سَيِّدِي هَلْ كُنْت دَعَوْت عَلَيَّ لَمَّا أَخَذْتهَا مِنْك ؟ قَالَ : نَعَمْ .قُلْت : اللَّهُمَّ هَذَا تَقَوَّى عَلَيَّ بِقُوَّتِهِ عَلَى ضَعْفِي وَأَخَذَ مِنِّي مَا رَزَقْتَنِي ظُلْمًا فَأَرِنِي فِيهِ قُدْرَتَك ، فَقُلْت لَهُ : يَا سَيِّدِي قَدْ أَرَاك اللَّهُ قُدْرَتَهُ فِي وَأَنَا تَائِبٌ إلَى اللَّهِ عَزَّ وَجَلَّ عَمَّا كُنْت عَلَيْهِ مِنْ خِدْمَةِ الظَّلَمَةِ وَلَا عُدْت أَقِفُ لَهُمْ عَلَى بَابٍ وَلَا أَكُونُ مِنْ أَعْوَانِهِمْ مَا دُمْت حَيًّا إنْ شَاءَ اللَّهُ تَعَالَى. الزواجر عن اقتراف الكبائر 3/32.</w:t>
-      </w:r>
-    </w:p>
-    <w:p>
-      <w:pPr>
-        <w:autoSpaceDE w:val="0"/>
-        <w:autoSpaceDN w:val="0"/>
-        <w:bidi/>
-        <w:adjustRightInd w:val="0"/>
-        <w:rPr>
-          <w:rFonts w:ascii="Traditional Arabic" w:hAnsi="Traditional Arabic" w:cs="Traditional Arabic"/>
-          <w:sz w:val="32"/>
-          <w:szCs w:val="32"/>
-          <w:highlight w:val="cyan"/>
-          <w:rtl/>
-        </w:rPr>
-      </w:pPr>
-    </w:p>
-    <w:p>
-      <w:pPr>
-        <w:autoSpaceDE w:val="0"/>
-        <w:autoSpaceDN w:val="0"/>
-        <w:bidi/>
-        <w:adjustRightInd w:val="0"/>
-        <w:rPr>
-          <w:rFonts w:ascii="Traditional Arabic" w:hAnsi="Traditional Arabic" w:cs="Traditional Arabic"/>
-          <w:sz w:val="32"/>
-          <w:szCs w:val="32"/>
-          <w:highlight w:val="cyan"/>
-        </w:rPr>
-      </w:pPr>
-      <w:r>
-        <w:rPr>
-          <w:rFonts w:ascii="Traditional Arabic" w:hAnsi="Traditional Arabic" w:cs="Traditional Arabic"/>
-          <w:sz w:val="32"/>
-          <w:szCs w:val="32"/>
-          <w:highlight w:val="cyan"/>
-          <w:rtl/>
-        </w:rPr>
-        <w:t>قال أبو العتاهية:</w:t>
-      </w:r>
-    </w:p>
-    <w:p>
-      <w:pPr>
-        <w:autoSpaceDE w:val="0"/>
-        <w:autoSpaceDN w:val="0"/>
-        <w:bidi/>
-        <w:adjustRightInd w:val="0"/>
-        <w:rPr>
-          <w:rFonts w:ascii="Traditional Arabic" w:hAnsi="Traditional Arabic" w:cs="Traditional Arabic"/>
-          <w:sz w:val="32"/>
-          <w:szCs w:val="32"/>
-          <w:highlight w:val="cyan"/>
-        </w:rPr>
-      </w:pPr>
-      <w:r>
-        <w:rPr>
-          <w:rFonts w:ascii="Traditional Arabic" w:hAnsi="Traditional Arabic" w:cs="Traditional Arabic"/>
-          <w:sz w:val="32"/>
-          <w:szCs w:val="32"/>
-          <w:highlight w:val="cyan"/>
-          <w:rtl/>
-        </w:rPr>
-        <w:t>ستعلم يا ظلوم إذا التقينا * * * غداً عند الإله من الظلوم</w:t>
-      </w:r>
-    </w:p>
-    <w:p>
-      <w:pPr>
-        <w:autoSpaceDE w:val="0"/>
-        <w:autoSpaceDN w:val="0"/>
-        <w:bidi/>
-        <w:adjustRightInd w:val="0"/>
-        <w:rPr>
-          <w:rFonts w:ascii="Traditional Arabic" w:hAnsi="Traditional Arabic" w:cs="Traditional Arabic"/>
-          <w:sz w:val="32"/>
-          <w:szCs w:val="32"/>
-          <w:highlight w:val="cyan"/>
-        </w:rPr>
-      </w:pPr>
-      <w:r>
-        <w:rPr>
-          <w:rFonts w:ascii="Traditional Arabic" w:hAnsi="Traditional Arabic" w:cs="Traditional Arabic"/>
-          <w:sz w:val="32"/>
-          <w:szCs w:val="32"/>
-          <w:highlight w:val="cyan"/>
-          <w:rtl/>
-        </w:rPr>
-        <w:t>أما والله إنَّ الظُّلم شؤمٌ * * * وما زال المسيء هو الظَّلوم</w:t>
-      </w:r>
-    </w:p>
-    <w:p>
-      <w:pPr>
-        <w:autoSpaceDE w:val="0"/>
-        <w:autoSpaceDN w:val="0"/>
-        <w:bidi/>
-        <w:adjustRightInd w:val="0"/>
-        <w:rPr>
-          <w:rFonts w:ascii="Traditional Arabic" w:hAnsi="Traditional Arabic" w:cs="Traditional Arabic"/>
-          <w:sz w:val="32"/>
-          <w:szCs w:val="32"/>
-          <w:highlight w:val="cyan"/>
-        </w:rPr>
-      </w:pPr>
-      <w:r>
-        <w:rPr>
-          <w:rFonts w:ascii="Traditional Arabic" w:hAnsi="Traditional Arabic" w:cs="Traditional Arabic"/>
-          <w:sz w:val="32"/>
-          <w:szCs w:val="32"/>
-          <w:highlight w:val="cyan"/>
-          <w:rtl/>
-        </w:rPr>
-        <w:t>إلى دياَّن يوم الدّين نمضي* * * وعند الله تجتمع الخصوم</w:t>
-      </w:r>
-    </w:p>
-    <w:p>
-      <w:pPr>
-        <w:autoSpaceDE w:val="0"/>
-        <w:autoSpaceDN w:val="0"/>
-        <w:bidi/>
-        <w:adjustRightInd w:val="0"/>
-        <w:rPr>
-          <w:rFonts w:ascii="Traditional Arabic" w:hAnsi="Traditional Arabic" w:cs="Traditional Arabic"/>
-          <w:sz w:val="32"/>
-          <w:szCs w:val="32"/>
-          <w:highlight w:val="cyan"/>
-        </w:rPr>
-      </w:pPr>
-      <w:r>
-        <w:rPr>
-          <w:rFonts w:ascii="Traditional Arabic" w:hAnsi="Traditional Arabic" w:cs="Traditional Arabic"/>
-          <w:sz w:val="32"/>
-          <w:szCs w:val="32"/>
-          <w:highlight w:val="cyan"/>
-          <w:rtl/>
-        </w:rPr>
-        <w:t>ستعلم في الحساب إذا التقينا * * * غداً عند الإله من الملوم</w:t>
-      </w:r>
-    </w:p>
-    <w:p>
-      <w:pPr>
-        <w:bidi/>
-        <w:rPr>
-          <w:rFonts w:ascii="Traditional Arabic" w:hAnsi="Traditional Arabic" w:cs="Traditional Arabic"/>
-          <w:sz w:val="32"/>
-          <w:szCs w:val="32"/>
-          <w:highlight w:val="cyan"/>
-          <w:rtl/>
-        </w:rPr>
-      </w:pPr>
-    </w:p>
-    <w:p>
-      <w:pPr>
-        <w:pStyle w:val="Heading1"/>
-        <w:bidi/>
-        <w:spacing w:before="0"/>
-        <w:rPr>
-          <w:rFonts w:ascii="Traditional Arabic" w:hAnsi="Traditional Arabic" w:cs="Traditional Arabic"/>
-          <w:color w:val="auto"/>
-          <w:sz w:val="32"/>
-          <w:szCs w:val="32"/>
-          <w:highlight w:val="cyan"/>
-          <w:u w:val="single"/>
-          <w:rtl/>
-        </w:rPr>
-      </w:pPr>
-      <w:r>
-        <w:rPr>
-          <w:rFonts w:ascii="Traditional Arabic" w:hAnsi="Traditional Arabic" w:cs="Traditional Arabic"/>
-          <w:color w:val="auto"/>
-          <w:sz w:val="32"/>
-          <w:szCs w:val="32"/>
-          <w:highlight w:val="cyan"/>
-          <w:u w:val="single"/>
-          <w:rtl/>
-        </w:rPr>
-        <w:t xml:space="preserve">القصاص في الإسلام ، أمثلة رائعة في القصاص خوفا من قصاص يوم القيامة </w:t>
-      </w:r>
-    </w:p>
-    <w:p>
-      <w:pPr>
-        <w:bidi/>
-        <w:rPr>
-          <w:rFonts w:ascii="Traditional Arabic" w:hAnsi="Traditional Arabic" w:cs="Traditional Arabic"/>
-          <w:sz w:val="32"/>
-          <w:szCs w:val="32"/>
-          <w:highlight w:val="cyan"/>
-        </w:rPr>
-      </w:pPr>
     </w:p>
     <w:p>
       <w:pPr>
@@ -22249,1075 +19186,6 @@
           <w:highlight w:val="cyan"/>
         </w:rPr>
         <w:t xml:space="preserve"> .</w:t>
-      </w:r>
-    </w:p>
-    <w:p>
-      <w:pPr>
-        <w:pStyle w:val="Heading1"/>
-        <w:bidi/>
-        <w:rPr>
-          <w:rFonts w:ascii="Traditional Arabic" w:hAnsi="Traditional Arabic" w:cs="Traditional Arabic"/>
-          <w:sz w:val="32"/>
-          <w:szCs w:val="32"/>
-          <w:highlight w:val="cyan"/>
-          <w:rtl/>
-        </w:rPr>
-      </w:pPr>
-      <w:r>
-        <w:rPr>
-          <w:rFonts w:ascii="Traditional Arabic" w:hAnsi="Traditional Arabic" w:cs="Traditional Arabic"/>
-          <w:sz w:val="32"/>
-          <w:szCs w:val="32"/>
-          <w:highlight w:val="cyan"/>
-          <w:rtl/>
-        </w:rPr>
-        <w:t>إحذر إعانة الظالم على ظلمه بقول او فعل او سكوت</w:t>
-      </w:r>
-      <w:r>
-        <w:rPr>
-          <w:rFonts w:ascii="Traditional Arabic" w:hAnsi="Traditional Arabic" w:cs="Traditional Arabic"/>
-          <w:sz w:val="32"/>
-          <w:szCs w:val="32"/>
-          <w:highlight w:val="cyan"/>
-        </w:rPr>
-        <w:t>:</w:t>
-      </w:r>
-    </w:p>
-    <w:p>
-      <w:pPr>
-        <w:bidi/>
-        <w:rPr>
-          <w:rFonts w:ascii="Traditional Arabic" w:hAnsi="Traditional Arabic" w:cs="Traditional Arabic"/>
-          <w:color w:val="000000"/>
-          <w:sz w:val="32"/>
-          <w:szCs w:val="32"/>
-          <w:highlight w:val="cyan"/>
-          <w:rtl/>
-        </w:rPr>
-      </w:pPr>
-      <w:r>
-        <w:rPr>
-          <w:rFonts w:ascii="Traditional Arabic" w:hAnsi="Traditional Arabic" w:cs="Traditional Arabic"/>
-          <w:color w:val="000000"/>
-          <w:sz w:val="32"/>
-          <w:szCs w:val="32"/>
-          <w:highlight w:val="cyan"/>
-          <w:shd w:val="clear" w:color="auto" w:fill="FFFFFF"/>
-          <w:rtl/>
-        </w:rPr>
-        <w:t>قال الله تعالى</w:t>
-      </w:r>
-      <w:r>
-        <w:rPr>
-          <w:rFonts w:ascii="Traditional Arabic" w:hAnsi="Traditional Arabic" w:cs="Traditional Arabic"/>
-          <w:color w:val="000000"/>
-          <w:sz w:val="32"/>
-          <w:szCs w:val="32"/>
-          <w:highlight w:val="cyan"/>
-          <w:shd w:val="clear" w:color="auto" w:fill="FFFFFF"/>
-        </w:rPr>
-        <w:t xml:space="preserve">: </w:t>
-      </w:r>
-      <w:r>
-        <w:rPr>
-          <w:rFonts w:ascii="Traditional Arabic" w:hAnsi="Traditional Arabic" w:cs="Traditional Arabic"/>
-          <w:color w:val="000000"/>
-          <w:sz w:val="32"/>
-          <w:szCs w:val="32"/>
-          <w:highlight w:val="cyan"/>
-          <w:shd w:val="clear" w:color="auto" w:fill="FFFFFF"/>
-          <w:rtl/>
-        </w:rPr>
-        <w:t>﴿</w:t>
-      </w:r>
-      <w:r>
-        <w:rPr>
-          <w:rStyle w:val="apple-converted-space"/>
-          <w:rFonts w:ascii="Traditional Arabic" w:hAnsi="Traditional Arabic" w:cs="Traditional Arabic"/>
-          <w:color w:val="000000"/>
-          <w:sz w:val="32"/>
-          <w:szCs w:val="32"/>
-          <w:highlight w:val="cyan"/>
-          <w:shd w:val="clear" w:color="auto" w:fill="FFFFFF"/>
-          <w:rtl/>
-        </w:rPr>
-        <w:t> </w:t>
-      </w:r>
-      <w:r>
-        <w:rPr>
-          <w:rFonts w:ascii="Traditional Arabic" w:hAnsi="Traditional Arabic" w:cs="Traditional Arabic"/>
-          <w:color w:val="008000"/>
-          <w:sz w:val="32"/>
-          <w:szCs w:val="32"/>
-          <w:highlight w:val="cyan"/>
-          <w:rtl/>
-        </w:rPr>
-        <w:t>وَقَدْ نزلَ عَلَيْكُمْ فِي الْكِتَابِ أَنْ إِذَا سَمِعْتُمْ آيَاتِ اللَّهِ يُكْفَرُ بِهَا وَيُسْتَهْزَأُ بِهَا فَلا تَقْعُدُوا مَعَهُمْ حَتَّى يَخُوضُوا فِي حَدِيثٍ غَيْرِهِ إِنَّكُمْ إِذًا مِثْلُهُمْ إِنَّ اللَّهَ جَامِعُ الْمُنَافِقِينَ وَالْكَافِرِينَ فِي جَهَنَّمَ جَمِيعًا</w:t>
-      </w:r>
-      <w:r>
-        <w:rPr>
-          <w:rStyle w:val="apple-converted-space"/>
-          <w:rFonts w:ascii="Traditional Arabic" w:hAnsi="Traditional Arabic" w:cs="Traditional Arabic"/>
-          <w:color w:val="000000"/>
-          <w:sz w:val="32"/>
-          <w:szCs w:val="32"/>
-          <w:highlight w:val="cyan"/>
-          <w:shd w:val="clear" w:color="auto" w:fill="FFFFFF"/>
-          <w:rtl/>
-        </w:rPr>
-        <w:t> </w:t>
-      </w:r>
-      <w:r>
-        <w:rPr>
-          <w:rFonts w:ascii="Traditional Arabic" w:hAnsi="Traditional Arabic" w:cs="Traditional Arabic"/>
-          <w:color w:val="000000"/>
-          <w:sz w:val="32"/>
-          <w:szCs w:val="32"/>
-          <w:highlight w:val="cyan"/>
-          <w:shd w:val="clear" w:color="auto" w:fill="FFFFFF"/>
-          <w:rtl/>
-        </w:rPr>
-        <w:t xml:space="preserve">﴾ </w:t>
-      </w:r>
-      <w:r>
-        <w:rPr>
-          <w:rFonts w:ascii="Traditional Arabic" w:hAnsi="Traditional Arabic" w:cs="Traditional Arabic"/>
-          <w:color w:val="000000"/>
-          <w:sz w:val="32"/>
-          <w:szCs w:val="32"/>
-          <w:highlight w:val="cyan"/>
-          <w:shd w:val="clear" w:color="auto" w:fill="FFFFFF"/>
-        </w:rPr>
-        <w:t>[</w:t>
-      </w:r>
-      <w:r>
-        <w:rPr>
-          <w:rFonts w:ascii="Traditional Arabic" w:hAnsi="Traditional Arabic" w:cs="Traditional Arabic"/>
-          <w:color w:val="000000"/>
-          <w:sz w:val="32"/>
-          <w:szCs w:val="32"/>
-          <w:highlight w:val="cyan"/>
-          <w:shd w:val="clear" w:color="auto" w:fill="FFFFFF"/>
-          <w:rtl/>
-        </w:rPr>
-        <w:t>النساء: 140</w:t>
-      </w:r>
-      <w:r>
-        <w:rPr>
-          <w:rFonts w:ascii="Traditional Arabic" w:hAnsi="Traditional Arabic" w:cs="Traditional Arabic"/>
-          <w:color w:val="000000"/>
-          <w:sz w:val="32"/>
-          <w:szCs w:val="32"/>
-          <w:highlight w:val="cyan"/>
-          <w:shd w:val="clear" w:color="auto" w:fill="FFFFFF"/>
-        </w:rPr>
-        <w:t>].</w:t>
-      </w:r>
-    </w:p>
-    <w:p>
-      <w:pPr>
-        <w:pStyle w:val="NormalWeb"/>
-        <w:bidi/>
-        <w:rPr>
-          <w:rFonts w:ascii="Traditional Arabic" w:hAnsi="Traditional Arabic" w:cs="Traditional Arabic"/>
-          <w:color w:val="000000"/>
-          <w:sz w:val="32"/>
-          <w:szCs w:val="32"/>
-          <w:highlight w:val="cyan"/>
-        </w:rPr>
-      </w:pPr>
-      <w:r>
-        <w:rPr>
-          <w:rFonts w:ascii="Traditional Arabic" w:hAnsi="Traditional Arabic" w:cs="Traditional Arabic"/>
-          <w:color w:val="000000"/>
-          <w:sz w:val="32"/>
-          <w:szCs w:val="32"/>
-          <w:highlight w:val="cyan"/>
-          <w:shd w:val="clear" w:color="auto" w:fill="FFFFFF"/>
-          <w:rtl/>
-        </w:rPr>
-        <w:t>وقال تعالى : ﴿</w:t>
-      </w:r>
-      <w:r>
-        <w:rPr>
-          <w:rStyle w:val="apple-converted-space"/>
-          <w:rFonts w:ascii="Traditional Arabic" w:hAnsi="Traditional Arabic" w:cs="Traditional Arabic"/>
-          <w:color w:val="000000"/>
-          <w:sz w:val="32"/>
-          <w:szCs w:val="32"/>
-          <w:highlight w:val="cyan"/>
-          <w:shd w:val="clear" w:color="auto" w:fill="FFFFFF"/>
-          <w:rtl/>
-        </w:rPr>
-        <w:t> </w:t>
-      </w:r>
-      <w:r>
-        <w:rPr>
-          <w:rFonts w:ascii="Traditional Arabic" w:hAnsi="Traditional Arabic" w:cs="Traditional Arabic"/>
-          <w:color w:val="008000"/>
-          <w:sz w:val="32"/>
-          <w:szCs w:val="32"/>
-          <w:highlight w:val="cyan"/>
-          <w:rtl/>
-        </w:rPr>
-        <w:t>وَلاَ تَرْكَنُواْ إِلَى الَّذِينَ ظَلَمُواْ فَتَمَسَّكُمُ النَّارُ وَمَا لَكُمْ مِّن دُونِ اللَّهِ مِنْ أَوْلِيَآءَ ثُمَّ لاَ تُنصَرُونَ</w:t>
-      </w:r>
-      <w:r>
-        <w:rPr>
-          <w:rStyle w:val="apple-converted-space"/>
-          <w:rFonts w:ascii="Traditional Arabic" w:hAnsi="Traditional Arabic" w:cs="Traditional Arabic"/>
-          <w:color w:val="000000"/>
-          <w:sz w:val="32"/>
-          <w:szCs w:val="32"/>
-          <w:highlight w:val="cyan"/>
-          <w:shd w:val="clear" w:color="auto" w:fill="FFFFFF"/>
-          <w:rtl/>
-        </w:rPr>
-        <w:t> </w:t>
-      </w:r>
-      <w:r>
-        <w:rPr>
-          <w:rFonts w:ascii="Traditional Arabic" w:hAnsi="Traditional Arabic" w:cs="Traditional Arabic"/>
-          <w:color w:val="000000"/>
-          <w:sz w:val="32"/>
-          <w:szCs w:val="32"/>
-          <w:highlight w:val="cyan"/>
-          <w:shd w:val="clear" w:color="auto" w:fill="FFFFFF"/>
-          <w:rtl/>
-        </w:rPr>
-        <w:t xml:space="preserve">﴾ </w:t>
-      </w:r>
-      <w:r>
-        <w:rPr>
-          <w:rFonts w:ascii="Traditional Arabic" w:hAnsi="Traditional Arabic" w:cs="Traditional Arabic"/>
-          <w:color w:val="000000"/>
-          <w:sz w:val="32"/>
-          <w:szCs w:val="32"/>
-          <w:highlight w:val="cyan"/>
-          <w:shd w:val="clear" w:color="auto" w:fill="FFFFFF"/>
-        </w:rPr>
-        <w:t>[</w:t>
-      </w:r>
-      <w:r>
-        <w:rPr>
-          <w:rFonts w:ascii="Traditional Arabic" w:hAnsi="Traditional Arabic" w:cs="Traditional Arabic"/>
-          <w:color w:val="000000"/>
-          <w:sz w:val="32"/>
-          <w:szCs w:val="32"/>
-          <w:highlight w:val="cyan"/>
-          <w:shd w:val="clear" w:color="auto" w:fill="FFFFFF"/>
-          <w:rtl/>
-        </w:rPr>
-        <w:t>هود: 113</w:t>
-      </w:r>
-      <w:r>
-        <w:rPr>
-          <w:rFonts w:ascii="Traditional Arabic" w:hAnsi="Traditional Arabic" w:cs="Traditional Arabic"/>
-          <w:color w:val="000000"/>
-          <w:sz w:val="32"/>
-          <w:szCs w:val="32"/>
-          <w:highlight w:val="cyan"/>
-          <w:shd w:val="clear" w:color="auto" w:fill="FFFFFF"/>
-        </w:rPr>
-        <w:t>]</w:t>
-      </w:r>
-      <w:r>
-        <w:rPr>
-          <w:rFonts w:ascii="Traditional Arabic" w:hAnsi="Traditional Arabic" w:cs="Traditional Arabic"/>
-          <w:color w:val="000000"/>
-          <w:sz w:val="32"/>
-          <w:szCs w:val="32"/>
-          <w:highlight w:val="cyan"/>
-        </w:rPr>
-        <w:br/>
-      </w:r>
-      <w:r>
-        <w:rPr>
-          <w:rFonts w:ascii="Traditional Arabic" w:hAnsi="Traditional Arabic" w:cs="Traditional Arabic"/>
-          <w:color w:val="000000"/>
-          <w:sz w:val="32"/>
-          <w:szCs w:val="32"/>
-          <w:highlight w:val="cyan"/>
-          <w:rtl/>
-        </w:rPr>
-        <w:t>قال ابن عباس رضي الله عنه: "(ولا تركنوا) أي لا تميلوا". وقال الثوري رحمه الله: "من برى لهم قلماً، أو ناولهم قرطاساً، دخل في هذا</w:t>
-      </w:r>
-      <w:r>
-        <w:rPr>
-          <w:rFonts w:ascii="Traditional Arabic" w:hAnsi="Traditional Arabic" w:cs="Traditional Arabic"/>
-          <w:color w:val="000000"/>
-          <w:sz w:val="32"/>
-          <w:szCs w:val="32"/>
-          <w:highlight w:val="cyan"/>
-        </w:rPr>
-        <w:t>"</w:t>
-      </w:r>
-    </w:p>
-    <w:p>
-      <w:pPr>
-        <w:bidi/>
-        <w:rPr>
-          <w:rFonts w:ascii="Traditional Arabic" w:hAnsi="Traditional Arabic" w:cs="Traditional Arabic"/>
-          <w:sz w:val="32"/>
-          <w:szCs w:val="32"/>
-          <w:highlight w:val="cyan"/>
-          <w:rtl/>
-        </w:rPr>
-      </w:pPr>
-      <w:r>
-        <w:rPr>
-          <w:rFonts w:ascii="Traditional Arabic" w:hAnsi="Traditional Arabic" w:cs="Traditional Arabic"/>
-          <w:sz w:val="32"/>
-          <w:szCs w:val="32"/>
-          <w:highlight w:val="cyan"/>
-          <w:rtl/>
-        </w:rPr>
-        <w:t>وَجَاءَ خَيَّاطٌ إلَى سُفْيَانَ الثَّوْرِيِّ رَحِمَهُ اللَّهُ تَعَالَى فَقَالَ : إنِّي أَخِيطُ ثِيَابَ السُّلْطَانِ أَفَتَرَانِي مِنْ أَعْوَانِ الظَّلَمَةِ ؟ فَقَالَ لَهُ سُفْيَانُ : بَلْ أَنْتَ مِنْ الظَّلَمَةِ أَنْفُسِهِمْ ، وَلَكِنْ أَعْوَانُ الظَّلَمَةِ مَنْ يَبِيعُ مِنْك الْإِبْرَةَ وَالْخُيُوطَ</w:t>
-      </w:r>
-      <w:r>
-        <w:rPr>
-          <w:rFonts w:ascii="Traditional Arabic" w:hAnsi="Traditional Arabic" w:cs="Traditional Arabic"/>
-          <w:sz w:val="32"/>
-          <w:szCs w:val="32"/>
-          <w:highlight w:val="cyan"/>
-        </w:rPr>
-        <w:t xml:space="preserve"> .</w:t>
-      </w:r>
-    </w:p>
-    <w:p>
-      <w:pPr>
-        <w:pStyle w:val="NormalWeb"/>
-        <w:bidi/>
-        <w:rPr>
-          <w:rFonts w:ascii="Traditional Arabic" w:hAnsi="Traditional Arabic" w:cs="Traditional Arabic"/>
-          <w:color w:val="000000"/>
-          <w:sz w:val="32"/>
-          <w:szCs w:val="32"/>
-          <w:highlight w:val="cyan"/>
-          <w:rtl/>
-        </w:rPr>
-      </w:pPr>
-      <w:r>
-        <w:rPr>
-          <w:rFonts w:ascii="Traditional Arabic" w:hAnsi="Traditional Arabic" w:cs="Traditional Arabic"/>
-          <w:color w:val="000000"/>
-          <w:sz w:val="32"/>
-          <w:szCs w:val="32"/>
-          <w:highlight w:val="cyan"/>
-          <w:rtl/>
-        </w:rPr>
-        <w:t>ويقول شيخ الإسلام ابن تيمية  : ( وقد قال غير واحد من السلف أعوان الظلمة من أعانهم ولو أنهم لاق لهم دواة أو برى لهم قلما ومنهم من كان يقول بل من يغسل ثيابهم من أعوانهم ، وأعوانهم هم من أزواجهم المذكورين فى الآية- " احشروا الذين ظلموا وأزواجهم وما كانوا يعبدون من دون الله</w:t>
-      </w:r>
-      <w:r>
-        <w:rPr>
-          <w:rFonts w:ascii="Traditional Arabic" w:hAnsi="Traditional Arabic" w:cs="Traditional Arabic"/>
-          <w:color w:val="000000"/>
-          <w:sz w:val="32"/>
-          <w:szCs w:val="32"/>
-          <w:highlight w:val="cyan"/>
-        </w:rPr>
-        <w:t>.</w:t>
-      </w:r>
-    </w:p>
-    <w:p>
-      <w:pPr>
-        <w:bidi/>
-        <w:rPr>
-          <w:rFonts w:ascii="Traditional Arabic" w:hAnsi="Traditional Arabic" w:cs="Traditional Arabic"/>
-          <w:sz w:val="32"/>
-          <w:szCs w:val="32"/>
-          <w:highlight w:val="cyan"/>
-        </w:rPr>
-      </w:pPr>
-      <w:r>
-        <w:rPr>
-          <w:rFonts w:ascii="Traditional Arabic" w:hAnsi="Traditional Arabic" w:cs="Traditional Arabic"/>
-          <w:sz w:val="32"/>
-          <w:szCs w:val="32"/>
-          <w:highlight w:val="cyan"/>
-          <w:rtl/>
-        </w:rPr>
-        <w:t>وروى العقد الفريد عن مالك بن أنس رضي الله عنه قال : ( بعث أبو جعفر المنصور إليّ وإلى إبن طاووس ، فأتيناه فدخلنا عليه، فإذا به جالس على فرش قد نُضدّت ، وبين يديه أنطاع قد بسطت وجلاوزة بأيديهم السيوف ، فأومأ إلينا أن أجلسا ، فجلسنا . فأطرق رأسه قليلاً ثم رفع رأسه وقال لأبن طاووس : حدثني عن أبيك ، قال : نعم ، سمعت أبي يقول : قال رسول الله صلى الله عليه وسلم :” إن أشد الناس عذاباً يوم القيامة رجل أشركه الله في حكمه ، فأدخل عليه الجور في عدله " . فأمسك ساعة ، قال مالك : فضممت ثيابي  مخافة أن يملأني  من دمه ، ثم ألتفت إليه أبو جعفر وقال : عظني . قال : نعم ، إن الله تعالى يقول :” ألم تر كيف فعل ربك بعاد ، إرم ذات العماد ، التي لم يخلق مثلها في البلاد، وثمود الذين جابوا الصخر بالواد، وفرعون ذي الأوتاد، الذين طغوا في البلاد ، فأكثروا فيها الفساد ، فصّب عليهم  ربك سوط عذاب، إن ربك لبر المرصاد ” . فأمسك  المنصور ساعة حتى أسود ما بيننا وبينه ، ثم قال : يا طاووس ، ناولني هذه الدواة . فأمسك عنه ، فقال : ما يمنعك أن تناولينها ؟ قال : أخشى أن تكتب  بها  معصية لله فأكون شريكك فيها ) . الله اكبر ، ما أعظمها من وقفة عالم رباني لا يخشى الا الله تعالى ، هلا فعلها علماؤنا !!</w:t>
-      </w:r>
-    </w:p>
-    <w:p>
-      <w:pPr>
-        <w:bidi/>
-        <w:rPr>
-          <w:rFonts w:ascii="Traditional Arabic" w:hAnsi="Traditional Arabic" w:cs="Traditional Arabic"/>
-          <w:sz w:val="32"/>
-          <w:szCs w:val="32"/>
-          <w:highlight w:val="cyan"/>
-        </w:rPr>
-      </w:pPr>
-    </w:p>
-    <w:p>
-      <w:pPr>
-        <w:bidi/>
-        <w:rPr>
-          <w:rFonts w:ascii="Traditional Arabic" w:hAnsi="Traditional Arabic" w:cs="Traditional Arabic"/>
-          <w:sz w:val="32"/>
-          <w:szCs w:val="32"/>
-          <w:highlight w:val="cyan"/>
-        </w:rPr>
-      </w:pPr>
-      <w:r>
-        <w:rPr>
-          <w:rFonts w:ascii="Traditional Arabic" w:hAnsi="Traditional Arabic" w:cs="Traditional Arabic"/>
-          <w:sz w:val="32"/>
-          <w:szCs w:val="32"/>
-          <w:highlight w:val="cyan"/>
-          <w:rtl/>
-        </w:rPr>
-        <w:t>قال تعالى ( وَتَعَاوَنُوا عَلَى الْبِرِّ وَالتَّقْوَى وَلا تَعَاوَنُوا عَلَى الْأِثْمِ وَالْعُدْوَانِ وَاتَّقُوا اللَّهَ إِنَّ اللَّهَ شَدِيدُ الْعِقَابِ ) (المائدة:2)</w:t>
-      </w:r>
-      <w:r>
-        <w:rPr>
-          <w:rFonts w:ascii="Traditional Arabic" w:hAnsi="Traditional Arabic" w:cs="Traditional Arabic"/>
-          <w:sz w:val="32"/>
-          <w:szCs w:val="32"/>
-          <w:highlight w:val="cyan"/>
-        </w:rPr>
-        <w:t xml:space="preserve"> </w:t>
-      </w:r>
-    </w:p>
-    <w:p>
-      <w:pPr>
-        <w:bidi/>
-        <w:rPr>
-          <w:rFonts w:ascii="Traditional Arabic" w:hAnsi="Traditional Arabic" w:cs="Traditional Arabic"/>
-          <w:sz w:val="32"/>
-          <w:szCs w:val="32"/>
-          <w:highlight w:val="cyan"/>
-        </w:rPr>
-      </w:pPr>
-      <w:r>
-        <w:rPr>
-          <w:rFonts w:ascii="Traditional Arabic" w:hAnsi="Traditional Arabic" w:cs="Traditional Arabic"/>
-          <w:sz w:val="32"/>
-          <w:szCs w:val="32"/>
-          <w:highlight w:val="cyan"/>
-          <w:rtl/>
-        </w:rPr>
-        <w:t>عَنْ أَبِى سَعِيدٍ الْخُدْرِىِّ عَنِ النَّبِيِّ صلى الله عليه وسلم قَالَ: مَا اسْتُخْلِفَ خَلِيفَةٌ إِلاَّ لَهُ بِطَانَتَانِ بِطَانَةٌ تَأْمُرُهُ بِالْخَيْرِ وَتَحُضُّهُ عَلَيْهِ ، وَبِطَانَةٌ تَأْمُرُهُ بِالشَّرِّ وَتَحُضُّهُ عَلَيْهِ ، وَالْمَعْصُومُ مَنْ عَصَمَ اللَّهُ. أخرجه أحمد والبخاري.</w:t>
-      </w:r>
-    </w:p>
-    <w:p>
-      <w:pPr>
-        <w:bidi/>
-        <w:rPr>
-          <w:rFonts w:ascii="Traditional Arabic" w:hAnsi="Traditional Arabic" w:cs="Traditional Arabic"/>
-          <w:sz w:val="32"/>
-          <w:szCs w:val="32"/>
-          <w:highlight w:val="cyan"/>
-        </w:rPr>
-      </w:pPr>
-    </w:p>
-    <w:p>
-      <w:pPr>
-        <w:bidi/>
-        <w:rPr>
-          <w:rFonts w:ascii="Traditional Arabic" w:hAnsi="Traditional Arabic" w:cs="Traditional Arabic"/>
-          <w:sz w:val="32"/>
-          <w:szCs w:val="32"/>
-          <w:highlight w:val="cyan"/>
-        </w:rPr>
-      </w:pPr>
-      <w:r>
-        <w:rPr>
-          <w:rFonts w:ascii="Traditional Arabic" w:hAnsi="Traditional Arabic" w:cs="Traditional Arabic"/>
-          <w:sz w:val="32"/>
-          <w:szCs w:val="32"/>
-          <w:highlight w:val="cyan"/>
-          <w:rtl/>
-        </w:rPr>
-        <w:t>وعن العرس بن عميرة الكندي رضي الله عنه أنَّ النبيَّ صلَّى اللهُ  عليه وسلَّمَ قال: "إذا عُمِلتِ الخطيئةُ في الأرضِ كانَ مَن شَهِدَها فكرِهَها - وقالَ مرَّةً : فأنكرَها كانَ كَمن غابَ عَنها ، ومَن غابَ عَنها فرضِيَها كانَ كمن شَهِدَها " إسناده صحيح ، عمدة التفسير1/716 الشيخ احمد شاكر</w:t>
-      </w:r>
-      <w:r>
-        <w:rPr>
-          <w:rFonts w:ascii="Traditional Arabic" w:hAnsi="Traditional Arabic" w:cs="Traditional Arabic"/>
-          <w:sz w:val="32"/>
-          <w:szCs w:val="32"/>
-          <w:highlight w:val="cyan"/>
-        </w:rPr>
-        <w:t xml:space="preserve"> </w:t>
-      </w:r>
-    </w:p>
-    <w:p>
-      <w:pPr>
-        <w:bidi/>
-        <w:rPr>
-          <w:rFonts w:ascii="Traditional Arabic" w:hAnsi="Traditional Arabic" w:cs="Traditional Arabic"/>
-          <w:sz w:val="32"/>
-          <w:szCs w:val="32"/>
-          <w:highlight w:val="cyan"/>
-        </w:rPr>
-      </w:pPr>
-    </w:p>
-    <w:p>
-      <w:pPr>
-        <w:bidi/>
-        <w:rPr>
-          <w:rFonts w:ascii="Traditional Arabic" w:hAnsi="Traditional Arabic" w:cs="Traditional Arabic"/>
-          <w:sz w:val="32"/>
-          <w:szCs w:val="32"/>
-          <w:highlight w:val="cyan"/>
-        </w:rPr>
-      </w:pPr>
-      <w:r>
-        <w:rPr>
-          <w:rFonts w:ascii="Traditional Arabic" w:hAnsi="Traditional Arabic" w:cs="Traditional Arabic"/>
-          <w:sz w:val="32"/>
-          <w:szCs w:val="32"/>
-          <w:highlight w:val="cyan"/>
-          <w:shd w:val="clear" w:color="auto" w:fill="FFFFFF"/>
-          <w:rtl/>
-        </w:rPr>
-        <w:t>عَنْ</w:t>
-      </w:r>
-      <w:r>
-        <w:rPr>
-          <w:rStyle w:val="apple-converted-space"/>
-          <w:rFonts w:ascii="Traditional Arabic" w:hAnsi="Traditional Arabic" w:cs="Traditional Arabic"/>
-          <w:sz w:val="32"/>
-          <w:szCs w:val="32"/>
-          <w:highlight w:val="cyan"/>
-          <w:shd w:val="clear" w:color="auto" w:fill="FFFFFF"/>
-          <w:rtl/>
-        </w:rPr>
-        <w:t> </w:t>
-      </w:r>
-      <w:hyperlink r:id="rId34" w:tooltip="معلومات الرواة" w:history="1">
-        <w:r>
-          <w:rPr>
-            <w:rStyle w:val="Hyperlink"/>
-            <w:rFonts w:ascii="Traditional Arabic" w:hAnsi="Traditional Arabic" w:cs="Traditional Arabic"/>
-            <w:sz w:val="32"/>
-            <w:szCs w:val="32"/>
-            <w:highlight w:val="cyan"/>
-            <w:bdr w:val="none" w:sz="0" w:space="0" w:color="auto" w:frame="1"/>
-            <w:shd w:val="clear" w:color="auto" w:fill="FFFFFF"/>
-            <w:rtl/>
-          </w:rPr>
-          <w:t>أَبِي هُرَيْرَةَ</w:t>
-        </w:r>
-        <w:r>
-          <w:rPr>
-            <w:rStyle w:val="apple-converted-space"/>
-            <w:rFonts w:ascii="Traditional Arabic" w:hAnsi="Traditional Arabic" w:cs="Traditional Arabic"/>
-            <w:sz w:val="32"/>
-            <w:szCs w:val="32"/>
-            <w:highlight w:val="cyan"/>
-            <w:bdr w:val="none" w:sz="0" w:space="0" w:color="auto" w:frame="1"/>
-            <w:shd w:val="clear" w:color="auto" w:fill="FFFFFF"/>
-            <w:rtl/>
-          </w:rPr>
-          <w:t> </w:t>
-        </w:r>
-      </w:hyperlink>
-      <w:r>
-        <w:rPr>
-          <w:rFonts w:ascii="Traditional Arabic" w:hAnsi="Traditional Arabic" w:cs="Traditional Arabic"/>
-          <w:sz w:val="32"/>
-          <w:szCs w:val="32"/>
-          <w:highlight w:val="cyan"/>
-          <w:rtl/>
-        </w:rPr>
-        <w:t xml:space="preserve"> رضي الله عنه</w:t>
-      </w:r>
-      <w:r>
-        <w:rPr>
-          <w:rFonts w:ascii="Traditional Arabic" w:hAnsi="Traditional Arabic" w:cs="Traditional Arabic"/>
-          <w:sz w:val="32"/>
-          <w:szCs w:val="32"/>
-          <w:highlight w:val="cyan"/>
-          <w:shd w:val="clear" w:color="auto" w:fill="FFFFFF"/>
-          <w:rtl/>
-        </w:rPr>
-        <w:t xml:space="preserve"> ، قَالَ : قَالَ رَسُولُ اللَّهِ صَلَّى اللَّهُ عَلَيْهِ وَسَلَّمَ</w:t>
-      </w:r>
-      <w:r>
-        <w:rPr>
-          <w:rFonts w:ascii="Traditional Arabic" w:hAnsi="Traditional Arabic" w:cs="Traditional Arabic"/>
-          <w:sz w:val="32"/>
-          <w:szCs w:val="32"/>
-          <w:highlight w:val="cyan"/>
-          <w:shd w:val="clear" w:color="auto" w:fill="FFFFFF"/>
-        </w:rPr>
-        <w:t xml:space="preserve"> :</w:t>
-      </w:r>
-      <w:r>
-        <w:rPr>
-          <w:rStyle w:val="apple-converted-space"/>
-          <w:rFonts w:ascii="Traditional Arabic" w:hAnsi="Traditional Arabic" w:cs="Traditional Arabic"/>
-          <w:sz w:val="32"/>
-          <w:szCs w:val="32"/>
-          <w:highlight w:val="cyan"/>
-          <w:shd w:val="clear" w:color="auto" w:fill="FFFFFF"/>
-        </w:rPr>
-        <w:t> </w:t>
-      </w:r>
-      <w:r>
-        <w:rPr>
-          <w:rFonts w:ascii="Traditional Arabic" w:hAnsi="Traditional Arabic" w:cs="Traditional Arabic"/>
-          <w:sz w:val="32"/>
-          <w:szCs w:val="32"/>
-          <w:highlight w:val="cyan"/>
-          <w:shd w:val="clear" w:color="auto" w:fill="FFFFFF"/>
-        </w:rPr>
-        <w:t xml:space="preserve">" </w:t>
-      </w:r>
-      <w:r>
-        <w:rPr>
-          <w:rFonts w:ascii="Traditional Arabic" w:hAnsi="Traditional Arabic" w:cs="Traditional Arabic"/>
-          <w:sz w:val="32"/>
-          <w:szCs w:val="32"/>
-          <w:highlight w:val="cyan"/>
-          <w:shd w:val="clear" w:color="auto" w:fill="FFFFFF"/>
-          <w:rtl/>
-        </w:rPr>
-        <w:t>سَيَكُونُ بَعْدِي خُلَفَاءُ يَعْمَلُونَ بِمَا يَعْلَمُونَ ، وَيَفْعَلُونَ مَا يُؤْمَرُونَ ، وَسَيَكُونُ بَعْدِي خُلَفَاءُ يَعْمَلُونَ بِمَا لا يَعْلَمُونَ ، وَيَفْعَلُونَ بِمَا لا يُؤْمَرُونَ ، فَمَنْ أَنْكَرَ عَلَيْهِمْ بَرِئَ ، وَمَنْ أَمْسَكَ يَدَهُ سَلِمَ ، وَلَكِنْ مَنْ رَضِيَ وَتَابَعَ</w:t>
-      </w:r>
-      <w:r>
-        <w:rPr>
-          <w:rFonts w:ascii="Traditional Arabic" w:hAnsi="Traditional Arabic" w:cs="Traditional Arabic"/>
-          <w:sz w:val="32"/>
-          <w:szCs w:val="32"/>
-          <w:highlight w:val="cyan"/>
-          <w:shd w:val="clear" w:color="auto" w:fill="FFFFFF"/>
-        </w:rPr>
-        <w:t>! "</w:t>
-      </w:r>
-      <w:r>
-        <w:rPr>
-          <w:rStyle w:val="apple-converted-space"/>
-          <w:rFonts w:ascii="Traditional Arabic" w:hAnsi="Traditional Arabic" w:cs="Traditional Arabic"/>
-          <w:sz w:val="32"/>
-          <w:szCs w:val="32"/>
-          <w:highlight w:val="cyan"/>
-          <w:shd w:val="clear" w:color="auto" w:fill="FFFFFF"/>
-        </w:rPr>
-        <w:t> </w:t>
-      </w:r>
-      <w:r>
-        <w:rPr>
-          <w:rFonts w:ascii="Traditional Arabic" w:hAnsi="Traditional Arabic" w:cs="Traditional Arabic"/>
-          <w:sz w:val="32"/>
-          <w:szCs w:val="32"/>
-          <w:highlight w:val="cyan"/>
-          <w:shd w:val="clear" w:color="auto" w:fill="FFFFFF"/>
-        </w:rPr>
-        <w:t>.</w:t>
-      </w:r>
-      <w:r>
-        <w:rPr>
-          <w:rFonts w:ascii="Traditional Arabic" w:hAnsi="Traditional Arabic" w:cs="Traditional Arabic"/>
-          <w:sz w:val="32"/>
-          <w:szCs w:val="32"/>
-          <w:highlight w:val="cyan"/>
-          <w:rtl/>
-        </w:rPr>
-        <w:t xml:space="preserve"> أخرجه أبو يعلى في "مسنده " (4/1413)، الصحيحة رقم3007</w:t>
-      </w:r>
-    </w:p>
-    <w:p>
-      <w:pPr>
-        <w:bidi/>
-        <w:rPr>
-          <w:rFonts w:ascii="Traditional Arabic" w:hAnsi="Traditional Arabic" w:cs="Traditional Arabic"/>
-          <w:sz w:val="32"/>
-          <w:szCs w:val="32"/>
-          <w:highlight w:val="cyan"/>
-        </w:rPr>
-      </w:pPr>
-    </w:p>
-    <w:p>
-      <w:pPr>
-        <w:bidi/>
-        <w:rPr>
-          <w:rFonts w:ascii="Traditional Arabic" w:hAnsi="Traditional Arabic" w:cs="Traditional Arabic"/>
-          <w:sz w:val="32"/>
-          <w:szCs w:val="32"/>
-          <w:highlight w:val="cyan"/>
-        </w:rPr>
-      </w:pPr>
-      <w:r>
-        <w:rPr>
-          <w:rFonts w:ascii="Traditional Arabic" w:hAnsi="Traditional Arabic" w:cs="Traditional Arabic"/>
-          <w:sz w:val="32"/>
-          <w:szCs w:val="32"/>
-          <w:highlight w:val="cyan"/>
-          <w:rtl/>
-        </w:rPr>
-        <w:t>عن أبي هريرة رضي الله عنه أن رسول الله صلى الله عليه وسلم قال: "سيكونُ أمراءٌ تعرِفونَ و تُنكِرونَ ، فمَنْ نابَذَهمْ نَجَا ، ومَنْ اعتزَلَهم سلَّمَ ، ومَنْ خالَطَهم هَلَكَ " اخرجه الطبراني ، صحيح الجامع 3661</w:t>
-      </w:r>
-    </w:p>
-    <w:p>
-      <w:pPr>
-        <w:bidi/>
-        <w:rPr>
-          <w:rFonts w:ascii="Traditional Arabic" w:hAnsi="Traditional Arabic" w:cs="Traditional Arabic"/>
-          <w:sz w:val="32"/>
-          <w:szCs w:val="32"/>
-          <w:highlight w:val="cyan"/>
-          <w:rtl/>
-        </w:rPr>
-      </w:pPr>
-      <w:r>
-        <w:rPr>
-          <w:rFonts w:ascii="Traditional Arabic" w:hAnsi="Traditional Arabic" w:cs="Traditional Arabic"/>
-          <w:sz w:val="32"/>
-          <w:szCs w:val="32"/>
-          <w:highlight w:val="cyan"/>
-        </w:rPr>
-        <w:t xml:space="preserve">  </w:t>
-      </w:r>
-    </w:p>
-    <w:p>
-      <w:pPr>
-        <w:bidi/>
-        <w:rPr>
-          <w:rFonts w:ascii="Traditional Arabic" w:hAnsi="Traditional Arabic" w:cs="Traditional Arabic"/>
-          <w:sz w:val="32"/>
-          <w:szCs w:val="32"/>
-          <w:highlight w:val="cyan"/>
-          <w:shd w:val="clear" w:color="auto" w:fill="FFFFFF"/>
-          <w:rtl/>
-        </w:rPr>
-      </w:pPr>
-      <w:r>
-        <w:rPr>
-          <w:rFonts w:ascii="Traditional Arabic" w:hAnsi="Traditional Arabic" w:cs="Traditional Arabic"/>
-          <w:sz w:val="32"/>
-          <w:szCs w:val="32"/>
-          <w:highlight w:val="cyan"/>
-          <w:shd w:val="clear" w:color="auto" w:fill="FFFFFF"/>
-          <w:rtl/>
-        </w:rPr>
-        <w:t>عَنْ</w:t>
-      </w:r>
-      <w:r>
-        <w:rPr>
-          <w:rStyle w:val="apple-converted-space"/>
-          <w:rFonts w:ascii="Traditional Arabic" w:hAnsi="Traditional Arabic" w:cs="Traditional Arabic"/>
-          <w:sz w:val="32"/>
-          <w:szCs w:val="32"/>
-          <w:highlight w:val="cyan"/>
-          <w:shd w:val="clear" w:color="auto" w:fill="FFFFFF"/>
-          <w:rtl/>
-        </w:rPr>
-        <w:t> </w:t>
-      </w:r>
-      <w:hyperlink r:id="rId35" w:tooltip="معلومات الرواة" w:history="1">
-        <w:r>
-          <w:rPr>
-            <w:rStyle w:val="Hyperlink"/>
-            <w:rFonts w:ascii="Traditional Arabic" w:hAnsi="Traditional Arabic" w:cs="Traditional Arabic"/>
-            <w:sz w:val="32"/>
-            <w:szCs w:val="32"/>
-            <w:highlight w:val="cyan"/>
-            <w:bdr w:val="none" w:sz="0" w:space="0" w:color="auto" w:frame="1"/>
-            <w:shd w:val="clear" w:color="auto" w:fill="FFFFFF"/>
-            <w:rtl/>
-          </w:rPr>
-          <w:t>أَبِي هُرَيْرَةَ</w:t>
-        </w:r>
-        <w:r>
-          <w:rPr>
-            <w:rStyle w:val="apple-converted-space"/>
-            <w:rFonts w:ascii="Traditional Arabic" w:hAnsi="Traditional Arabic" w:cs="Traditional Arabic"/>
-            <w:sz w:val="32"/>
-            <w:szCs w:val="32"/>
-            <w:highlight w:val="cyan"/>
-            <w:bdr w:val="none" w:sz="0" w:space="0" w:color="auto" w:frame="1"/>
-            <w:shd w:val="clear" w:color="auto" w:fill="FFFFFF"/>
-            <w:rtl/>
-          </w:rPr>
-          <w:t> </w:t>
-        </w:r>
-      </w:hyperlink>
-      <w:r>
-        <w:rPr>
-          <w:rFonts w:ascii="Traditional Arabic" w:hAnsi="Traditional Arabic" w:cs="Traditional Arabic"/>
-          <w:sz w:val="32"/>
-          <w:szCs w:val="32"/>
-          <w:highlight w:val="cyan"/>
-          <w:shd w:val="clear" w:color="auto" w:fill="FFFFFF"/>
-          <w:rtl/>
-        </w:rPr>
-        <w:t>، قَالَ : قَالَ رَسُولُ اللَّهِ صَلَّى اللَّهُ عَلَيْهِ وَسَلَّمَ</w:t>
-      </w:r>
-      <w:r>
-        <w:rPr>
-          <w:rFonts w:ascii="Traditional Arabic" w:hAnsi="Traditional Arabic" w:cs="Traditional Arabic"/>
-          <w:sz w:val="32"/>
-          <w:szCs w:val="32"/>
-          <w:highlight w:val="cyan"/>
-          <w:shd w:val="clear" w:color="auto" w:fill="FFFFFF"/>
-        </w:rPr>
-        <w:t xml:space="preserve"> :</w:t>
-      </w:r>
-      <w:r>
-        <w:rPr>
-          <w:rStyle w:val="apple-converted-space"/>
-          <w:rFonts w:ascii="Traditional Arabic" w:hAnsi="Traditional Arabic" w:cs="Traditional Arabic"/>
-          <w:sz w:val="32"/>
-          <w:szCs w:val="32"/>
-          <w:highlight w:val="cyan"/>
-          <w:shd w:val="clear" w:color="auto" w:fill="FFFFFF"/>
-        </w:rPr>
-        <w:t> </w:t>
-      </w:r>
-      <w:r>
-        <w:rPr>
-          <w:rFonts w:ascii="Traditional Arabic" w:hAnsi="Traditional Arabic" w:cs="Traditional Arabic"/>
-          <w:sz w:val="32"/>
-          <w:szCs w:val="32"/>
-          <w:highlight w:val="cyan"/>
-          <w:shd w:val="clear" w:color="auto" w:fill="FFFFFF"/>
-        </w:rPr>
-        <w:t xml:space="preserve">" </w:t>
-      </w:r>
-      <w:r>
-        <w:rPr>
-          <w:rFonts w:ascii="Traditional Arabic" w:hAnsi="Traditional Arabic" w:cs="Traditional Arabic"/>
-          <w:sz w:val="32"/>
-          <w:szCs w:val="32"/>
-          <w:highlight w:val="cyan"/>
-          <w:shd w:val="clear" w:color="auto" w:fill="FFFFFF"/>
-          <w:rtl/>
-        </w:rPr>
-        <w:t>مَنْ بَدَا جَفَا ، وَمَنْ اتَّبَعَ الصَّيْدَ غَفَلَ ، وَمَنْ أَتَى أَبْوَابَ السُّلْطَانِ افْتُتِنَ ، وَمَا ازْدَادَ عَبْدٌ مِنَ السُّلْطَانِ قُرْبًا إِلَّا ازْدَادَ مِنَ اللَّهِ بُعْدًا</w:t>
-      </w:r>
-      <w:r>
-        <w:rPr>
-          <w:rFonts w:ascii="Traditional Arabic" w:hAnsi="Traditional Arabic" w:cs="Traditional Arabic"/>
-          <w:sz w:val="32"/>
-          <w:szCs w:val="32"/>
-          <w:highlight w:val="cyan"/>
-          <w:shd w:val="clear" w:color="auto" w:fill="FFFFFF"/>
-        </w:rPr>
-        <w:t xml:space="preserve"> "</w:t>
-      </w:r>
-      <w:r>
-        <w:rPr>
-          <w:rStyle w:val="apple-converted-space"/>
-          <w:rFonts w:ascii="Traditional Arabic" w:hAnsi="Traditional Arabic" w:cs="Traditional Arabic"/>
-          <w:sz w:val="32"/>
-          <w:szCs w:val="32"/>
-          <w:highlight w:val="cyan"/>
-          <w:shd w:val="clear" w:color="auto" w:fill="FFFFFF"/>
-        </w:rPr>
-        <w:t> </w:t>
-      </w:r>
-      <w:r>
-        <w:rPr>
-          <w:rFonts w:ascii="Traditional Arabic" w:hAnsi="Traditional Arabic" w:cs="Traditional Arabic"/>
-          <w:sz w:val="32"/>
-          <w:szCs w:val="32"/>
-          <w:highlight w:val="cyan"/>
-          <w:shd w:val="clear" w:color="auto" w:fill="FFFFFF"/>
-        </w:rPr>
-        <w:t>.</w:t>
-      </w:r>
-      <w:r>
-        <w:rPr>
-          <w:rFonts w:ascii="Traditional Arabic" w:hAnsi="Traditional Arabic" w:cs="Traditional Arabic"/>
-          <w:sz w:val="32"/>
-          <w:szCs w:val="32"/>
-          <w:highlight w:val="cyan"/>
-          <w:shd w:val="clear" w:color="auto" w:fill="FFFFFF"/>
-          <w:rtl/>
-        </w:rPr>
-        <w:t xml:space="preserve">حديث صحيح ، صحيح الترغيب </w:t>
-      </w:r>
-      <w:r>
-        <w:rPr>
-          <w:rFonts w:ascii="Traditional Arabic" w:hAnsi="Traditional Arabic" w:cs="Traditional Arabic"/>
-          <w:sz w:val="32"/>
-          <w:szCs w:val="32"/>
-          <w:highlight w:val="cyan"/>
-          <w:shd w:val="clear" w:color="auto" w:fill="FFFFFF"/>
-        </w:rPr>
-        <w:t>2240</w:t>
-      </w:r>
-    </w:p>
-    <w:p>
-      <w:pPr>
-        <w:bidi/>
-        <w:rPr>
-          <w:rFonts w:ascii="Traditional Arabic" w:hAnsi="Traditional Arabic" w:cs="Traditional Arabic"/>
-          <w:sz w:val="32"/>
-          <w:szCs w:val="32"/>
-          <w:highlight w:val="cyan"/>
-        </w:rPr>
-      </w:pPr>
-    </w:p>
-    <w:p>
-      <w:pPr>
-        <w:bidi/>
-        <w:rPr>
-          <w:rFonts w:ascii="Traditional Arabic" w:hAnsi="Traditional Arabic" w:cs="Traditional Arabic"/>
-          <w:sz w:val="32"/>
-          <w:szCs w:val="32"/>
-          <w:highlight w:val="cyan"/>
-        </w:rPr>
-      </w:pPr>
-      <w:r>
-        <w:rPr>
-          <w:rFonts w:ascii="Traditional Arabic" w:hAnsi="Traditional Arabic" w:cs="Traditional Arabic"/>
-          <w:sz w:val="32"/>
-          <w:szCs w:val="32"/>
-          <w:highlight w:val="cyan"/>
-          <w:rtl/>
-        </w:rPr>
-        <w:t>وعن ابن عباس رضي الله عنهما أن رسول الله صلى الله عليه وسلم قال: "امَنْ أعانَ ظالِمًا لِيُدْحِضَ بباطِلِهِ حقًّا ، فَقَدْ بَرِئَتْ منه ذمَّةُ اللهِ ورسولِهِ " حديث صحيح رواه الطبراني في الكبير 11539 والحاكم 4/112، صحيح الجامع 6048</w:t>
-      </w:r>
-    </w:p>
-    <w:p>
-      <w:pPr>
-        <w:bidi/>
-        <w:rPr>
-          <w:rFonts w:ascii="Traditional Arabic" w:hAnsi="Traditional Arabic" w:cs="Traditional Arabic"/>
-          <w:sz w:val="32"/>
-          <w:szCs w:val="32"/>
-          <w:highlight w:val="cyan"/>
-        </w:rPr>
-      </w:pPr>
-    </w:p>
-    <w:p>
-      <w:pPr>
-        <w:bidi/>
-        <w:rPr>
-          <w:rFonts w:ascii="Traditional Arabic" w:hAnsi="Traditional Arabic" w:cs="Traditional Arabic"/>
-          <w:sz w:val="32"/>
-          <w:szCs w:val="32"/>
-          <w:highlight w:val="cyan"/>
-        </w:rPr>
-      </w:pPr>
-      <w:r>
-        <w:rPr>
-          <w:rFonts w:ascii="Traditional Arabic" w:hAnsi="Traditional Arabic" w:cs="Traditional Arabic"/>
-          <w:sz w:val="32"/>
-          <w:szCs w:val="32"/>
-          <w:highlight w:val="cyan"/>
-        </w:rPr>
-        <w:t xml:space="preserve"> </w:t>
-      </w:r>
-      <w:r>
-        <w:rPr>
-          <w:rFonts w:ascii="Traditional Arabic" w:hAnsi="Traditional Arabic" w:cs="Traditional Arabic"/>
-          <w:sz w:val="32"/>
-          <w:szCs w:val="32"/>
-          <w:highlight w:val="cyan"/>
-          <w:rtl/>
-        </w:rPr>
-        <w:t>وعن جَابِرٍ رضي الله عنه قال : لَعَنَ رسول اللَّهِ  صلى الله عليه وسلم آكِلَ الرِّبَا وموكله وَكَاتِبَهُ وَشَاهِدَيْهِ وقال( هُمْ سَوَاءٌ ) رواه مسلم</w:t>
-      </w:r>
-      <w:r>
-        <w:rPr>
-          <w:rFonts w:ascii="Traditional Arabic" w:hAnsi="Traditional Arabic" w:cs="Traditional Arabic"/>
-          <w:sz w:val="32"/>
-          <w:szCs w:val="32"/>
-          <w:highlight w:val="cyan"/>
-        </w:rPr>
-        <w:t xml:space="preserve"> </w:t>
-      </w:r>
-      <w:r>
-        <w:rPr>
-          <w:rFonts w:ascii="Traditional Arabic" w:hAnsi="Traditional Arabic" w:cs="Traditional Arabic"/>
-          <w:sz w:val="32"/>
-          <w:szCs w:val="32"/>
-          <w:highlight w:val="cyan"/>
-          <w:rtl/>
-        </w:rPr>
-        <w:t>– وفيه دليل على من اعان على حرام فهو شريك له فكذلك من اعان ظالما .</w:t>
-      </w:r>
-    </w:p>
-    <w:p>
-      <w:pPr>
-        <w:bidi/>
-        <w:rPr>
-          <w:rFonts w:ascii="Traditional Arabic" w:hAnsi="Traditional Arabic" w:cs="Traditional Arabic"/>
-          <w:sz w:val="32"/>
-          <w:szCs w:val="32"/>
-          <w:highlight w:val="cyan"/>
-          <w:rtl/>
-        </w:rPr>
-      </w:pPr>
-    </w:p>
-    <w:p>
-      <w:pPr>
-        <w:bidi/>
-        <w:rPr>
-          <w:rFonts w:ascii="Traditional Arabic" w:hAnsi="Traditional Arabic" w:cs="Traditional Arabic"/>
-          <w:sz w:val="32"/>
-          <w:szCs w:val="32"/>
-          <w:highlight w:val="cyan"/>
-        </w:rPr>
-      </w:pPr>
-      <w:r>
-        <w:rPr>
-          <w:rFonts w:ascii="Traditional Arabic" w:hAnsi="Traditional Arabic" w:cs="Traditional Arabic"/>
-          <w:color w:val="000000"/>
-          <w:sz w:val="32"/>
-          <w:szCs w:val="32"/>
-          <w:highlight w:val="cyan"/>
-          <w:shd w:val="clear" w:color="auto" w:fill="FFFFFF"/>
-          <w:rtl/>
-        </w:rPr>
-        <w:t>أوحى الله إلى يوشع بن نون: أني مهلكٌ من قومك أربعين ألفًا من خيارهم، وستين ألفًا من شرارهم، فقال: يا رب، هؤلاء الأشرار فما بال الأخيار؟ قال: إنهم لم يغضبوا لغضبى فكانوا يواكلوهم ويشاربوهم</w:t>
-      </w:r>
-      <w:r>
-        <w:rPr>
-          <w:rFonts w:ascii="Traditional Arabic" w:hAnsi="Traditional Arabic" w:cs="Traditional Arabic"/>
-          <w:color w:val="000000"/>
-          <w:sz w:val="32"/>
-          <w:szCs w:val="32"/>
-          <w:highlight w:val="cyan"/>
-          <w:shd w:val="clear" w:color="auto" w:fill="FFFFFF"/>
-        </w:rPr>
-        <w:t>.</w:t>
-      </w:r>
-      <w:r>
-        <w:rPr>
-          <w:rFonts w:ascii="Traditional Arabic" w:hAnsi="Traditional Arabic" w:cs="Traditional Arabic"/>
-          <w:color w:val="000000"/>
-          <w:sz w:val="32"/>
-          <w:szCs w:val="32"/>
-          <w:highlight w:val="cyan"/>
-        </w:rPr>
-        <w:br/>
-      </w:r>
-    </w:p>
-    <w:p>
-      <w:pPr>
-        <w:bidi/>
-        <w:rPr>
-          <w:rFonts w:ascii="Traditional Arabic" w:hAnsi="Traditional Arabic" w:cs="Traditional Arabic"/>
-          <w:sz w:val="32"/>
-          <w:szCs w:val="32"/>
-          <w:highlight w:val="cyan"/>
-        </w:rPr>
-      </w:pPr>
-      <w:r>
-        <w:rPr>
-          <w:rFonts w:ascii="Traditional Arabic" w:hAnsi="Traditional Arabic" w:cs="Traditional Arabic"/>
-          <w:sz w:val="32"/>
-          <w:szCs w:val="32"/>
-          <w:highlight w:val="cyan"/>
-          <w:rtl/>
-        </w:rPr>
-        <w:t>كتاب هؤلاء خصمائك غدا ، عبد الملك قاسم</w:t>
-      </w:r>
-      <w:r>
-        <w:rPr>
-          <w:rFonts w:ascii="Traditional Arabic" w:hAnsi="Traditional Arabic" w:cs="Traditional Arabic"/>
-          <w:sz w:val="32"/>
-          <w:szCs w:val="32"/>
-          <w:highlight w:val="cyan"/>
-        </w:rPr>
-        <w:t xml:space="preserve"> </w:t>
       </w:r>
     </w:p>
     <w:p>
@@ -24523,7 +20391,15 @@
           <w:szCs w:val="28"/>
           <w:rtl/>
         </w:rPr>
-        <w:t xml:space="preserve"> ) </w:t>
+        <w:t xml:space="preserve"> </w:t>
+      </w:r>
+      <w:r>
+        <w:rPr>
+          <w:sz w:val="28"/>
+          <w:szCs w:val="28"/>
+          <w:rtl/>
+        </w:rPr>
+        <w:t xml:space="preserve">) </w:t>
       </w:r>
       <w:r>
         <w:rPr>
